--- a/基于云计算的体感交互游戏.docx
+++ b/基于云计算的体感交互游戏.docx
@@ -21,7 +21,21 @@
         <w:rPr>
           <w:rFonts w:hint="eastAsia"/>
         </w:rPr>
-        <w:t>基于云计算的体感交互游戏</w:t>
+        <w:t>基于</w:t>
+      </w:r>
+      <w:proofErr w:type="gramStart"/>
+      <w:r>
+        <w:rPr>
+          <w:rFonts w:hint="eastAsia"/>
+        </w:rPr>
+        <w:t>云计算</w:t>
+      </w:r>
+      <w:proofErr w:type="gramEnd"/>
+      <w:r>
+        <w:rPr>
+          <w:rFonts w:hint="eastAsia"/>
+        </w:rPr>
+        <w:t>的体感交互游戏</w:t>
       </w:r>
     </w:p>
     <w:p>
@@ -34,12 +48,14 @@
         </w:rPr>
         <w:t>——基于</w:t>
       </w:r>
+      <w:proofErr w:type="spellStart"/>
       <w:r>
         <w:rPr>
           <w:rFonts w:hint="eastAsia"/>
         </w:rPr>
         <w:t>LeapMotion</w:t>
       </w:r>
+      <w:proofErr w:type="spellEnd"/>
       <w:r>
         <w:rPr>
           <w:rFonts w:hint="eastAsia"/>
@@ -66,8 +82,16 @@
         <w:rPr>
           <w:rFonts w:hint="eastAsia"/>
         </w:rPr>
-        <w:t>姓名：杜佳昆</w:t>
-      </w:r>
+        <w:t>姓名：</w:t>
+      </w:r>
+      <w:proofErr w:type="gramStart"/>
+      <w:r>
+        <w:rPr>
+          <w:rFonts w:hint="eastAsia"/>
+        </w:rPr>
+        <w:t>杜佳昆</w:t>
+      </w:r>
+      <w:proofErr w:type="gramEnd"/>
     </w:p>
     <w:p>
       <w:pPr>
@@ -162,7 +186,25 @@
           <w:szCs w:val="30"/>
         </w:rPr>
         <w:lastRenderedPageBreak/>
-        <w:t>基于云计算的体感交互游戏</w:t>
+        <w:t>基于</w:t>
+      </w:r>
+      <w:proofErr w:type="gramStart"/>
+      <w:r>
+        <w:rPr>
+          <w:rFonts w:ascii="黑体" w:eastAsia="黑体" w:hAnsi="黑体" w:hint="eastAsia"/>
+          <w:sz w:val="30"/>
+          <w:szCs w:val="30"/>
+        </w:rPr>
+        <w:t>云计算</w:t>
+      </w:r>
+      <w:proofErr w:type="gramEnd"/>
+      <w:r>
+        <w:rPr>
+          <w:rFonts w:ascii="黑体" w:eastAsia="黑体" w:hAnsi="黑体" w:hint="eastAsia"/>
+          <w:sz w:val="30"/>
+          <w:szCs w:val="30"/>
+        </w:rPr>
+        <w:t>的体感交互游戏</w:t>
       </w:r>
     </w:p>
     <w:p>
@@ -278,11 +320,19 @@
         </w:rPr>
         <w:t>，</w:t>
       </w:r>
-      <w:r>
-        <w:rPr>
-          <w:rFonts w:hint="eastAsia"/>
-        </w:rPr>
-        <w:t>云计算的概念逐渐深入了人们的生活中</w:t>
+      <w:proofErr w:type="gramStart"/>
+      <w:r>
+        <w:rPr>
+          <w:rFonts w:hint="eastAsia"/>
+        </w:rPr>
+        <w:t>云计算</w:t>
+      </w:r>
+      <w:proofErr w:type="gramEnd"/>
+      <w:r>
+        <w:rPr>
+          <w:rFonts w:hint="eastAsia"/>
+        </w:rPr>
+        <w:t>的概念逐渐深入了人们的生活中</w:t>
       </w:r>
       <w:r>
         <w:rPr>
@@ -410,11 +460,19 @@
         </w:rPr>
         <w:t>，</w:t>
       </w:r>
-      <w:r>
-        <w:rPr>
-          <w:rFonts w:hint="eastAsia"/>
-        </w:rPr>
-        <w:t>云计算比传统的硬件堆积有更大的优势</w:t>
+      <w:proofErr w:type="gramStart"/>
+      <w:r>
+        <w:rPr>
+          <w:rFonts w:hint="eastAsia"/>
+        </w:rPr>
+        <w:t>云计算</w:t>
+      </w:r>
+      <w:proofErr w:type="gramEnd"/>
+      <w:r>
+        <w:rPr>
+          <w:rFonts w:hint="eastAsia"/>
+        </w:rPr>
+        <w:t>比传统的硬件堆积有更大的优势</w:t>
       </w:r>
       <w:r>
         <w:rPr>
@@ -450,8 +508,16 @@
         <w:rPr>
           <w:rFonts w:hint="eastAsia"/>
         </w:rPr>
-        <w:t>运用云计算</w:t>
-      </w:r>
+        <w:t>运用</w:t>
+      </w:r>
+      <w:proofErr w:type="gramStart"/>
+      <w:r>
+        <w:rPr>
+          <w:rFonts w:hint="eastAsia"/>
+        </w:rPr>
+        <w:t>云计算</w:t>
+      </w:r>
+      <w:proofErr w:type="gramEnd"/>
       <w:r>
         <w:rPr>
           <w:rFonts w:hint="eastAsia"/>
@@ -482,7 +548,21 @@
         <w:rPr>
           <w:rFonts w:hint="eastAsia"/>
         </w:rPr>
-        <w:t>方案具体内容为：使用类似树莓派这种开源硬件作为终端，来连接体感设备（比如</w:t>
+        <w:t>方案具体内容为：使用类似树莓</w:t>
+      </w:r>
+      <w:proofErr w:type="gramStart"/>
+      <w:r>
+        <w:rPr>
+          <w:rFonts w:hint="eastAsia"/>
+        </w:rPr>
+        <w:t>派这种</w:t>
+      </w:r>
+      <w:proofErr w:type="gramEnd"/>
+      <w:r>
+        <w:rPr>
+          <w:rFonts w:hint="eastAsia"/>
+        </w:rPr>
+        <w:t>开源硬件作为终端，来连接体感设备（比如</w:t>
       </w:r>
       <w:r>
         <w:rPr>
@@ -1270,7 +1350,21 @@
         <w:rPr>
           <w:rFonts w:hint="eastAsia"/>
         </w:rPr>
-        <w:t>本课题源于作者在淘宝实习期间的一个工作需求</w:t>
+        <w:t>本课题源于作者</w:t>
+      </w:r>
+      <w:proofErr w:type="gramStart"/>
+      <w:r>
+        <w:rPr>
+          <w:rFonts w:hint="eastAsia"/>
+        </w:rPr>
+        <w:t>在淘宝实习期</w:t>
+      </w:r>
+      <w:proofErr w:type="gramEnd"/>
+      <w:r>
+        <w:rPr>
+          <w:rFonts w:hint="eastAsia"/>
+        </w:rPr>
+        <w:t>间的一个工作需求</w:t>
       </w:r>
       <w:r>
         <w:rPr>
@@ -1282,8 +1376,16 @@
         <w:rPr>
           <w:rFonts w:hint="eastAsia"/>
         </w:rPr>
-        <w:t>作者是淘宝</w:t>
-      </w:r>
+        <w:t>作者</w:t>
+      </w:r>
+      <w:proofErr w:type="gramStart"/>
+      <w:r>
+        <w:rPr>
+          <w:rFonts w:hint="eastAsia"/>
+        </w:rPr>
+        <w:t>是淘宝</w:t>
+      </w:r>
+      <w:proofErr w:type="gramEnd"/>
       <w:r>
         <w:rPr>
           <w:rFonts w:hint="eastAsia"/>
@@ -1384,7 +1486,35 @@
         <w:rPr>
           <w:rFonts w:hint="eastAsia"/>
         </w:rPr>
-        <w:t>成本较高。因为园区内有内部使用的私有云服务，于是想到可以将体感识别与云计算结合，来达到部署的目的。</w:t>
+        <w:t>成本较高。因为园区内有内部使用的</w:t>
+      </w:r>
+      <w:proofErr w:type="gramStart"/>
+      <w:r>
+        <w:rPr>
+          <w:rFonts w:hint="eastAsia"/>
+        </w:rPr>
+        <w:t>私有云</w:t>
+      </w:r>
+      <w:proofErr w:type="gramEnd"/>
+      <w:r>
+        <w:rPr>
+          <w:rFonts w:hint="eastAsia"/>
+        </w:rPr>
+        <w:t>服务，于是想到可以将体感识别与</w:t>
+      </w:r>
+      <w:proofErr w:type="gramStart"/>
+      <w:r>
+        <w:rPr>
+          <w:rFonts w:hint="eastAsia"/>
+        </w:rPr>
+        <w:t>云计算</w:t>
+      </w:r>
+      <w:proofErr w:type="gramEnd"/>
+      <w:r>
+        <w:rPr>
+          <w:rFonts w:hint="eastAsia"/>
+        </w:rPr>
+        <w:t>结合，来达到部署的目的。</w:t>
       </w:r>
     </w:p>
     <w:p>
@@ -1413,19 +1543,75 @@
         <w:rPr>
           <w:rFonts w:hint="eastAsia"/>
         </w:rPr>
-        <w:t>作者尝试解决以上需求的过程是一个探索的过程，所使用的方案运用了云计算的优势，提出了一种将体感交互和云计算结合的方式。</w:t>
-      </w:r>
-    </w:p>
-    <w:p>
-      <w:pPr>
-        <w:pStyle w:val="a7"/>
-        <w:ind w:firstLine="480"/>
-      </w:pPr>
-      <w:r>
-        <w:rPr>
-          <w:rFonts w:hint="eastAsia"/>
-        </w:rPr>
-        <w:t>通过这种方式，减少体感交互应用的部署当中的障碍，使体感交互更容易的走进用户的生活。同时，也降低了体感交互研究的成本，提高其研究效率。这种方式，减少了一些体感交互使用的限制条件，使其的应用能够有更多的创意。</w:t>
+        <w:t>作者尝试解决以上需求的过程是一个探索的过程，所使用的方案运用了</w:t>
+      </w:r>
+      <w:proofErr w:type="gramStart"/>
+      <w:r>
+        <w:rPr>
+          <w:rFonts w:hint="eastAsia"/>
+        </w:rPr>
+        <w:t>云计算</w:t>
+      </w:r>
+      <w:proofErr w:type="gramEnd"/>
+      <w:r>
+        <w:rPr>
+          <w:rFonts w:hint="eastAsia"/>
+        </w:rPr>
+        <w:t>的优势，提出了一种将体感</w:t>
+      </w:r>
+      <w:proofErr w:type="gramStart"/>
+      <w:r>
+        <w:rPr>
+          <w:rFonts w:hint="eastAsia"/>
+        </w:rPr>
+        <w:t>交互和云计算</w:t>
+      </w:r>
+      <w:proofErr w:type="gramEnd"/>
+      <w:r>
+        <w:rPr>
+          <w:rFonts w:hint="eastAsia"/>
+        </w:rPr>
+        <w:t>结合的方式。</w:t>
+      </w:r>
+    </w:p>
+    <w:p>
+      <w:pPr>
+        <w:pStyle w:val="a7"/>
+        <w:ind w:firstLine="480"/>
+      </w:pPr>
+      <w:r>
+        <w:rPr>
+          <w:rFonts w:hint="eastAsia"/>
+        </w:rPr>
+        <w:t>通过这种方式，减少体感交互应用的部署当中的障碍，使体感</w:t>
+      </w:r>
+      <w:proofErr w:type="gramStart"/>
+      <w:r>
+        <w:rPr>
+          <w:rFonts w:hint="eastAsia"/>
+        </w:rPr>
+        <w:t>交互更</w:t>
+      </w:r>
+      <w:proofErr w:type="gramEnd"/>
+      <w:r>
+        <w:rPr>
+          <w:rFonts w:hint="eastAsia"/>
+        </w:rPr>
+        <w:t>容易的走进用户的生活。同时，也降低了体感交互研究的成本，提高其研究效率。这种方式，减少了</w:t>
+      </w:r>
+      <w:proofErr w:type="gramStart"/>
+      <w:r>
+        <w:rPr>
+          <w:rFonts w:hint="eastAsia"/>
+        </w:rPr>
+        <w:t>一些体</w:t>
+      </w:r>
+      <w:proofErr w:type="gramEnd"/>
+      <w:r>
+        <w:rPr>
+          <w:rFonts w:hint="eastAsia"/>
+        </w:rPr>
+        <w:t>感交互使用的限制条件，使其的应用能够有更多的创意。</w:t>
       </w:r>
     </w:p>
     <w:p>
@@ -1493,19 +1679,61 @@
         <w:rPr>
           <w:rFonts w:ascii="宋体" w:hAnsi="宋体" w:cs="宋体" w:hint="eastAsia"/>
         </w:rPr>
-        <w:t>力，同时具备在该领域传统的技术实力，因此，国外云计算发展的比较早，且有相对完整的</w:t>
-      </w:r>
-      <w:r>
-        <w:rPr>
-          <w:rFonts w:hint="eastAsia"/>
-        </w:rPr>
-        <w:t>模式。在国外，云计算的使</w:t>
-      </w:r>
+        <w:t>力，同时具备在该领域传统的技术实力，因此，国外</w:t>
+      </w:r>
+      <w:proofErr w:type="gramStart"/>
       <w:r>
         <w:rPr>
           <w:rFonts w:ascii="宋体" w:hAnsi="宋体" w:cs="宋体" w:hint="eastAsia"/>
         </w:rPr>
-        <w:t>用率比较高，服务提供商相对较多，质量也很好，像</w:t>
+        <w:t>云计算</w:t>
+      </w:r>
+      <w:proofErr w:type="gramEnd"/>
+      <w:r>
+        <w:rPr>
+          <w:rFonts w:ascii="宋体" w:hAnsi="宋体" w:cs="宋体" w:hint="eastAsia"/>
+        </w:rPr>
+        <w:t>发展的比较早，且有相对完整的</w:t>
+      </w:r>
+      <w:r>
+        <w:rPr>
+          <w:rFonts w:hint="eastAsia"/>
+        </w:rPr>
+        <w:t>模式。在国外，</w:t>
+      </w:r>
+      <w:proofErr w:type="gramStart"/>
+      <w:r>
+        <w:rPr>
+          <w:rFonts w:hint="eastAsia"/>
+        </w:rPr>
+        <w:t>云计算</w:t>
+      </w:r>
+      <w:proofErr w:type="gramEnd"/>
+      <w:r>
+        <w:rPr>
+          <w:rFonts w:hint="eastAsia"/>
+        </w:rPr>
+        <w:t>的使</w:t>
+      </w:r>
+      <w:r>
+        <w:rPr>
+          <w:rFonts w:ascii="宋体" w:hAnsi="宋体" w:cs="宋体" w:hint="eastAsia"/>
+        </w:rPr>
+        <w:t>用率比较高，服务提供</w:t>
+      </w:r>
+      <w:proofErr w:type="gramStart"/>
+      <w:r>
+        <w:rPr>
+          <w:rFonts w:ascii="宋体" w:hAnsi="宋体" w:cs="宋体" w:hint="eastAsia"/>
+        </w:rPr>
+        <w:t>商相对</w:t>
+      </w:r>
+      <w:proofErr w:type="gramEnd"/>
+      <w:r>
+        <w:rPr>
+          <w:rFonts w:ascii="宋体" w:hAnsi="宋体" w:cs="宋体" w:hint="eastAsia"/>
+        </w:rPr>
+        <w:t>较多，质量也很好，像</w:t>
       </w:r>
       <w:r>
         <w:t xml:space="preserve"> Amazon</w:t>
@@ -1516,9 +1744,11 @@
         </w:rPr>
         <w:t>，</w:t>
       </w:r>
+      <w:proofErr w:type="spellStart"/>
       <w:r>
         <w:t>Linode</w:t>
       </w:r>
+      <w:proofErr w:type="spellEnd"/>
       <w:r>
         <w:rPr>
           <w:rFonts w:hint="eastAsia"/>
@@ -1544,13 +1774,41 @@
         <w:rPr>
           <w:rFonts w:hint="eastAsia"/>
         </w:rPr>
-        <w:t>期，云计算服务模式才能被</w:t>
+        <w:t>期，</w:t>
+      </w:r>
+      <w:proofErr w:type="gramStart"/>
+      <w:r>
+        <w:rPr>
+          <w:rFonts w:hint="eastAsia"/>
+        </w:rPr>
+        <w:t>云计算</w:t>
+      </w:r>
+      <w:proofErr w:type="gramEnd"/>
+      <w:r>
+        <w:rPr>
+          <w:rFonts w:hint="eastAsia"/>
+        </w:rPr>
+        <w:t>服务模式才能被</w:t>
       </w:r>
       <w:r>
         <w:rPr>
           <w:rFonts w:ascii="宋体" w:hAnsi="宋体" w:cs="宋体" w:hint="eastAsia"/>
         </w:rPr>
-        <w:t>大众接受。处于安全等因素的考虑，国内云计算的使用率低于其他</w:t>
+        <w:t>大众接受。处于安全等因素的考虑，国内</w:t>
+      </w:r>
+      <w:proofErr w:type="gramStart"/>
+      <w:r>
+        <w:rPr>
+          <w:rFonts w:ascii="宋体" w:hAnsi="宋体" w:cs="宋体" w:hint="eastAsia"/>
+        </w:rPr>
+        <w:t>云计算</w:t>
+      </w:r>
+      <w:proofErr w:type="gramEnd"/>
+      <w:r>
+        <w:rPr>
+          <w:rFonts w:ascii="宋体" w:hAnsi="宋体" w:cs="宋体" w:hint="eastAsia"/>
+        </w:rPr>
+        <w:t>的使用率低于其他</w:t>
       </w:r>
       <w:r>
         <w:rPr>
@@ -1570,11 +1828,33 @@
         </w:rPr>
         <w:t>而不是</w:t>
       </w:r>
-      <w:r>
-        <w:rPr>
-          <w:rFonts w:hint="eastAsia"/>
-        </w:rPr>
-        <w:t>公有云服务。国内的云服务商还在发展出去，阿</w:t>
+      <w:proofErr w:type="gramStart"/>
+      <w:r>
+        <w:rPr>
+          <w:rFonts w:hint="eastAsia"/>
+        </w:rPr>
+        <w:t>公有云</w:t>
+      </w:r>
+      <w:proofErr w:type="gramEnd"/>
+      <w:r>
+        <w:rPr>
+          <w:rFonts w:hint="eastAsia"/>
+        </w:rPr>
+        <w:t>服务。国内的</w:t>
+      </w:r>
+      <w:proofErr w:type="gramStart"/>
+      <w:r>
+        <w:rPr>
+          <w:rFonts w:hint="eastAsia"/>
+        </w:rPr>
+        <w:t>云服务</w:t>
+      </w:r>
+      <w:proofErr w:type="gramEnd"/>
+      <w:r>
+        <w:rPr>
+          <w:rFonts w:hint="eastAsia"/>
+        </w:rPr>
+        <w:t>商还在发展出去，阿</w:t>
       </w:r>
       <w:r>
         <w:rPr>
@@ -1598,7 +1878,35 @@
         <w:rPr>
           <w:rFonts w:hint="eastAsia"/>
         </w:rPr>
-        <w:t>，美团云等，总体体验上跟国外的服务商还有些差距。云计算的普及，与</w:t>
+        <w:t>，</w:t>
+      </w:r>
+      <w:proofErr w:type="gramStart"/>
+      <w:r>
+        <w:rPr>
+          <w:rFonts w:hint="eastAsia"/>
+        </w:rPr>
+        <w:t>美团云</w:t>
+      </w:r>
+      <w:proofErr w:type="gramEnd"/>
+      <w:r>
+        <w:rPr>
+          <w:rFonts w:hint="eastAsia"/>
+        </w:rPr>
+        <w:t>等，总体体验上跟国外的服务商还有些差距。</w:t>
+      </w:r>
+      <w:proofErr w:type="gramStart"/>
+      <w:r>
+        <w:rPr>
+          <w:rFonts w:hint="eastAsia"/>
+        </w:rPr>
+        <w:t>云计算</w:t>
+      </w:r>
+      <w:proofErr w:type="gramEnd"/>
+      <w:r>
+        <w:rPr>
+          <w:rFonts w:hint="eastAsia"/>
+        </w:rPr>
+        <w:t>的普及，与</w:t>
       </w:r>
       <w:r>
         <w:rPr>
@@ -1622,7 +1930,35 @@
         <w:rPr>
           <w:rFonts w:ascii="宋体" w:hAnsi="宋体" w:cs="宋体" w:hint="eastAsia"/>
         </w:rPr>
-        <w:t>欠缺。现在世界范围内，云计算的概念正应用于</w:t>
+        <w:t>欠缺。现在世界范围内，</w:t>
+      </w:r>
+      <w:proofErr w:type="gramStart"/>
+      <w:r>
+        <w:rPr>
+          <w:rFonts w:ascii="宋体" w:hAnsi="宋体" w:cs="宋体" w:hint="eastAsia"/>
+        </w:rPr>
+        <w:t>云计算</w:t>
+      </w:r>
+      <w:proofErr w:type="gramEnd"/>
+      <w:r>
+        <w:rPr>
+          <w:rFonts w:ascii="宋体" w:hAnsi="宋体" w:cs="宋体" w:hint="eastAsia"/>
+        </w:rPr>
+        <w:t>的概念</w:t>
+      </w:r>
+      <w:proofErr w:type="gramStart"/>
+      <w:r>
+        <w:rPr>
+          <w:rFonts w:ascii="宋体" w:hAnsi="宋体" w:cs="宋体" w:hint="eastAsia"/>
+        </w:rPr>
+        <w:t>正应用</w:t>
+      </w:r>
+      <w:proofErr w:type="gramEnd"/>
+      <w:r>
+        <w:rPr>
+          <w:rFonts w:ascii="宋体" w:hAnsi="宋体" w:cs="宋体" w:hint="eastAsia"/>
+        </w:rPr>
+        <w:t>于</w:t>
       </w:r>
       <w:r>
         <w:rPr>
@@ -1674,17 +2010,24 @@
         </w:rPr>
         <w:t>方面，在国内外已经有很多相关的研究，也有很多的成果，</w:t>
       </w:r>
+      <w:proofErr w:type="spellStart"/>
       <w:r>
         <w:t>Kinect</w:t>
       </w:r>
+      <w:proofErr w:type="spellEnd"/>
       <w:r>
         <w:rPr>
           <w:rFonts w:hint="eastAsia"/>
         </w:rPr>
         <w:t>、</w:t>
       </w:r>
-      <w:r>
-        <w:t xml:space="preserve">Leapmotion </w:t>
+      <w:proofErr w:type="spellStart"/>
+      <w:r>
+        <w:t>Leapmotion</w:t>
+      </w:r>
+      <w:proofErr w:type="spellEnd"/>
+      <w:r>
+        <w:t xml:space="preserve"> </w:t>
       </w:r>
       <w:r>
         <w:rPr>
@@ -1761,25 +2104,67 @@
         <w:rPr>
           <w:rFonts w:hint="eastAsia"/>
         </w:rPr>
-        <w:t>1.3.3 云计算与体感交互结合</w:t>
-      </w:r>
-    </w:p>
-    <w:p>
-      <w:pPr>
-        <w:pStyle w:val="a7"/>
-        <w:ind w:firstLine="480"/>
-      </w:pPr>
-      <w:r>
-        <w:rPr>
-          <w:rFonts w:hint="eastAsia"/>
-        </w:rPr>
-        <w:t>对于两者的结合，已有基于云计算和体感</w:t>
+        <w:t xml:space="preserve">1.3.3 </w:t>
+      </w:r>
+      <w:proofErr w:type="gramStart"/>
+      <w:r>
+        <w:rPr>
+          <w:rFonts w:hint="eastAsia"/>
+        </w:rPr>
+        <w:t>云计算</w:t>
+      </w:r>
+      <w:proofErr w:type="gramEnd"/>
+      <w:r>
+        <w:rPr>
+          <w:rFonts w:hint="eastAsia"/>
+        </w:rPr>
+        <w:t>与体感交互结合</w:t>
+      </w:r>
+    </w:p>
+    <w:p>
+      <w:pPr>
+        <w:pStyle w:val="a7"/>
+        <w:ind w:firstLine="480"/>
+      </w:pPr>
+      <w:r>
+        <w:rPr>
+          <w:rFonts w:hint="eastAsia"/>
+        </w:rPr>
+        <w:t>对于两者的结合，已有基于</w:t>
+      </w:r>
+      <w:proofErr w:type="gramStart"/>
+      <w:r>
+        <w:rPr>
+          <w:rFonts w:hint="eastAsia"/>
+        </w:rPr>
+        <w:t>云计算</w:t>
+      </w:r>
+      <w:proofErr w:type="gramEnd"/>
+      <w:r>
+        <w:rPr>
+          <w:rFonts w:hint="eastAsia"/>
+        </w:rPr>
+        <w:t>和体</w:t>
+      </w:r>
+      <w:proofErr w:type="gramStart"/>
+      <w:r>
+        <w:rPr>
+          <w:rFonts w:hint="eastAsia"/>
+        </w:rPr>
+        <w:t>感</w:t>
       </w:r>
       <w:r>
         <w:rPr>
           <w:rFonts w:ascii="宋体" w:hAnsi="宋体" w:cs="宋体" w:hint="eastAsia"/>
         </w:rPr>
-        <w:t>网络的运动训练平台，</w:t>
+        <w:t>网络</w:t>
+      </w:r>
+      <w:proofErr w:type="gramEnd"/>
+      <w:r>
+        <w:rPr>
+          <w:rFonts w:ascii="宋体" w:hAnsi="宋体" w:cs="宋体" w:hint="eastAsia"/>
+        </w:rPr>
+        <w:t>的运动训练平台，</w:t>
       </w:r>
       <w:r>
         <w:t>NBA</w:t>
@@ -1878,13 +2263,35 @@
         <w:rPr>
           <w:rFonts w:hint="eastAsia"/>
         </w:rPr>
-        <w:t>总体来说，两者都是未来发展的趋势，体感需要</w:t>
-      </w:r>
+        <w:t>总体来说，两者都是未来发展的趋势，体</w:t>
+      </w:r>
+      <w:proofErr w:type="gramStart"/>
+      <w:r>
+        <w:rPr>
+          <w:rFonts w:hint="eastAsia"/>
+        </w:rPr>
+        <w:t>感需要</w:t>
+      </w:r>
+      <w:proofErr w:type="gramEnd"/>
       <w:r>
         <w:rPr>
           <w:rFonts w:ascii="宋体" w:hAnsi="宋体" w:cs="宋体" w:hint="eastAsia"/>
         </w:rPr>
-        <w:t>大量运算，将其与云计算结合，也是</w:t>
+        <w:t>大量运算，将其与</w:t>
+      </w:r>
+      <w:proofErr w:type="gramStart"/>
+      <w:r>
+        <w:rPr>
+          <w:rFonts w:ascii="宋体" w:hAnsi="宋体" w:cs="宋体" w:hint="eastAsia"/>
+        </w:rPr>
+        <w:t>云计算</w:t>
+      </w:r>
+      <w:proofErr w:type="gramEnd"/>
+      <w:r>
+        <w:rPr>
+          <w:rFonts w:ascii="宋体" w:hAnsi="宋体" w:cs="宋体" w:hint="eastAsia"/>
+        </w:rPr>
+        <w:t>结合，也是</w:t>
       </w:r>
       <w:r>
         <w:rPr>
@@ -2363,20 +2770,30 @@
         <w:rPr>
           <w:rFonts w:hint="eastAsia"/>
         </w:rPr>
-        <w:t>/dev</w:t>
-      </w:r>
+        <w:t>/</w:t>
+      </w:r>
+      <w:proofErr w:type="spellStart"/>
+      <w:r>
+        <w:rPr>
+          <w:rFonts w:hint="eastAsia"/>
+        </w:rPr>
+        <w:t>dev</w:t>
+      </w:r>
+      <w:proofErr w:type="spellEnd"/>
       <w:r>
         <w:rPr>
           <w:rFonts w:hint="eastAsia"/>
         </w:rPr>
         <w:t>目录下，但这里面并不都是物理上存在的设备，有些是挂载这的</w:t>
       </w:r>
+      <w:proofErr w:type="spellStart"/>
       <w:r>
         <w:rPr>
           <w:rFonts w:hint="eastAsia"/>
         </w:rPr>
         <w:t>udev</w:t>
       </w:r>
+      <w:proofErr w:type="spellEnd"/>
       <w:r>
         <w:rPr>
           <w:rFonts w:hint="eastAsia"/>
@@ -2389,12 +2806,14 @@
         </w:rPr>
         <w:t>模型的硬件抽象包括：电源管理、即插即用设备支持、与</w:t>
       </w:r>
+      <w:proofErr w:type="spellStart"/>
       <w:r>
         <w:rPr>
           <w:rFonts w:hint="eastAsia"/>
         </w:rPr>
         <w:t>Userspace</w:t>
       </w:r>
+      <w:proofErr w:type="spellEnd"/>
       <w:r>
         <w:rPr>
           <w:rFonts w:hint="eastAsia"/>
@@ -2528,7 +2947,37 @@
         <w:rPr>
           <w:rFonts w:hint="eastAsia"/>
         </w:rPr>
-        <w:t>2.1.1 基础数据结构模型：kobject, kset, subsystem</w:t>
+        <w:t>2.1.1 基础数据结构模型：</w:t>
+      </w:r>
+      <w:proofErr w:type="spellStart"/>
+      <w:proofErr w:type="gramStart"/>
+      <w:r>
+        <w:rPr>
+          <w:rFonts w:hint="eastAsia"/>
+        </w:rPr>
+        <w:t>kobject</w:t>
+      </w:r>
+      <w:proofErr w:type="spellEnd"/>
+      <w:proofErr w:type="gramEnd"/>
+      <w:r>
+        <w:rPr>
+          <w:rFonts w:hint="eastAsia"/>
+        </w:rPr>
+        <w:t xml:space="preserve">, </w:t>
+      </w:r>
+      <w:proofErr w:type="spellStart"/>
+      <w:r>
+        <w:rPr>
+          <w:rFonts w:hint="eastAsia"/>
+        </w:rPr>
+        <w:t>kset</w:t>
+      </w:r>
+      <w:proofErr w:type="spellEnd"/>
+      <w:r>
+        <w:rPr>
+          <w:rFonts w:hint="eastAsia"/>
+        </w:rPr>
+        <w:t>, subsystem</w:t>
       </w:r>
     </w:p>
     <w:p>
@@ -2548,11 +2997,33 @@
         </w:rPr>
         <w:t>设备驱动模型有几个基本数据结构模型：</w:t>
       </w:r>
-      <w:r>
-        <w:rPr>
-          <w:rFonts w:hint="eastAsia"/>
-        </w:rPr>
-        <w:t>kobject, kset, subsystem</w:t>
+      <w:proofErr w:type="spellStart"/>
+      <w:r>
+        <w:rPr>
+          <w:rFonts w:hint="eastAsia"/>
+        </w:rPr>
+        <w:t>kobject</w:t>
+      </w:r>
+      <w:proofErr w:type="spellEnd"/>
+      <w:r>
+        <w:rPr>
+          <w:rFonts w:hint="eastAsia"/>
+        </w:rPr>
+        <w:t xml:space="preserve">, </w:t>
+      </w:r>
+      <w:proofErr w:type="spellStart"/>
+      <w:r>
+        <w:rPr>
+          <w:rFonts w:hint="eastAsia"/>
+        </w:rPr>
+        <w:t>kset</w:t>
+      </w:r>
+      <w:proofErr w:type="spellEnd"/>
+      <w:r>
+        <w:rPr>
+          <w:rFonts w:hint="eastAsia"/>
+        </w:rPr>
+        <w:t>, subsystem</w:t>
       </w:r>
       <w:r>
         <w:rPr>
@@ -2566,24 +3037,28 @@
         <w:pStyle w:val="a7"/>
         <w:ind w:firstLine="480"/>
       </w:pPr>
+      <w:proofErr w:type="spellStart"/>
       <w:r>
         <w:rPr>
           <w:rFonts w:hint="eastAsia"/>
         </w:rPr>
         <w:t>kobject</w:t>
       </w:r>
+      <w:proofErr w:type="spellEnd"/>
       <w:r>
         <w:rPr>
           <w:rFonts w:hint="eastAsia"/>
         </w:rPr>
         <w:t>：这是设备驱动模型的基础，</w:t>
       </w:r>
+      <w:proofErr w:type="spellStart"/>
       <w:r>
         <w:rPr>
           <w:rFonts w:hint="eastAsia"/>
         </w:rPr>
         <w:t>sysfs</w:t>
       </w:r>
+      <w:proofErr w:type="spellEnd"/>
       <w:r>
         <w:rPr>
           <w:rFonts w:hint="eastAsia"/>
@@ -2638,12 +3113,14 @@
         </w:rPr>
         <w:t>等。当</w:t>
       </w:r>
+      <w:proofErr w:type="spellStart"/>
       <w:r>
         <w:rPr>
           <w:rFonts w:hint="eastAsia"/>
         </w:rPr>
         <w:t>kobject</w:t>
       </w:r>
+      <w:proofErr w:type="spellEnd"/>
       <w:r>
         <w:rPr>
           <w:rFonts w:hint="eastAsia"/>
@@ -2704,12 +3181,14 @@
         <w:pStyle w:val="a7"/>
         <w:ind w:left="480" w:firstLineChars="0" w:firstLine="0"/>
       </w:pPr>
+      <w:proofErr w:type="spellStart"/>
       <w:r>
         <w:rPr>
           <w:rFonts w:hint="eastAsia"/>
         </w:rPr>
         <w:t>kobject</w:t>
       </w:r>
+      <w:proofErr w:type="spellEnd"/>
       <w:r>
         <w:rPr>
           <w:rFonts w:hint="eastAsia"/>
@@ -2722,9 +3201,21 @@
         <w:pStyle w:val="a7"/>
         <w:ind w:left="480" w:firstLine="480"/>
       </w:pPr>
-      <w:r>
-        <w:t>struct kobject</w:t>
-      </w:r>
+      <w:proofErr w:type="spellStart"/>
+      <w:proofErr w:type="gramStart"/>
+      <w:r>
+        <w:t>struct</w:t>
+      </w:r>
+      <w:proofErr w:type="spellEnd"/>
+      <w:proofErr w:type="gramEnd"/>
+      <w:r>
+        <w:t xml:space="preserve"> </w:t>
+      </w:r>
+      <w:proofErr w:type="spellStart"/>
+      <w:r>
+        <w:t>kobject</w:t>
+      </w:r>
+      <w:proofErr w:type="spellEnd"/>
     </w:p>
     <w:p>
       <w:pPr>
@@ -2746,11 +3237,19 @@
         </w:rPr>
         <w:t xml:space="preserve">　　　　</w:t>
       </w:r>
-      <w:r>
-        <w:rPr>
-          <w:rFonts w:hint="eastAsia"/>
-        </w:rPr>
-        <w:t>const char *name;     //</w:t>
+      <w:proofErr w:type="spellStart"/>
+      <w:r>
+        <w:rPr>
+          <w:rFonts w:hint="eastAsia"/>
+        </w:rPr>
+        <w:t>const</w:t>
+      </w:r>
+      <w:proofErr w:type="spellEnd"/>
+      <w:r>
+        <w:rPr>
+          <w:rFonts w:hint="eastAsia"/>
+        </w:rPr>
+        <w:t xml:space="preserve"> char *name;     //</w:t>
       </w:r>
       <w:r>
         <w:rPr>
@@ -2758,12 +3257,14 @@
         </w:rPr>
         <w:t>显示在</w:t>
       </w:r>
+      <w:proofErr w:type="spellStart"/>
       <w:r>
         <w:rPr>
           <w:rFonts w:hint="eastAsia"/>
         </w:rPr>
         <w:t>sysfs</w:t>
       </w:r>
+      <w:proofErr w:type="spellEnd"/>
       <w:r>
         <w:rPr>
           <w:rFonts w:hint="eastAsia"/>
@@ -2782,11 +3283,33 @@
         </w:rPr>
         <w:t xml:space="preserve">　　　　</w:t>
       </w:r>
-      <w:r>
-        <w:rPr>
-          <w:rFonts w:hint="eastAsia"/>
-        </w:rPr>
-        <w:t xml:space="preserve">struct list_head entry; </w:t>
+      <w:proofErr w:type="spellStart"/>
+      <w:r>
+        <w:rPr>
+          <w:rFonts w:hint="eastAsia"/>
+        </w:rPr>
+        <w:t>struct</w:t>
+      </w:r>
+      <w:proofErr w:type="spellEnd"/>
+      <w:r>
+        <w:rPr>
+          <w:rFonts w:hint="eastAsia"/>
+        </w:rPr>
+        <w:t xml:space="preserve"> </w:t>
+      </w:r>
+      <w:proofErr w:type="spellStart"/>
+      <w:r>
+        <w:rPr>
+          <w:rFonts w:hint="eastAsia"/>
+        </w:rPr>
+        <w:t>list_head</w:t>
+      </w:r>
+      <w:proofErr w:type="spellEnd"/>
+      <w:r>
+        <w:rPr>
+          <w:rFonts w:hint="eastAsia"/>
+        </w:rPr>
+        <w:t xml:space="preserve"> entry; </w:t>
       </w:r>
       <w:r>
         <w:rPr>
@@ -2806,12 +3329,14 @@
         </w:rPr>
         <w:t>下一个</w:t>
       </w:r>
+      <w:proofErr w:type="spellStart"/>
       <w:r>
         <w:rPr>
           <w:rFonts w:hint="eastAsia"/>
         </w:rPr>
         <w:t>kobject</w:t>
       </w:r>
+      <w:proofErr w:type="spellEnd"/>
       <w:r>
         <w:rPr>
           <w:rFonts w:hint="eastAsia"/>
@@ -2830,11 +3355,33 @@
         </w:rPr>
         <w:t xml:space="preserve">　　　　</w:t>
       </w:r>
-      <w:r>
-        <w:rPr>
-          <w:rFonts w:hint="eastAsia"/>
-        </w:rPr>
-        <w:t>struct kobject *parent;</w:t>
+      <w:proofErr w:type="spellStart"/>
+      <w:r>
+        <w:rPr>
+          <w:rFonts w:hint="eastAsia"/>
+        </w:rPr>
+        <w:t>struct</w:t>
+      </w:r>
+      <w:proofErr w:type="spellEnd"/>
+      <w:r>
+        <w:rPr>
+          <w:rFonts w:hint="eastAsia"/>
+        </w:rPr>
+        <w:t xml:space="preserve"> </w:t>
+      </w:r>
+      <w:proofErr w:type="spellStart"/>
+      <w:r>
+        <w:rPr>
+          <w:rFonts w:hint="eastAsia"/>
+        </w:rPr>
+        <w:t>kobject</w:t>
+      </w:r>
+      <w:proofErr w:type="spellEnd"/>
+      <w:r>
+        <w:rPr>
+          <w:rFonts w:hint="eastAsia"/>
+        </w:rPr>
+        <w:t xml:space="preserve"> *parent;</w:t>
       </w:r>
       <w:r>
         <w:rPr>
@@ -2854,12 +3401,14 @@
         </w:rPr>
         <w:t>指向父</w:t>
       </w:r>
+      <w:proofErr w:type="spellStart"/>
       <w:r>
         <w:rPr>
           <w:rFonts w:hint="eastAsia"/>
         </w:rPr>
         <w:t>kobject</w:t>
       </w:r>
+      <w:proofErr w:type="spellEnd"/>
       <w:r>
         <w:rPr>
           <w:rFonts w:hint="eastAsia"/>
@@ -2878,11 +3427,33 @@
         </w:rPr>
         <w:t xml:space="preserve">　　　　</w:t>
       </w:r>
-      <w:r>
-        <w:rPr>
-          <w:rFonts w:hint="eastAsia"/>
-        </w:rPr>
-        <w:t xml:space="preserve">struct kset </w:t>
+      <w:proofErr w:type="spellStart"/>
+      <w:r>
+        <w:rPr>
+          <w:rFonts w:hint="eastAsia"/>
+        </w:rPr>
+        <w:t>struct</w:t>
+      </w:r>
+      <w:proofErr w:type="spellEnd"/>
+      <w:r>
+        <w:rPr>
+          <w:rFonts w:hint="eastAsia"/>
+        </w:rPr>
+        <w:t xml:space="preserve"> </w:t>
+      </w:r>
+      <w:proofErr w:type="spellStart"/>
+      <w:r>
+        <w:rPr>
+          <w:rFonts w:hint="eastAsia"/>
+        </w:rPr>
+        <w:t>kset</w:t>
+      </w:r>
+      <w:proofErr w:type="spellEnd"/>
+      <w:r>
+        <w:rPr>
+          <w:rFonts w:hint="eastAsia"/>
+        </w:rPr>
+        <w:t xml:space="preserve"> </w:t>
       </w:r>
       <w:r>
         <w:rPr>
@@ -2894,7 +3465,21 @@
         <w:rPr>
           <w:rFonts w:hint="eastAsia"/>
         </w:rPr>
-        <w:t>*kset;</w:t>
+        <w:t>*</w:t>
+      </w:r>
+      <w:proofErr w:type="spellStart"/>
+      <w:r>
+        <w:rPr>
+          <w:rFonts w:hint="eastAsia"/>
+        </w:rPr>
+        <w:t>kset</w:t>
+      </w:r>
+      <w:proofErr w:type="spellEnd"/>
+      <w:r>
+        <w:rPr>
+          <w:rFonts w:hint="eastAsia"/>
+        </w:rPr>
+        <w:t>;</w:t>
       </w:r>
       <w:r>
         <w:rPr>
@@ -2914,12 +3499,14 @@
         </w:rPr>
         <w:t>指向</w:t>
       </w:r>
+      <w:proofErr w:type="spellStart"/>
       <w:r>
         <w:rPr>
           <w:rFonts w:hint="eastAsia"/>
         </w:rPr>
         <w:t>kset</w:t>
       </w:r>
+      <w:proofErr w:type="spellEnd"/>
       <w:r>
         <w:rPr>
           <w:rFonts w:hint="eastAsia"/>
@@ -2938,12 +3525,28 @@
         </w:rPr>
         <w:t xml:space="preserve">　　　　</w:t>
       </w:r>
-      <w:r>
-        <w:rPr>
-          <w:rFonts w:hint="eastAsia"/>
-        </w:rPr>
-        <w:t>struct kobj_type</w:t>
-      </w:r>
+      <w:proofErr w:type="spellStart"/>
+      <w:r>
+        <w:rPr>
+          <w:rFonts w:hint="eastAsia"/>
+        </w:rPr>
+        <w:t>struct</w:t>
+      </w:r>
+      <w:proofErr w:type="spellEnd"/>
+      <w:r>
+        <w:rPr>
+          <w:rFonts w:hint="eastAsia"/>
+        </w:rPr>
+        <w:t xml:space="preserve"> </w:t>
+      </w:r>
+      <w:proofErr w:type="spellStart"/>
+      <w:r>
+        <w:rPr>
+          <w:rFonts w:hint="eastAsia"/>
+        </w:rPr>
+        <w:t>kobj_type</w:t>
+      </w:r>
+      <w:proofErr w:type="spellEnd"/>
       <w:r>
         <w:rPr>
           <w:rFonts w:hint="eastAsia"/>
@@ -2954,7 +3557,21 @@
         <w:rPr>
           <w:rFonts w:hint="eastAsia"/>
         </w:rPr>
-        <w:t>*ktype;  //</w:t>
+        <w:t>*</w:t>
+      </w:r>
+      <w:proofErr w:type="spellStart"/>
+      <w:r>
+        <w:rPr>
+          <w:rFonts w:hint="eastAsia"/>
+        </w:rPr>
+        <w:t>ktype</w:t>
+      </w:r>
+      <w:proofErr w:type="spellEnd"/>
+      <w:r>
+        <w:rPr>
+          <w:rFonts w:hint="eastAsia"/>
+        </w:rPr>
+        <w:t>;  //</w:t>
       </w:r>
       <w:r>
         <w:rPr>
@@ -2962,12 +3579,14 @@
         </w:rPr>
         <w:t>指向</w:t>
       </w:r>
+      <w:proofErr w:type="spellStart"/>
       <w:r>
         <w:rPr>
           <w:rFonts w:hint="eastAsia"/>
         </w:rPr>
         <w:t>kobject</w:t>
       </w:r>
+      <w:proofErr w:type="spellEnd"/>
       <w:r>
         <w:rPr>
           <w:rFonts w:hint="eastAsia"/>
@@ -2986,11 +3605,47 @@
         </w:rPr>
         <w:t xml:space="preserve">　　　　</w:t>
       </w:r>
-      <w:r>
-        <w:rPr>
-          <w:rFonts w:hint="eastAsia"/>
-        </w:rPr>
-        <w:t>struct sysfs_dirent *sd;        //</w:t>
+      <w:proofErr w:type="spellStart"/>
+      <w:r>
+        <w:rPr>
+          <w:rFonts w:hint="eastAsia"/>
+        </w:rPr>
+        <w:t>struct</w:t>
+      </w:r>
+      <w:proofErr w:type="spellEnd"/>
+      <w:r>
+        <w:rPr>
+          <w:rFonts w:hint="eastAsia"/>
+        </w:rPr>
+        <w:t xml:space="preserve"> </w:t>
+      </w:r>
+      <w:proofErr w:type="spellStart"/>
+      <w:r>
+        <w:rPr>
+          <w:rFonts w:hint="eastAsia"/>
+        </w:rPr>
+        <w:t>sysfs_dirent</w:t>
+      </w:r>
+      <w:proofErr w:type="spellEnd"/>
+      <w:r>
+        <w:rPr>
+          <w:rFonts w:hint="eastAsia"/>
+        </w:rPr>
+        <w:t xml:space="preserve"> *</w:t>
+      </w:r>
+      <w:proofErr w:type="spellStart"/>
+      <w:r>
+        <w:rPr>
+          <w:rFonts w:hint="eastAsia"/>
+        </w:rPr>
+        <w:t>sd</w:t>
+      </w:r>
+      <w:proofErr w:type="spellEnd"/>
+      <w:r>
+        <w:rPr>
+          <w:rFonts w:hint="eastAsia"/>
+        </w:rPr>
+        <w:t>;        //</w:t>
       </w:r>
       <w:r>
         <w:rPr>
@@ -2998,12 +3653,14 @@
         </w:rPr>
         <w:t>对应</w:t>
       </w:r>
+      <w:proofErr w:type="spellStart"/>
       <w:r>
         <w:rPr>
           <w:rFonts w:hint="eastAsia"/>
         </w:rPr>
         <w:t>sysfs</w:t>
       </w:r>
+      <w:proofErr w:type="spellEnd"/>
       <w:r>
         <w:rPr>
           <w:rFonts w:hint="eastAsia"/>
@@ -3022,11 +3679,49 @@
         </w:rPr>
         <w:t xml:space="preserve">　　　　</w:t>
       </w:r>
-      <w:r>
-        <w:rPr>
-          <w:rFonts w:hint="eastAsia"/>
-        </w:rPr>
-        <w:t>struct kref kref;</w:t>
+      <w:proofErr w:type="spellStart"/>
+      <w:r>
+        <w:rPr>
+          <w:rFonts w:hint="eastAsia"/>
+        </w:rPr>
+        <w:t>struct</w:t>
+      </w:r>
+      <w:proofErr w:type="spellEnd"/>
+      <w:proofErr w:type="gramStart"/>
+      <w:r>
+        <w:rPr>
+          <w:rFonts w:hint="eastAsia"/>
+        </w:rPr>
+        <w:t xml:space="preserve"> </w:t>
+      </w:r>
+      <w:proofErr w:type="spellStart"/>
+      <w:r>
+        <w:rPr>
+          <w:rFonts w:hint="eastAsia"/>
+        </w:rPr>
+        <w:t>kref</w:t>
+      </w:r>
+      <w:proofErr w:type="spellEnd"/>
+      <w:r>
+        <w:rPr>
+          <w:rFonts w:hint="eastAsia"/>
+        </w:rPr>
+        <w:t xml:space="preserve"> </w:t>
+      </w:r>
+      <w:proofErr w:type="spellStart"/>
+      <w:r>
+        <w:rPr>
+          <w:rFonts w:hint="eastAsia"/>
+        </w:rPr>
+        <w:t>kref</w:t>
+      </w:r>
+      <w:proofErr w:type="spellEnd"/>
+      <w:proofErr w:type="gramEnd"/>
+      <w:r>
+        <w:rPr>
+          <w:rFonts w:hint="eastAsia"/>
+        </w:rPr>
+        <w:t>;</w:t>
       </w:r>
       <w:r>
         <w:rPr>
@@ -3038,8 +3733,16 @@
         <w:rPr>
           <w:rFonts w:hint="eastAsia"/>
         </w:rPr>
-        <w:t>//kobject</w:t>
-      </w:r>
+        <w:t>//</w:t>
+      </w:r>
+      <w:proofErr w:type="spellStart"/>
+      <w:r>
+        <w:rPr>
+          <w:rFonts w:hint="eastAsia"/>
+        </w:rPr>
+        <w:t>kobject</w:t>
+      </w:r>
+      <w:proofErr w:type="spellEnd"/>
       <w:r>
         <w:rPr>
           <w:rFonts w:hint="eastAsia"/>
@@ -3062,7 +3765,21 @@
         <w:rPr>
           <w:rFonts w:hint="eastAsia"/>
         </w:rPr>
-        <w:t>unsigned int state_initialized:1;  //</w:t>
+        <w:t xml:space="preserve">unsigned </w:t>
+      </w:r>
+      <w:proofErr w:type="spellStart"/>
+      <w:r>
+        <w:rPr>
+          <w:rFonts w:hint="eastAsia"/>
+        </w:rPr>
+        <w:t>int</w:t>
+      </w:r>
+      <w:proofErr w:type="spellEnd"/>
+      <w:r>
+        <w:rPr>
+          <w:rFonts w:hint="eastAsia"/>
+        </w:rPr>
+        <w:t xml:space="preserve"> state_initialized:1;  //</w:t>
       </w:r>
       <w:r>
         <w:rPr>
@@ -3086,7 +3803,21 @@
         <w:rPr>
           <w:rFonts w:hint="eastAsia"/>
         </w:rPr>
-        <w:t>unsigned int state_in_sysfs:1;   //</w:t>
+        <w:t xml:space="preserve">unsigned </w:t>
+      </w:r>
+      <w:proofErr w:type="spellStart"/>
+      <w:r>
+        <w:rPr>
+          <w:rFonts w:hint="eastAsia"/>
+        </w:rPr>
+        <w:t>int</w:t>
+      </w:r>
+      <w:proofErr w:type="spellEnd"/>
+      <w:r>
+        <w:rPr>
+          <w:rFonts w:hint="eastAsia"/>
+        </w:rPr>
+        <w:t xml:space="preserve"> state_in_sysfs:1;   //</w:t>
       </w:r>
       <w:r>
         <w:rPr>
@@ -3094,12 +3825,14 @@
         </w:rPr>
         <w:t>是否加入</w:t>
       </w:r>
+      <w:proofErr w:type="spellStart"/>
       <w:r>
         <w:rPr>
           <w:rFonts w:hint="eastAsia"/>
         </w:rPr>
         <w:t>sysfs</w:t>
       </w:r>
+      <w:proofErr w:type="spellEnd"/>
     </w:p>
     <w:p>
       <w:pPr>
@@ -3116,7 +3849,21 @@
         <w:rPr>
           <w:rFonts w:hint="eastAsia"/>
         </w:rPr>
-        <w:t>unsigned int state_add_uevent_sent:1;  //</w:t>
+        <w:t xml:space="preserve">unsigned </w:t>
+      </w:r>
+      <w:proofErr w:type="spellStart"/>
+      <w:r>
+        <w:rPr>
+          <w:rFonts w:hint="eastAsia"/>
+        </w:rPr>
+        <w:t>int</w:t>
+      </w:r>
+      <w:proofErr w:type="spellEnd"/>
+      <w:r>
+        <w:rPr>
+          <w:rFonts w:hint="eastAsia"/>
+        </w:rPr>
+        <w:t xml:space="preserve"> state_add_uevent_sent:1;  //</w:t>
       </w:r>
       <w:r>
         <w:rPr>
@@ -3140,7 +3887,21 @@
         <w:rPr>
           <w:rFonts w:hint="eastAsia"/>
         </w:rPr>
-        <w:t>unsigned int state_remove_uevent_sent:1; //</w:t>
+        <w:t xml:space="preserve">unsigned </w:t>
+      </w:r>
+      <w:proofErr w:type="spellStart"/>
+      <w:r>
+        <w:rPr>
+          <w:rFonts w:hint="eastAsia"/>
+        </w:rPr>
+        <w:t>int</w:t>
+      </w:r>
+      <w:proofErr w:type="spellEnd"/>
+      <w:r>
+        <w:rPr>
+          <w:rFonts w:hint="eastAsia"/>
+        </w:rPr>
+        <w:t xml:space="preserve"> state_remove_uevent_sent:1; //</w:t>
       </w:r>
       <w:r>
         <w:rPr>
@@ -3163,24 +3924,28 @@
         <w:pStyle w:val="a7"/>
         <w:ind w:firstLine="480"/>
       </w:pPr>
+      <w:proofErr w:type="spellStart"/>
       <w:r>
         <w:rPr>
           <w:rFonts w:hint="eastAsia"/>
         </w:rPr>
         <w:t>kset</w:t>
       </w:r>
+      <w:proofErr w:type="spellEnd"/>
       <w:r>
         <w:rPr>
           <w:rFonts w:hint="eastAsia"/>
         </w:rPr>
         <w:t>：它是相同类型结构的</w:t>
       </w:r>
+      <w:proofErr w:type="spellStart"/>
       <w:r>
         <w:rPr>
           <w:rFonts w:hint="eastAsia"/>
         </w:rPr>
         <w:t>kobject</w:t>
       </w:r>
+      <w:proofErr w:type="spellEnd"/>
       <w:r>
         <w:rPr>
           <w:rFonts w:hint="eastAsia"/>
@@ -3206,8 +3971,23 @@
         <w:pStyle w:val="a7"/>
         <w:ind w:firstLine="480"/>
       </w:pPr>
-      <w:r>
-        <w:t xml:space="preserve">struct kset{ </w:t>
+      <w:proofErr w:type="spellStart"/>
+      <w:proofErr w:type="gramStart"/>
+      <w:r>
+        <w:t>struct</w:t>
+      </w:r>
+      <w:proofErr w:type="spellEnd"/>
+      <w:proofErr w:type="gramEnd"/>
+      <w:r>
+        <w:t xml:space="preserve"> </w:t>
+      </w:r>
+      <w:proofErr w:type="spellStart"/>
+      <w:r>
+        <w:t>kset</w:t>
+      </w:r>
+      <w:proofErr w:type="spellEnd"/>
+      <w:r>
+        <w:t xml:space="preserve">{ </w:t>
       </w:r>
     </w:p>
     <w:p>
@@ -3215,8 +3995,23 @@
         <w:pStyle w:val="a7"/>
         <w:ind w:firstLineChars="600" w:firstLine="1440"/>
       </w:pPr>
-      <w:r>
-        <w:t xml:space="preserve">struct subsystem * subsys; </w:t>
+      <w:proofErr w:type="spellStart"/>
+      <w:proofErr w:type="gramStart"/>
+      <w:r>
+        <w:t>struct</w:t>
+      </w:r>
+      <w:proofErr w:type="spellEnd"/>
+      <w:proofErr w:type="gramEnd"/>
+      <w:r>
+        <w:t xml:space="preserve"> subsystem * </w:t>
+      </w:r>
+      <w:proofErr w:type="spellStart"/>
+      <w:r>
+        <w:t>subsys</w:t>
+      </w:r>
+      <w:proofErr w:type="spellEnd"/>
+      <w:r>
+        <w:t xml:space="preserve">; </w:t>
       </w:r>
     </w:p>
     <w:p>
@@ -3224,8 +4019,31 @@
         <w:pStyle w:val="a7"/>
         <w:ind w:left="960" w:firstLine="480"/>
       </w:pPr>
-      <w:r>
-        <w:t xml:space="preserve">struct kobj_type ktype; </w:t>
+      <w:proofErr w:type="spellStart"/>
+      <w:proofErr w:type="gramStart"/>
+      <w:r>
+        <w:t>struct</w:t>
+      </w:r>
+      <w:proofErr w:type="spellEnd"/>
+      <w:proofErr w:type="gramEnd"/>
+      <w:r>
+        <w:t xml:space="preserve"> </w:t>
+      </w:r>
+      <w:proofErr w:type="spellStart"/>
+      <w:r>
+        <w:t>kobj_type</w:t>
+      </w:r>
+      <w:proofErr w:type="spellEnd"/>
+      <w:r>
+        <w:t xml:space="preserve"> </w:t>
+      </w:r>
+      <w:proofErr w:type="spellStart"/>
+      <w:r>
+        <w:t>ktype</w:t>
+      </w:r>
+      <w:proofErr w:type="spellEnd"/>
+      <w:r>
+        <w:t xml:space="preserve">; </w:t>
       </w:r>
     </w:p>
     <w:p>
@@ -3233,8 +4051,23 @@
         <w:pStyle w:val="a7"/>
         <w:ind w:firstLineChars="600" w:firstLine="1440"/>
       </w:pPr>
-      <w:r>
-        <w:t xml:space="preserve">struct list_head list; </w:t>
+      <w:proofErr w:type="spellStart"/>
+      <w:proofErr w:type="gramStart"/>
+      <w:r>
+        <w:t>struct</w:t>
+      </w:r>
+      <w:proofErr w:type="spellEnd"/>
+      <w:proofErr w:type="gramEnd"/>
+      <w:r>
+        <w:t xml:space="preserve"> </w:t>
+      </w:r>
+      <w:proofErr w:type="spellStart"/>
+      <w:r>
+        <w:t>list_head</w:t>
+      </w:r>
+      <w:proofErr w:type="spellEnd"/>
+      <w:r>
+        <w:t xml:space="preserve"> list; </w:t>
       </w:r>
     </w:p>
     <w:p>
@@ -3242,8 +4075,31 @@
         <w:pStyle w:val="a7"/>
         <w:ind w:firstLineChars="582" w:firstLine="1397"/>
       </w:pPr>
-      <w:r>
-        <w:t xml:space="preserve">struct kobject kobj; </w:t>
+      <w:proofErr w:type="spellStart"/>
+      <w:proofErr w:type="gramStart"/>
+      <w:r>
+        <w:t>struct</w:t>
+      </w:r>
+      <w:proofErr w:type="spellEnd"/>
+      <w:proofErr w:type="gramEnd"/>
+      <w:r>
+        <w:t xml:space="preserve"> </w:t>
+      </w:r>
+      <w:proofErr w:type="spellStart"/>
+      <w:r>
+        <w:t>kobject</w:t>
+      </w:r>
+      <w:proofErr w:type="spellEnd"/>
+      <w:r>
+        <w:t xml:space="preserve"> </w:t>
+      </w:r>
+      <w:proofErr w:type="spellStart"/>
+      <w:r>
+        <w:t>kobj</w:t>
+      </w:r>
+      <w:proofErr w:type="spellEnd"/>
+      <w:r>
+        <w:t xml:space="preserve">; </w:t>
       </w:r>
     </w:p>
     <w:p>
@@ -3251,8 +4107,31 @@
         <w:pStyle w:val="a7"/>
         <w:ind w:firstLineChars="582" w:firstLine="1397"/>
       </w:pPr>
-      <w:r>
-        <w:t xml:space="preserve">struct kset_hotplug_ops * hotplug_ops; </w:t>
+      <w:proofErr w:type="spellStart"/>
+      <w:proofErr w:type="gramStart"/>
+      <w:r>
+        <w:t>struct</w:t>
+      </w:r>
+      <w:proofErr w:type="spellEnd"/>
+      <w:proofErr w:type="gramEnd"/>
+      <w:r>
+        <w:t xml:space="preserve"> </w:t>
+      </w:r>
+      <w:proofErr w:type="spellStart"/>
+      <w:r>
+        <w:t>kset_hotplug_ops</w:t>
+      </w:r>
+      <w:proofErr w:type="spellEnd"/>
+      <w:r>
+        <w:t xml:space="preserve"> * </w:t>
+      </w:r>
+      <w:proofErr w:type="spellStart"/>
+      <w:r>
+        <w:t>hotplug_ops</w:t>
+      </w:r>
+      <w:proofErr w:type="spellEnd"/>
+      <w:r>
+        <w:t xml:space="preserve">; </w:t>
       </w:r>
     </w:p>
     <w:p>
@@ -3284,24 +4163,28 @@
         </w:rPr>
         <w:t>：由一系列的</w:t>
       </w:r>
+      <w:proofErr w:type="spellStart"/>
       <w:r>
         <w:rPr>
           <w:rFonts w:hint="eastAsia"/>
         </w:rPr>
         <w:t>kset</w:t>
       </w:r>
+      <w:proofErr w:type="spellEnd"/>
       <w:r>
         <w:rPr>
           <w:rFonts w:hint="eastAsia"/>
         </w:rPr>
         <w:t>组成，可以包含不同类型的</w:t>
       </w:r>
+      <w:proofErr w:type="spellStart"/>
       <w:r>
         <w:rPr>
           <w:rFonts w:hint="eastAsia"/>
         </w:rPr>
         <w:t>kset</w:t>
       </w:r>
+      <w:proofErr w:type="spellEnd"/>
       <w:r>
         <w:rPr>
           <w:rFonts w:hint="eastAsia"/>
@@ -3326,8 +4209,15 @@
         <w:pStyle w:val="a7"/>
         <w:ind w:firstLine="480"/>
       </w:pPr>
-      <w:r>
-        <w:t xml:space="preserve">struct subsystem{ </w:t>
+      <w:proofErr w:type="spellStart"/>
+      <w:proofErr w:type="gramStart"/>
+      <w:r>
+        <w:t>struct</w:t>
+      </w:r>
+      <w:proofErr w:type="spellEnd"/>
+      <w:proofErr w:type="gramEnd"/>
+      <w:r>
+        <w:t xml:space="preserve"> subsystem{ </w:t>
       </w:r>
     </w:p>
     <w:p>
@@ -3335,8 +4225,31 @@
         <w:pStyle w:val="a7"/>
         <w:ind w:firstLineChars="600" w:firstLine="1440"/>
       </w:pPr>
-      <w:r>
-        <w:t xml:space="preserve">struct kset kset; </w:t>
+      <w:proofErr w:type="spellStart"/>
+      <w:proofErr w:type="gramStart"/>
+      <w:r>
+        <w:t>struct</w:t>
+      </w:r>
+      <w:proofErr w:type="spellEnd"/>
+      <w:proofErr w:type="gramEnd"/>
+      <w:r>
+        <w:t xml:space="preserve"> </w:t>
+      </w:r>
+      <w:proofErr w:type="spellStart"/>
+      <w:r>
+        <w:t>kset</w:t>
+      </w:r>
+      <w:proofErr w:type="spellEnd"/>
+      <w:r>
+        <w:t xml:space="preserve"> </w:t>
+      </w:r>
+      <w:proofErr w:type="spellStart"/>
+      <w:r>
+        <w:t>kset</w:t>
+      </w:r>
+      <w:proofErr w:type="spellEnd"/>
+      <w:r>
+        <w:t xml:space="preserve">; </w:t>
       </w:r>
     </w:p>
     <w:p>
@@ -3344,8 +4257,31 @@
         <w:pStyle w:val="a7"/>
         <w:ind w:firstLineChars="600" w:firstLine="1440"/>
       </w:pPr>
-      <w:r>
-        <w:t>struct rw_semaphore rwsem;</w:t>
+      <w:proofErr w:type="spellStart"/>
+      <w:proofErr w:type="gramStart"/>
+      <w:r>
+        <w:t>struct</w:t>
+      </w:r>
+      <w:proofErr w:type="spellEnd"/>
+      <w:proofErr w:type="gramEnd"/>
+      <w:r>
+        <w:t xml:space="preserve"> </w:t>
+      </w:r>
+      <w:proofErr w:type="spellStart"/>
+      <w:r>
+        <w:t>rw_semaphore</w:t>
+      </w:r>
+      <w:proofErr w:type="spellEnd"/>
+      <w:r>
+        <w:t xml:space="preserve"> </w:t>
+      </w:r>
+      <w:proofErr w:type="spellStart"/>
+      <w:r>
+        <w:t>rwsem</w:t>
+      </w:r>
+      <w:proofErr w:type="spellEnd"/>
+      <w:r>
+        <w:t>;</w:t>
       </w:r>
     </w:p>
     <w:p>
@@ -3397,8 +4333,15 @@
         <w:pStyle w:val="a7"/>
         <w:ind w:firstLine="480"/>
       </w:pPr>
-      <w:r>
-        <w:t>struct device</w:t>
+      <w:proofErr w:type="spellStart"/>
+      <w:proofErr w:type="gramStart"/>
+      <w:r>
+        <w:t>struct</w:t>
+      </w:r>
+      <w:proofErr w:type="spellEnd"/>
+      <w:proofErr w:type="gramEnd"/>
+      <w:r>
+        <w:t xml:space="preserve"> device</w:t>
       </w:r>
     </w:p>
     <w:p>
@@ -3426,7 +4369,56 @@
           <w:rFonts w:hint="eastAsia"/>
         </w:rPr>
         <w:tab/>
-        <w:t>struct klist klist_children;   //</w:t>
+      </w:r>
+      <w:proofErr w:type="spellStart"/>
+      <w:r>
+        <w:rPr>
+          <w:rFonts w:hint="eastAsia"/>
+        </w:rPr>
+        <w:t>struct</w:t>
+      </w:r>
+      <w:proofErr w:type="spellEnd"/>
+      <w:proofErr w:type="gramStart"/>
+      <w:r>
+        <w:rPr>
+          <w:rFonts w:hint="eastAsia"/>
+        </w:rPr>
+        <w:t xml:space="preserve"> </w:t>
+      </w:r>
+      <w:proofErr w:type="spellStart"/>
+      <w:r>
+        <w:rPr>
+          <w:rFonts w:hint="eastAsia"/>
+        </w:rPr>
+        <w:t>klist</w:t>
+      </w:r>
+      <w:proofErr w:type="spellEnd"/>
+      <w:r>
+        <w:rPr>
+          <w:rFonts w:hint="eastAsia"/>
+        </w:rPr>
+        <w:t xml:space="preserve"> </w:t>
+      </w:r>
+      <w:proofErr w:type="spellStart"/>
+      <w:r>
+        <w:rPr>
+          <w:rFonts w:hint="eastAsia"/>
+        </w:rPr>
+        <w:t>klist</w:t>
+      </w:r>
+      <w:proofErr w:type="gramEnd"/>
+      <w:r>
+        <w:rPr>
+          <w:rFonts w:hint="eastAsia"/>
+        </w:rPr>
+        <w:t>_children</w:t>
+      </w:r>
+      <w:proofErr w:type="spellEnd"/>
+      <w:r>
+        <w:rPr>
+          <w:rFonts w:hint="eastAsia"/>
+        </w:rPr>
+        <w:t>;   //</w:t>
       </w:r>
       <w:r>
         <w:rPr>
@@ -3451,13 +4443,40 @@
           <w:rFonts w:hint="eastAsia"/>
         </w:rPr>
         <w:tab/>
-        <w:t>struct device *parent;     //</w:t>
-      </w:r>
-      <w:r>
-        <w:rPr>
-          <w:rFonts w:hint="eastAsia"/>
-        </w:rPr>
-        <w:t>指向父设备的指针</w:t>
+      </w:r>
+      <w:proofErr w:type="spellStart"/>
+      <w:r>
+        <w:rPr>
+          <w:rFonts w:hint="eastAsia"/>
+        </w:rPr>
+        <w:t>struct</w:t>
+      </w:r>
+      <w:proofErr w:type="spellEnd"/>
+      <w:r>
+        <w:rPr>
+          <w:rFonts w:hint="eastAsia"/>
+        </w:rPr>
+        <w:t xml:space="preserve"> device *parent;     //</w:t>
+      </w:r>
+      <w:r>
+        <w:rPr>
+          <w:rFonts w:hint="eastAsia"/>
+        </w:rPr>
+        <w:t>指向</w:t>
+      </w:r>
+      <w:proofErr w:type="gramStart"/>
+      <w:r>
+        <w:rPr>
+          <w:rFonts w:hint="eastAsia"/>
+        </w:rPr>
+        <w:t>父设备</w:t>
+      </w:r>
+      <w:proofErr w:type="gramEnd"/>
+      <w:r>
+        <w:rPr>
+          <w:rFonts w:hint="eastAsia"/>
+        </w:rPr>
+        <w:t>的指针</w:t>
       </w:r>
     </w:p>
     <w:p>
@@ -3476,7 +4495,48 @@
           <w:rFonts w:hint="eastAsia"/>
         </w:rPr>
         <w:tab/>
-        <w:t>struct kobject kobj;      //</w:t>
+      </w:r>
+      <w:proofErr w:type="spellStart"/>
+      <w:r>
+        <w:rPr>
+          <w:rFonts w:hint="eastAsia"/>
+        </w:rPr>
+        <w:t>struct</w:t>
+      </w:r>
+      <w:proofErr w:type="spellEnd"/>
+      <w:r>
+        <w:rPr>
+          <w:rFonts w:hint="eastAsia"/>
+        </w:rPr>
+        <w:t xml:space="preserve"> </w:t>
+      </w:r>
+      <w:proofErr w:type="spellStart"/>
+      <w:r>
+        <w:rPr>
+          <w:rFonts w:hint="eastAsia"/>
+        </w:rPr>
+        <w:t>kobject</w:t>
+      </w:r>
+      <w:proofErr w:type="spellEnd"/>
+      <w:r>
+        <w:rPr>
+          <w:rFonts w:hint="eastAsia"/>
+        </w:rPr>
+        <w:t xml:space="preserve"> </w:t>
+      </w:r>
+      <w:proofErr w:type="spellStart"/>
+      <w:r>
+        <w:rPr>
+          <w:rFonts w:hint="eastAsia"/>
+        </w:rPr>
+        <w:t>kobj</w:t>
+      </w:r>
+      <w:proofErr w:type="spellEnd"/>
+      <w:r>
+        <w:rPr>
+          <w:rFonts w:hint="eastAsia"/>
+        </w:rPr>
+        <w:t>;      //</w:t>
       </w:r>
       <w:r>
         <w:rPr>
@@ -3484,12 +4544,14 @@
         </w:rPr>
         <w:t>内嵌的</w:t>
       </w:r>
+      <w:proofErr w:type="spellStart"/>
       <w:r>
         <w:rPr>
           <w:rFonts w:hint="eastAsia"/>
         </w:rPr>
         <w:t>kobject</w:t>
       </w:r>
+      <w:proofErr w:type="spellEnd"/>
     </w:p>
     <w:p>
       <w:pPr>
@@ -3507,7 +4569,21 @@
           <w:rFonts w:hint="eastAsia"/>
         </w:rPr>
         <w:tab/>
-        <w:t>char bus_id[BUS_ID_SIZE];   //</w:t>
+        <w:t xml:space="preserve">char </w:t>
+      </w:r>
+      <w:proofErr w:type="spellStart"/>
+      <w:r>
+        <w:rPr>
+          <w:rFonts w:hint="eastAsia"/>
+        </w:rPr>
+        <w:t>bus_id</w:t>
+      </w:r>
+      <w:proofErr w:type="spellEnd"/>
+      <w:r>
+        <w:rPr>
+          <w:rFonts w:hint="eastAsia"/>
+        </w:rPr>
+        <w:t>[BUS_ID_SIZE];   //</w:t>
       </w:r>
       <w:r>
         <w:rPr>
@@ -3557,7 +4633,34 @@
           <w:rFonts w:hint="eastAsia"/>
         </w:rPr>
         <w:tab/>
-        <w:t>const char *init_name;       //</w:t>
+      </w:r>
+      <w:proofErr w:type="spellStart"/>
+      <w:r>
+        <w:rPr>
+          <w:rFonts w:hint="eastAsia"/>
+        </w:rPr>
+        <w:t>const</w:t>
+      </w:r>
+      <w:proofErr w:type="spellEnd"/>
+      <w:r>
+        <w:rPr>
+          <w:rFonts w:hint="eastAsia"/>
+        </w:rPr>
+        <w:t xml:space="preserve"> char *</w:t>
+      </w:r>
+      <w:proofErr w:type="spellStart"/>
+      <w:r>
+        <w:rPr>
+          <w:rFonts w:hint="eastAsia"/>
+        </w:rPr>
+        <w:t>init_name</w:t>
+      </w:r>
+      <w:proofErr w:type="spellEnd"/>
+      <w:r>
+        <w:rPr>
+          <w:rFonts w:hint="eastAsia"/>
+        </w:rPr>
+        <w:t>;       //</w:t>
       </w:r>
       <w:r>
         <w:rPr>
@@ -3582,7 +4685,34 @@
           <w:rFonts w:hint="eastAsia"/>
         </w:rPr>
         <w:tab/>
-        <w:t>struct device_type *type;   //</w:t>
+      </w:r>
+      <w:proofErr w:type="spellStart"/>
+      <w:r>
+        <w:rPr>
+          <w:rFonts w:hint="eastAsia"/>
+        </w:rPr>
+        <w:t>struct</w:t>
+      </w:r>
+      <w:proofErr w:type="spellEnd"/>
+      <w:r>
+        <w:rPr>
+          <w:rFonts w:hint="eastAsia"/>
+        </w:rPr>
+        <w:t xml:space="preserve"> </w:t>
+      </w:r>
+      <w:proofErr w:type="spellStart"/>
+      <w:r>
+        <w:rPr>
+          <w:rFonts w:hint="eastAsia"/>
+        </w:rPr>
+        <w:t>device_type</w:t>
+      </w:r>
+      <w:proofErr w:type="spellEnd"/>
+      <w:r>
+        <w:rPr>
+          <w:rFonts w:hint="eastAsia"/>
+        </w:rPr>
+        <w:t xml:space="preserve"> *type;   //</w:t>
       </w:r>
       <w:r>
         <w:rPr>
@@ -3607,7 +4737,34 @@
           <w:rFonts w:hint="eastAsia"/>
         </w:rPr>
         <w:tab/>
-        <w:t>struct bus_type *bus;    //</w:t>
+      </w:r>
+      <w:proofErr w:type="spellStart"/>
+      <w:r>
+        <w:rPr>
+          <w:rFonts w:hint="eastAsia"/>
+        </w:rPr>
+        <w:t>struct</w:t>
+      </w:r>
+      <w:proofErr w:type="spellEnd"/>
+      <w:r>
+        <w:rPr>
+          <w:rFonts w:hint="eastAsia"/>
+        </w:rPr>
+        <w:t xml:space="preserve"> </w:t>
+      </w:r>
+      <w:proofErr w:type="spellStart"/>
+      <w:r>
+        <w:rPr>
+          <w:rFonts w:hint="eastAsia"/>
+        </w:rPr>
+        <w:t>bus_type</w:t>
+      </w:r>
+      <w:proofErr w:type="spellEnd"/>
+      <w:r>
+        <w:rPr>
+          <w:rFonts w:hint="eastAsia"/>
+        </w:rPr>
+        <w:t xml:space="preserve"> *bus;    //</w:t>
       </w:r>
       <w:r>
         <w:rPr>
@@ -3632,7 +4789,34 @@
           <w:rFonts w:hint="eastAsia"/>
         </w:rPr>
         <w:tab/>
-        <w:t>struct device_driver *driver;  //</w:t>
+      </w:r>
+      <w:proofErr w:type="spellStart"/>
+      <w:r>
+        <w:rPr>
+          <w:rFonts w:hint="eastAsia"/>
+        </w:rPr>
+        <w:t>struct</w:t>
+      </w:r>
+      <w:proofErr w:type="spellEnd"/>
+      <w:r>
+        <w:rPr>
+          <w:rFonts w:hint="eastAsia"/>
+        </w:rPr>
+        <w:t xml:space="preserve"> </w:t>
+      </w:r>
+      <w:proofErr w:type="spellStart"/>
+      <w:r>
+        <w:rPr>
+          <w:rFonts w:hint="eastAsia"/>
+        </w:rPr>
+        <w:t>device_driver</w:t>
+      </w:r>
+      <w:proofErr w:type="spellEnd"/>
+      <w:r>
+        <w:rPr>
+          <w:rFonts w:hint="eastAsia"/>
+        </w:rPr>
+        <w:t xml:space="preserve"> *driver;  //</w:t>
       </w:r>
       <w:r>
         <w:rPr>
@@ -3658,7 +4842,21 @@
           <w:rFonts w:hint="eastAsia"/>
         </w:rPr>
         <w:tab/>
-        <w:t>void *driver_data;   //</w:t>
+        <w:t>void *</w:t>
+      </w:r>
+      <w:proofErr w:type="spellStart"/>
+      <w:r>
+        <w:rPr>
+          <w:rFonts w:hint="eastAsia"/>
+        </w:rPr>
+        <w:t>driver_data</w:t>
+      </w:r>
+      <w:proofErr w:type="spellEnd"/>
+      <w:r>
+        <w:rPr>
+          <w:rFonts w:hint="eastAsia"/>
+        </w:rPr>
+        <w:t>;   //</w:t>
       </w:r>
       <w:r>
         <w:rPr>
@@ -3683,7 +4881,34 @@
           <w:rFonts w:hint="eastAsia"/>
         </w:rPr>
         <w:tab/>
-        <w:t>struct dev_pm_info power;  //</w:t>
+      </w:r>
+      <w:proofErr w:type="spellStart"/>
+      <w:r>
+        <w:rPr>
+          <w:rFonts w:hint="eastAsia"/>
+        </w:rPr>
+        <w:t>struct</w:t>
+      </w:r>
+      <w:proofErr w:type="spellEnd"/>
+      <w:r>
+        <w:rPr>
+          <w:rFonts w:hint="eastAsia"/>
+        </w:rPr>
+        <w:t xml:space="preserve"> </w:t>
+      </w:r>
+      <w:proofErr w:type="spellStart"/>
+      <w:r>
+        <w:rPr>
+          <w:rFonts w:hint="eastAsia"/>
+        </w:rPr>
+        <w:t>dev_pm_info</w:t>
+      </w:r>
+      <w:proofErr w:type="spellEnd"/>
+      <w:r>
+        <w:rPr>
+          <w:rFonts w:hint="eastAsia"/>
+        </w:rPr>
+        <w:t xml:space="preserve"> power;  //</w:t>
       </w:r>
       <w:r>
         <w:rPr>
@@ -3708,7 +4933,34 @@
           <w:rFonts w:hint="eastAsia"/>
         </w:rPr>
         <w:tab/>
-        <w:t>dev_t devt;    //</w:t>
+      </w:r>
+      <w:proofErr w:type="spellStart"/>
+      <w:r>
+        <w:rPr>
+          <w:rFonts w:hint="eastAsia"/>
+        </w:rPr>
+        <w:t>dev_t</w:t>
+      </w:r>
+      <w:proofErr w:type="spellEnd"/>
+      <w:r>
+        <w:rPr>
+          <w:rFonts w:hint="eastAsia"/>
+        </w:rPr>
+        <w:t xml:space="preserve"> </w:t>
+      </w:r>
+      <w:proofErr w:type="spellStart"/>
+      <w:r>
+        <w:rPr>
+          <w:rFonts w:hint="eastAsia"/>
+        </w:rPr>
+        <w:t>devt</w:t>
+      </w:r>
+      <w:proofErr w:type="spellEnd"/>
+      <w:r>
+        <w:rPr>
+          <w:rFonts w:hint="eastAsia"/>
+        </w:rPr>
+        <w:t>;    //</w:t>
       </w:r>
       <w:r>
         <w:rPr>
@@ -3733,7 +4985,20 @@
           <w:rFonts w:hint="eastAsia"/>
         </w:rPr>
         <w:tab/>
-        <w:t>struct class *class; //</w:t>
+      </w:r>
+      <w:proofErr w:type="spellStart"/>
+      <w:r>
+        <w:rPr>
+          <w:rFonts w:hint="eastAsia"/>
+        </w:rPr>
+        <w:t>struct</w:t>
+      </w:r>
+      <w:proofErr w:type="spellEnd"/>
+      <w:r>
+        <w:rPr>
+          <w:rFonts w:hint="eastAsia"/>
+        </w:rPr>
+        <w:t xml:space="preserve"> class *class; //</w:t>
       </w:r>
       <w:r>
         <w:rPr>
@@ -3758,7 +5023,34 @@
           <w:rFonts w:hint="eastAsia"/>
         </w:rPr>
         <w:tab/>
-        <w:t>struct attribute_group **groups; //</w:t>
+      </w:r>
+      <w:proofErr w:type="spellStart"/>
+      <w:r>
+        <w:rPr>
+          <w:rFonts w:hint="eastAsia"/>
+        </w:rPr>
+        <w:t>struct</w:t>
+      </w:r>
+      <w:proofErr w:type="spellEnd"/>
+      <w:r>
+        <w:rPr>
+          <w:rFonts w:hint="eastAsia"/>
+        </w:rPr>
+        <w:t xml:space="preserve"> </w:t>
+      </w:r>
+      <w:proofErr w:type="spellStart"/>
+      <w:r>
+        <w:rPr>
+          <w:rFonts w:hint="eastAsia"/>
+        </w:rPr>
+        <w:t>attribute_group</w:t>
+      </w:r>
+      <w:proofErr w:type="spellEnd"/>
+      <w:r>
+        <w:rPr>
+          <w:rFonts w:hint="eastAsia"/>
+        </w:rPr>
+        <w:t xml:space="preserve"> **groups; //</w:t>
       </w:r>
       <w:r>
         <w:rPr>
@@ -3783,7 +5075,35 @@
           <w:rFonts w:hint="eastAsia"/>
         </w:rPr>
         <w:tab/>
-        <w:t>void (*release)(struct device *dev);  //</w:t>
+        <w:t>void (*release)(</w:t>
+      </w:r>
+      <w:proofErr w:type="spellStart"/>
+      <w:r>
+        <w:rPr>
+          <w:rFonts w:hint="eastAsia"/>
+        </w:rPr>
+        <w:t>struct</w:t>
+      </w:r>
+      <w:proofErr w:type="spellEnd"/>
+      <w:r>
+        <w:rPr>
+          <w:rFonts w:hint="eastAsia"/>
+        </w:rPr>
+        <w:t xml:space="preserve"> device *</w:t>
+      </w:r>
+      <w:proofErr w:type="spellStart"/>
+      <w:r>
+        <w:rPr>
+          <w:rFonts w:hint="eastAsia"/>
+        </w:rPr>
+        <w:t>dev</w:t>
+      </w:r>
+      <w:proofErr w:type="spellEnd"/>
+      <w:r>
+        <w:rPr>
+          <w:rFonts w:hint="eastAsia"/>
+        </w:rPr>
+        <w:t>);  //</w:t>
       </w:r>
       <w:r>
         <w:rPr>
@@ -3829,12 +5149,14 @@
         </w:rPr>
         <w:t>下通用的驱动数据结构是</w:t>
       </w:r>
+      <w:proofErr w:type="spellStart"/>
       <w:r>
         <w:rPr>
           <w:rFonts w:hint="eastAsia"/>
         </w:rPr>
         <w:t>device_driver</w:t>
       </w:r>
+      <w:proofErr w:type="spellEnd"/>
       <w:r>
         <w:rPr>
           <w:rFonts w:hint="eastAsia"/>
@@ -3847,9 +5169,21 @@
         <w:pStyle w:val="a7"/>
         <w:ind w:firstLine="480"/>
       </w:pPr>
-      <w:r>
-        <w:t>struct device_driver</w:t>
-      </w:r>
+      <w:proofErr w:type="spellStart"/>
+      <w:proofErr w:type="gramStart"/>
+      <w:r>
+        <w:t>struct</w:t>
+      </w:r>
+      <w:proofErr w:type="spellEnd"/>
+      <w:proofErr w:type="gramEnd"/>
+      <w:r>
+        <w:t xml:space="preserve"> </w:t>
+      </w:r>
+      <w:proofErr w:type="spellStart"/>
+      <w:r>
+        <w:t>device_driver</w:t>
+      </w:r>
+      <w:proofErr w:type="spellEnd"/>
     </w:p>
     <w:p>
       <w:pPr>
@@ -3876,7 +5210,20 @@
           <w:rFonts w:hint="eastAsia"/>
         </w:rPr>
         <w:tab/>
-        <w:t>const char *name;</w:t>
+      </w:r>
+      <w:proofErr w:type="spellStart"/>
+      <w:r>
+        <w:rPr>
+          <w:rFonts w:hint="eastAsia"/>
+        </w:rPr>
+        <w:t>const</w:t>
+      </w:r>
+      <w:proofErr w:type="spellEnd"/>
+      <w:r>
+        <w:rPr>
+          <w:rFonts w:hint="eastAsia"/>
+        </w:rPr>
+        <w:t xml:space="preserve"> char *name;</w:t>
       </w:r>
       <w:r>
         <w:rPr>
@@ -3913,7 +5260,34 @@
           <w:rFonts w:hint="eastAsia"/>
         </w:rPr>
         <w:tab/>
-        <w:t>struct bus_type *bus;  //</w:t>
+      </w:r>
+      <w:proofErr w:type="spellStart"/>
+      <w:r>
+        <w:rPr>
+          <w:rFonts w:hint="eastAsia"/>
+        </w:rPr>
+        <w:t>struct</w:t>
+      </w:r>
+      <w:proofErr w:type="spellEnd"/>
+      <w:r>
+        <w:rPr>
+          <w:rFonts w:hint="eastAsia"/>
+        </w:rPr>
+        <w:t xml:space="preserve"> </w:t>
+      </w:r>
+      <w:proofErr w:type="spellStart"/>
+      <w:r>
+        <w:rPr>
+          <w:rFonts w:hint="eastAsia"/>
+        </w:rPr>
+        <w:t>bus_type</w:t>
+      </w:r>
+      <w:proofErr w:type="spellEnd"/>
+      <w:r>
+        <w:rPr>
+          <w:rFonts w:hint="eastAsia"/>
+        </w:rPr>
+        <w:t xml:space="preserve"> *bus;  //</w:t>
       </w:r>
       <w:r>
         <w:rPr>
@@ -3938,7 +5312,20 @@
           <w:rFonts w:hint="eastAsia"/>
         </w:rPr>
         <w:tab/>
-        <w:t>struct module *owner;   //</w:t>
+      </w:r>
+      <w:proofErr w:type="spellStart"/>
+      <w:r>
+        <w:rPr>
+          <w:rFonts w:hint="eastAsia"/>
+        </w:rPr>
+        <w:t>struct</w:t>
+      </w:r>
+      <w:proofErr w:type="spellEnd"/>
+      <w:r>
+        <w:rPr>
+          <w:rFonts w:hint="eastAsia"/>
+        </w:rPr>
+        <w:t xml:space="preserve"> module *owner;   //</w:t>
       </w:r>
       <w:r>
         <w:rPr>
@@ -3963,7 +5350,34 @@
           <w:rFonts w:hint="eastAsia"/>
         </w:rPr>
         <w:tab/>
-        <w:t>const char *mod_name;  //</w:t>
+      </w:r>
+      <w:proofErr w:type="spellStart"/>
+      <w:r>
+        <w:rPr>
+          <w:rFonts w:hint="eastAsia"/>
+        </w:rPr>
+        <w:t>const</w:t>
+      </w:r>
+      <w:proofErr w:type="spellEnd"/>
+      <w:r>
+        <w:rPr>
+          <w:rFonts w:hint="eastAsia"/>
+        </w:rPr>
+        <w:t xml:space="preserve"> char *</w:t>
+      </w:r>
+      <w:proofErr w:type="spellStart"/>
+      <w:r>
+        <w:rPr>
+          <w:rFonts w:hint="eastAsia"/>
+        </w:rPr>
+        <w:t>mod_name</w:t>
+      </w:r>
+      <w:proofErr w:type="spellEnd"/>
+      <w:r>
+        <w:rPr>
+          <w:rFonts w:hint="eastAsia"/>
+        </w:rPr>
+        <w:t>;  //</w:t>
       </w:r>
       <w:r>
         <w:rPr>
@@ -3988,7 +5402,48 @@
           <w:rFonts w:hint="eastAsia"/>
         </w:rPr>
         <w:tab/>
-        <w:t>int (*probe)(struct device *dev);  /</w:t>
+      </w:r>
+      <w:proofErr w:type="spellStart"/>
+      <w:r>
+        <w:rPr>
+          <w:rFonts w:hint="eastAsia"/>
+        </w:rPr>
+        <w:t>int</w:t>
+      </w:r>
+      <w:proofErr w:type="spellEnd"/>
+      <w:r>
+        <w:rPr>
+          <w:rFonts w:hint="eastAsia"/>
+        </w:rPr>
+        <w:t xml:space="preserve"> (*probe)(</w:t>
+      </w:r>
+      <w:proofErr w:type="spellStart"/>
+      <w:r>
+        <w:rPr>
+          <w:rFonts w:hint="eastAsia"/>
+        </w:rPr>
+        <w:t>struct</w:t>
+      </w:r>
+      <w:proofErr w:type="spellEnd"/>
+      <w:r>
+        <w:rPr>
+          <w:rFonts w:hint="eastAsia"/>
+        </w:rPr>
+        <w:t xml:space="preserve"> device *</w:t>
+      </w:r>
+      <w:proofErr w:type="spellStart"/>
+      <w:r>
+        <w:rPr>
+          <w:rFonts w:hint="eastAsia"/>
+        </w:rPr>
+        <w:t>dev</w:t>
+      </w:r>
+      <w:proofErr w:type="spellEnd"/>
+      <w:r>
+        <w:rPr>
+          <w:rFonts w:hint="eastAsia"/>
+        </w:rPr>
+        <w:t>);  /</w:t>
       </w:r>
       <w:r>
         <w:rPr>
@@ -4013,7 +5468,50 @@
           <w:rFonts w:hint="eastAsia"/>
         </w:rPr>
         <w:tab/>
-        <w:t>int (*remove)(struct device *dev);</w:t>
+      </w:r>
+      <w:proofErr w:type="spellStart"/>
+      <w:proofErr w:type="gramStart"/>
+      <w:r>
+        <w:rPr>
+          <w:rFonts w:hint="eastAsia"/>
+        </w:rPr>
+        <w:t>int</w:t>
+      </w:r>
+      <w:proofErr w:type="spellEnd"/>
+      <w:proofErr w:type="gramEnd"/>
+      <w:r>
+        <w:rPr>
+          <w:rFonts w:hint="eastAsia"/>
+        </w:rPr>
+        <w:t xml:space="preserve"> (*remove)(</w:t>
+      </w:r>
+      <w:proofErr w:type="spellStart"/>
+      <w:r>
+        <w:rPr>
+          <w:rFonts w:hint="eastAsia"/>
+        </w:rPr>
+        <w:t>struct</w:t>
+      </w:r>
+      <w:proofErr w:type="spellEnd"/>
+      <w:r>
+        <w:rPr>
+          <w:rFonts w:hint="eastAsia"/>
+        </w:rPr>
+        <w:t xml:space="preserve"> device *</w:t>
+      </w:r>
+      <w:proofErr w:type="spellStart"/>
+      <w:r>
+        <w:rPr>
+          <w:rFonts w:hint="eastAsia"/>
+        </w:rPr>
+        <w:t>dev</w:t>
+      </w:r>
+      <w:proofErr w:type="spellEnd"/>
+      <w:r>
+        <w:rPr>
+          <w:rFonts w:hint="eastAsia"/>
+        </w:rPr>
+        <w:t>);</w:t>
       </w:r>
     </w:p>
     <w:p>
@@ -4032,7 +5530,48 @@
           <w:rFonts w:hint="eastAsia"/>
         </w:rPr>
         <w:tab/>
-        <w:t>void (*shutdown)(struct device *dev);</w:t>
+      </w:r>
+      <w:proofErr w:type="gramStart"/>
+      <w:r>
+        <w:rPr>
+          <w:rFonts w:hint="eastAsia"/>
+        </w:rPr>
+        <w:t>void</w:t>
+      </w:r>
+      <w:proofErr w:type="gramEnd"/>
+      <w:r>
+        <w:rPr>
+          <w:rFonts w:hint="eastAsia"/>
+        </w:rPr>
+        <w:t xml:space="preserve"> (*shutdown)(</w:t>
+      </w:r>
+      <w:proofErr w:type="spellStart"/>
+      <w:r>
+        <w:rPr>
+          <w:rFonts w:hint="eastAsia"/>
+        </w:rPr>
+        <w:t>struct</w:t>
+      </w:r>
+      <w:proofErr w:type="spellEnd"/>
+      <w:r>
+        <w:rPr>
+          <w:rFonts w:hint="eastAsia"/>
+        </w:rPr>
+        <w:t xml:space="preserve"> device *</w:t>
+      </w:r>
+      <w:proofErr w:type="spellStart"/>
+      <w:r>
+        <w:rPr>
+          <w:rFonts w:hint="eastAsia"/>
+        </w:rPr>
+        <w:t>dev</w:t>
+      </w:r>
+      <w:proofErr w:type="spellEnd"/>
+      <w:r>
+        <w:rPr>
+          <w:rFonts w:hint="eastAsia"/>
+        </w:rPr>
+        <w:t>);</w:t>
       </w:r>
     </w:p>
     <w:p>
@@ -4051,7 +5590,50 @@
           <w:rFonts w:hint="eastAsia"/>
         </w:rPr>
         <w:tab/>
-        <w:t>int (*suspend)(struct device *dev,pm_message_t state);</w:t>
+      </w:r>
+      <w:proofErr w:type="spellStart"/>
+      <w:proofErr w:type="gramStart"/>
+      <w:r>
+        <w:rPr>
+          <w:rFonts w:hint="eastAsia"/>
+        </w:rPr>
+        <w:t>int</w:t>
+      </w:r>
+      <w:proofErr w:type="spellEnd"/>
+      <w:proofErr w:type="gramEnd"/>
+      <w:r>
+        <w:rPr>
+          <w:rFonts w:hint="eastAsia"/>
+        </w:rPr>
+        <w:t xml:space="preserve"> (*suspend)(</w:t>
+      </w:r>
+      <w:proofErr w:type="spellStart"/>
+      <w:r>
+        <w:rPr>
+          <w:rFonts w:hint="eastAsia"/>
+        </w:rPr>
+        <w:t>struct</w:t>
+      </w:r>
+      <w:proofErr w:type="spellEnd"/>
+      <w:r>
+        <w:rPr>
+          <w:rFonts w:hint="eastAsia"/>
+        </w:rPr>
+        <w:t xml:space="preserve"> device *</w:t>
+      </w:r>
+      <w:proofErr w:type="spellStart"/>
+      <w:r>
+        <w:rPr>
+          <w:rFonts w:hint="eastAsia"/>
+        </w:rPr>
+        <w:t>dev,pm_message_t</w:t>
+      </w:r>
+      <w:proofErr w:type="spellEnd"/>
+      <w:r>
+        <w:rPr>
+          <w:rFonts w:hint="eastAsia"/>
+        </w:rPr>
+        <w:t xml:space="preserve"> state);</w:t>
       </w:r>
     </w:p>
     <w:p>
@@ -4070,7 +5652,50 @@
           <w:rFonts w:hint="eastAsia"/>
         </w:rPr>
         <w:tab/>
-        <w:t>int (*resume)(struct device *dev);</w:t>
+      </w:r>
+      <w:proofErr w:type="spellStart"/>
+      <w:proofErr w:type="gramStart"/>
+      <w:r>
+        <w:rPr>
+          <w:rFonts w:hint="eastAsia"/>
+        </w:rPr>
+        <w:t>int</w:t>
+      </w:r>
+      <w:proofErr w:type="spellEnd"/>
+      <w:proofErr w:type="gramEnd"/>
+      <w:r>
+        <w:rPr>
+          <w:rFonts w:hint="eastAsia"/>
+        </w:rPr>
+        <w:t xml:space="preserve"> (*resume)(</w:t>
+      </w:r>
+      <w:proofErr w:type="spellStart"/>
+      <w:r>
+        <w:rPr>
+          <w:rFonts w:hint="eastAsia"/>
+        </w:rPr>
+        <w:t>struct</w:t>
+      </w:r>
+      <w:proofErr w:type="spellEnd"/>
+      <w:r>
+        <w:rPr>
+          <w:rFonts w:hint="eastAsia"/>
+        </w:rPr>
+        <w:t xml:space="preserve"> device *</w:t>
+      </w:r>
+      <w:proofErr w:type="spellStart"/>
+      <w:r>
+        <w:rPr>
+          <w:rFonts w:hint="eastAsia"/>
+        </w:rPr>
+        <w:t>dev</w:t>
+      </w:r>
+      <w:proofErr w:type="spellEnd"/>
+      <w:r>
+        <w:rPr>
+          <w:rFonts w:hint="eastAsia"/>
+        </w:rPr>
+        <w:t>);</w:t>
       </w:r>
     </w:p>
     <w:p>
@@ -4089,7 +5714,36 @@
           <w:rFonts w:hint="eastAsia"/>
         </w:rPr>
         <w:tab/>
-        <w:t>struct attribute_group **group;</w:t>
+      </w:r>
+      <w:proofErr w:type="spellStart"/>
+      <w:proofErr w:type="gramStart"/>
+      <w:r>
+        <w:rPr>
+          <w:rFonts w:hint="eastAsia"/>
+        </w:rPr>
+        <w:t>struct</w:t>
+      </w:r>
+      <w:proofErr w:type="spellEnd"/>
+      <w:proofErr w:type="gramEnd"/>
+      <w:r>
+        <w:rPr>
+          <w:rFonts w:hint="eastAsia"/>
+        </w:rPr>
+        <w:t xml:space="preserve"> </w:t>
+      </w:r>
+      <w:proofErr w:type="spellStart"/>
+      <w:r>
+        <w:rPr>
+          <w:rFonts w:hint="eastAsia"/>
+        </w:rPr>
+        <w:t>attribute_group</w:t>
+      </w:r>
+      <w:proofErr w:type="spellEnd"/>
+      <w:r>
+        <w:rPr>
+          <w:rFonts w:hint="eastAsia"/>
+        </w:rPr>
+        <w:t xml:space="preserve"> **group;</w:t>
       </w:r>
     </w:p>
     <w:p>
@@ -4108,7 +5762,36 @@
           <w:rFonts w:hint="eastAsia"/>
         </w:rPr>
         <w:tab/>
-        <w:t>struct dev_pm_ops *pm;</w:t>
+      </w:r>
+      <w:proofErr w:type="spellStart"/>
+      <w:proofErr w:type="gramStart"/>
+      <w:r>
+        <w:rPr>
+          <w:rFonts w:hint="eastAsia"/>
+        </w:rPr>
+        <w:t>struct</w:t>
+      </w:r>
+      <w:proofErr w:type="spellEnd"/>
+      <w:proofErr w:type="gramEnd"/>
+      <w:r>
+        <w:rPr>
+          <w:rFonts w:hint="eastAsia"/>
+        </w:rPr>
+        <w:t xml:space="preserve"> </w:t>
+      </w:r>
+      <w:proofErr w:type="spellStart"/>
+      <w:r>
+        <w:rPr>
+          <w:rFonts w:hint="eastAsia"/>
+        </w:rPr>
+        <w:t>dev_pm_ops</w:t>
+      </w:r>
+      <w:proofErr w:type="spellEnd"/>
+      <w:r>
+        <w:rPr>
+          <w:rFonts w:hint="eastAsia"/>
+        </w:rPr>
+        <w:t xml:space="preserve"> *pm;</w:t>
       </w:r>
     </w:p>
     <w:p>
@@ -4127,7 +5810,36 @@
           <w:rFonts w:hint="eastAsia"/>
         </w:rPr>
         <w:tab/>
-        <w:t>struct driver_private *p;</w:t>
+      </w:r>
+      <w:proofErr w:type="spellStart"/>
+      <w:proofErr w:type="gramStart"/>
+      <w:r>
+        <w:rPr>
+          <w:rFonts w:hint="eastAsia"/>
+        </w:rPr>
+        <w:t>struct</w:t>
+      </w:r>
+      <w:proofErr w:type="spellEnd"/>
+      <w:proofErr w:type="gramEnd"/>
+      <w:r>
+        <w:rPr>
+          <w:rFonts w:hint="eastAsia"/>
+        </w:rPr>
+        <w:t xml:space="preserve"> </w:t>
+      </w:r>
+      <w:proofErr w:type="spellStart"/>
+      <w:r>
+        <w:rPr>
+          <w:rFonts w:hint="eastAsia"/>
+        </w:rPr>
+        <w:t>driver_private</w:t>
+      </w:r>
+      <w:proofErr w:type="spellEnd"/>
+      <w:r>
+        <w:rPr>
+          <w:rFonts w:hint="eastAsia"/>
+        </w:rPr>
+        <w:t xml:space="preserve"> *p;</w:t>
       </w:r>
     </w:p>
     <w:p>
@@ -4154,9 +5866,72 @@
       <w:pPr>
         <w:pStyle w:val="a7"/>
         <w:ind w:firstLine="480"/>
-      </w:pPr>
-      <w:r>
+        <w:rPr>
+          <w:rFonts w:hint="eastAsia"/>
+        </w:rPr>
+      </w:pPr>
+      <w:r>
+        <w:rPr>
+          <w:noProof/>
+        </w:rPr>
         <w:lastRenderedPageBreak/>
+        <w:drawing>
+          <wp:anchor distT="0" distB="0" distL="114300" distR="114300" simplePos="0" relativeHeight="251659264" behindDoc="0" locked="0" layoutInCell="1" allowOverlap="1" wp14:anchorId="396577D3" wp14:editId="04B29C31">
+            <wp:simplePos x="0" y="0"/>
+            <wp:positionH relativeFrom="column">
+              <wp:posOffset>547370</wp:posOffset>
+            </wp:positionH>
+            <wp:positionV relativeFrom="paragraph">
+              <wp:posOffset>1561465</wp:posOffset>
+            </wp:positionV>
+            <wp:extent cx="4884420" cy="3299460"/>
+            <wp:effectExtent l="0" t="0" r="0" b="0"/>
+            <wp:wrapTopAndBottom/>
+            <wp:docPr id="2" name="图片 2"/>
+            <wp:cNvGraphicFramePr>
+              <a:graphicFrameLocks xmlns:a="http://schemas.openxmlformats.org/drawingml/2006/main" noChangeAspect="1"/>
+            </wp:cNvGraphicFramePr>
+            <a:graphic xmlns:a="http://schemas.openxmlformats.org/drawingml/2006/main">
+              <a:graphicData uri="http://schemas.openxmlformats.org/drawingml/2006/picture">
+                <pic:pic xmlns:pic="http://schemas.openxmlformats.org/drawingml/2006/picture">
+                  <pic:nvPicPr>
+                    <pic:cNvPr id="0" name="0_1322818253Bz08.gif"/>
+                    <pic:cNvPicPr/>
+                  </pic:nvPicPr>
+                  <pic:blipFill>
+                    <a:blip r:embed="rId13">
+                      <a:extLst>
+                        <a:ext uri="{28A0092B-C50C-407E-A947-70E740481C1C}">
+                          <a14:useLocalDpi xmlns:a14="http://schemas.microsoft.com/office/drawing/2010/main" val="0"/>
+                        </a:ext>
+                      </a:extLst>
+                    </a:blip>
+                    <a:stretch>
+                      <a:fillRect/>
+                    </a:stretch>
+                  </pic:blipFill>
+                  <pic:spPr>
+                    <a:xfrm>
+                      <a:off x="0" y="0"/>
+                      <a:ext cx="4884420" cy="3299460"/>
+                    </a:xfrm>
+                    <a:prstGeom prst="rect">
+                      <a:avLst/>
+                    </a:prstGeom>
+                  </pic:spPr>
+                </pic:pic>
+              </a:graphicData>
+            </a:graphic>
+            <wp14:sizeRelH relativeFrom="page">
+              <wp14:pctWidth>0</wp14:pctWidth>
+            </wp14:sizeRelH>
+            <wp14:sizeRelV relativeFrom="page">
+              <wp14:pctHeight>0</wp14:pctHeight>
+            </wp14:sizeRelV>
+          </wp:anchor>
+        </w:drawing>
+      </w:r>
+      <w:r>
         <w:t>Linux</w:t>
       </w:r>
       <w:r>
@@ -4202,19 +5977,7 @@
         <w:rPr>
           <w:rFonts w:hint="eastAsia"/>
         </w:rPr>
-        <w:t>S</w:t>
-      </w:r>
-      <w:r>
-        <w:rPr>
-          <w:rFonts w:hint="eastAsia"/>
-        </w:rPr>
-        <w:t>upport</w:t>
-      </w:r>
-      <w:r>
-        <w:rPr>
-          <w:rFonts w:hint="eastAsia"/>
-        </w:rPr>
-        <w:t xml:space="preserve"> for USB</w:t>
+        <w:t>Support for USB</w:t>
       </w:r>
       <w:r>
         <w:rPr>
@@ -4234,12 +5997,14 @@
         </w:rPr>
         <w:t>的</w:t>
       </w:r>
+      <w:proofErr w:type="spellStart"/>
       <w:r>
         <w:rPr>
           <w:rFonts w:hint="eastAsia"/>
         </w:rPr>
         <w:t>usb</w:t>
       </w:r>
+      <w:proofErr w:type="spellEnd"/>
       <w:r>
         <w:rPr>
           <w:rFonts w:hint="eastAsia"/>
@@ -4257,6 +6022,470 @@
           <w:rFonts w:hint="eastAsia"/>
         </w:rPr>
         <w:t>驱动，前者是设备连接到计算机上，通过主机驱动来控制所连接设备。而后者用于嵌入式设备上，控制嵌入式设备。</w:t>
+      </w:r>
+      <w:r>
+        <w:rPr>
+          <w:rFonts w:hint="eastAsia"/>
+        </w:rPr>
+        <w:t>Linux</w:t>
+      </w:r>
+      <w:r>
+        <w:rPr>
+          <w:rFonts w:hint="eastAsia"/>
+        </w:rPr>
+        <w:t>的</w:t>
+      </w:r>
+      <w:proofErr w:type="spellStart"/>
+      <w:r>
+        <w:rPr>
+          <w:rFonts w:hint="eastAsia"/>
+        </w:rPr>
+        <w:t>usb</w:t>
+      </w:r>
+      <w:proofErr w:type="spellEnd"/>
+      <w:r>
+        <w:rPr>
+          <w:rFonts w:hint="eastAsia"/>
+        </w:rPr>
+        <w:t>驱动两种类型图如下：</w:t>
+      </w:r>
+    </w:p>
+    <w:p>
+      <w:pPr>
+        <w:pStyle w:val="ac"/>
+        <w:rPr>
+          <w:rFonts w:hint="eastAsia"/>
+        </w:rPr>
+      </w:pPr>
+      <w:r>
+        <w:t>图</w:t>
+      </w:r>
+      <w:r>
+        <w:rPr>
+          <w:rFonts w:hint="eastAsia"/>
+        </w:rPr>
+        <w:t>2 Linux 的</w:t>
+      </w:r>
+      <w:proofErr w:type="spellStart"/>
+      <w:r>
+        <w:rPr>
+          <w:rFonts w:hint="eastAsia"/>
+        </w:rPr>
+        <w:t>usb</w:t>
+      </w:r>
+      <w:proofErr w:type="spellEnd"/>
+      <w:r>
+        <w:rPr>
+          <w:rFonts w:hint="eastAsia"/>
+        </w:rPr>
+        <w:t>驱动类型</w:t>
+      </w:r>
+    </w:p>
+    <w:p>
+      <w:pPr>
+        <w:pStyle w:val="a7"/>
+        <w:ind w:firstLine="480"/>
+        <w:rPr>
+          <w:rFonts w:hint="eastAsia"/>
+        </w:rPr>
+      </w:pPr>
+      <w:r>
+        <w:t>本论文主要涉及到的是主机驱动</w:t>
+      </w:r>
+      <w:r>
+        <w:rPr>
+          <w:rFonts w:hint="eastAsia"/>
+        </w:rPr>
+        <w:t>。</w:t>
+      </w:r>
+      <w:r>
+        <w:t>主机驱动分为三层</w:t>
+      </w:r>
+      <w:r>
+        <w:rPr>
+          <w:rFonts w:hint="eastAsia"/>
+        </w:rPr>
+        <w:t>：</w:t>
+      </w:r>
+      <w:r>
+        <w:t>USB</w:t>
+      </w:r>
+      <w:r>
+        <w:rPr>
+          <w:rFonts w:hint="eastAsia"/>
+        </w:rPr>
+        <w:t xml:space="preserve"> </w:t>
+      </w:r>
+      <w:proofErr w:type="spellStart"/>
+      <w:r>
+        <w:rPr>
+          <w:rFonts w:hint="eastAsia"/>
+        </w:rPr>
+        <w:t>PerDevice</w:t>
+      </w:r>
+      <w:proofErr w:type="spellEnd"/>
+      <w:r>
+        <w:rPr>
+          <w:rFonts w:hint="eastAsia"/>
+        </w:rPr>
+        <w:t xml:space="preserve"> Driver,</w:t>
+      </w:r>
+      <w:r>
+        <w:rPr>
+          <w:rFonts w:hint="eastAsia"/>
+        </w:rPr>
+        <w:t>，</w:t>
+      </w:r>
+      <w:r>
+        <w:rPr>
+          <w:rFonts w:hint="eastAsia"/>
+        </w:rPr>
+        <w:t>USB core</w:t>
+      </w:r>
+      <w:r>
+        <w:rPr>
+          <w:rFonts w:hint="eastAsia"/>
+        </w:rPr>
+        <w:t>，</w:t>
+      </w:r>
+      <w:r>
+        <w:rPr>
+          <w:rFonts w:hint="eastAsia"/>
+        </w:rPr>
+        <w:t>USB HCD</w:t>
+      </w:r>
+      <w:r>
+        <w:rPr>
+          <w:rFonts w:hint="eastAsia"/>
+        </w:rPr>
+        <w:t>。对应的就是上图中的</w:t>
+      </w:r>
+      <w:r>
+        <w:rPr>
+          <w:rFonts w:hint="eastAsia"/>
+        </w:rPr>
+        <w:t>USB</w:t>
+      </w:r>
+      <w:r>
+        <w:rPr>
+          <w:rFonts w:hint="eastAsia"/>
+        </w:rPr>
+        <w:t>设备驱动，</w:t>
+      </w:r>
+      <w:r>
+        <w:rPr>
+          <w:rFonts w:hint="eastAsia"/>
+        </w:rPr>
+        <w:t>USB</w:t>
+      </w:r>
+      <w:r>
+        <w:rPr>
+          <w:rFonts w:hint="eastAsia"/>
+        </w:rPr>
+        <w:t>核心，</w:t>
+      </w:r>
+      <w:r>
+        <w:rPr>
+          <w:rFonts w:hint="eastAsia"/>
+        </w:rPr>
+        <w:t>USB</w:t>
+      </w:r>
+      <w:r>
+        <w:rPr>
+          <w:rFonts w:hint="eastAsia"/>
+        </w:rPr>
+        <w:t>主机控制器驱动。</w:t>
+      </w:r>
+      <w:r>
+        <w:rPr>
+          <w:rFonts w:hint="eastAsia"/>
+        </w:rPr>
+        <w:t>USB</w:t>
+      </w:r>
+      <w:r>
+        <w:rPr>
+          <w:rFonts w:hint="eastAsia"/>
+        </w:rPr>
+        <w:t>设备驱动位于</w:t>
+      </w:r>
+      <w:r>
+        <w:rPr>
+          <w:rFonts w:hint="eastAsia"/>
+        </w:rPr>
+        <w:t>USB</w:t>
+      </w:r>
+      <w:r>
+        <w:rPr>
+          <w:rFonts w:hint="eastAsia"/>
+        </w:rPr>
+        <w:t>核心上层，是连接用户应用程序和</w:t>
+      </w:r>
+      <w:r>
+        <w:rPr>
+          <w:rFonts w:hint="eastAsia"/>
+        </w:rPr>
+        <w:t>USB</w:t>
+      </w:r>
+      <w:r>
+        <w:rPr>
+          <w:rFonts w:hint="eastAsia"/>
+        </w:rPr>
+        <w:t>核心的桥梁，是最终与用户应用程序交互的软件模块，为其提供接口，视</w:t>
+      </w:r>
+      <w:r>
+        <w:rPr>
+          <w:rFonts w:hint="eastAsia"/>
+        </w:rPr>
+        <w:t>USB</w:t>
+      </w:r>
+      <w:r>
+        <w:rPr>
+          <w:rFonts w:hint="eastAsia"/>
+        </w:rPr>
+        <w:t>设备的不同而不同。比如键盘的</w:t>
+      </w:r>
+      <w:proofErr w:type="spellStart"/>
+      <w:r>
+        <w:rPr>
+          <w:rFonts w:hint="eastAsia"/>
+        </w:rPr>
+        <w:t>usbhid</w:t>
+      </w:r>
+      <w:proofErr w:type="spellEnd"/>
+      <w:r>
+        <w:rPr>
+          <w:rFonts w:hint="eastAsia"/>
+        </w:rPr>
+        <w:t>驱动，</w:t>
+      </w:r>
+      <w:r>
+        <w:rPr>
+          <w:rFonts w:hint="eastAsia"/>
+        </w:rPr>
+        <w:t>U</w:t>
+      </w:r>
+      <w:r>
+        <w:rPr>
+          <w:rFonts w:hint="eastAsia"/>
+        </w:rPr>
+        <w:t>盘的</w:t>
+      </w:r>
+      <w:proofErr w:type="spellStart"/>
+      <w:r>
+        <w:rPr>
+          <w:rFonts w:hint="eastAsia"/>
+        </w:rPr>
+        <w:t>usb</w:t>
+      </w:r>
+      <w:proofErr w:type="spellEnd"/>
+      <w:r>
+        <w:rPr>
+          <w:rFonts w:hint="eastAsia"/>
+        </w:rPr>
+        <w:t>-storage</w:t>
+      </w:r>
+      <w:r>
+        <w:rPr>
+          <w:rFonts w:hint="eastAsia"/>
+        </w:rPr>
+        <w:t>驱动。</w:t>
+      </w:r>
+      <w:r>
+        <w:rPr>
+          <w:rFonts w:hint="eastAsia"/>
+        </w:rPr>
+        <w:t>USB</w:t>
+      </w:r>
+      <w:r>
+        <w:rPr>
+          <w:rFonts w:hint="eastAsia"/>
+        </w:rPr>
+        <w:t>核心是</w:t>
+      </w:r>
+      <w:r>
+        <w:rPr>
+          <w:rFonts w:hint="eastAsia"/>
+        </w:rPr>
+        <w:t>Linux USB</w:t>
+      </w:r>
+      <w:r>
+        <w:rPr>
+          <w:rFonts w:hint="eastAsia"/>
+        </w:rPr>
+        <w:t>驱动的核心层，它将</w:t>
+      </w:r>
+      <w:r>
+        <w:rPr>
+          <w:rFonts w:hint="eastAsia"/>
+        </w:rPr>
+        <w:t>URB</w:t>
+      </w:r>
+      <w:r>
+        <w:rPr>
+          <w:rFonts w:hint="eastAsia"/>
+        </w:rPr>
+        <w:t>包传递给</w:t>
+      </w:r>
+      <w:r>
+        <w:rPr>
+          <w:rFonts w:hint="eastAsia"/>
+        </w:rPr>
+        <w:t>USB</w:t>
+      </w:r>
+      <w:r>
+        <w:rPr>
+          <w:rFonts w:hint="eastAsia"/>
+        </w:rPr>
+        <w:t>主机控制器驱动。最下面是</w:t>
+      </w:r>
+      <w:r>
+        <w:rPr>
+          <w:rFonts w:hint="eastAsia"/>
+        </w:rPr>
+        <w:t>USB</w:t>
+      </w:r>
+      <w:r>
+        <w:rPr>
+          <w:rFonts w:hint="eastAsia"/>
+        </w:rPr>
+        <w:t>主机控制驱动层，是</w:t>
+      </w:r>
+      <w:r>
+        <w:rPr>
+          <w:rFonts w:hint="eastAsia"/>
+        </w:rPr>
+        <w:t>USB</w:t>
+      </w:r>
+      <w:r>
+        <w:rPr>
+          <w:rFonts w:hint="eastAsia"/>
+        </w:rPr>
+        <w:t>主机驱动程序直接与硬件通信的软件模块，主要负责：主机控制器硬件初始化，为核心层提供接口函数，</w:t>
+      </w:r>
+      <w:r>
+        <w:rPr>
+          <w:rFonts w:hint="eastAsia"/>
+        </w:rPr>
+        <w:t>对</w:t>
+      </w:r>
+      <w:r>
+        <w:rPr>
+          <w:rFonts w:hint="eastAsia"/>
+        </w:rPr>
+        <w:t>根</w:t>
+      </w:r>
+      <w:r>
+        <w:rPr>
+          <w:rFonts w:hint="eastAsia"/>
+        </w:rPr>
+        <w:t>HUB</w:t>
+      </w:r>
+      <w:r>
+        <w:rPr>
+          <w:rFonts w:hint="eastAsia"/>
+        </w:rPr>
+        <w:t>设备进行</w:t>
+      </w:r>
+      <w:r>
+        <w:rPr>
+          <w:rFonts w:hint="eastAsia"/>
+        </w:rPr>
+        <w:t>配置和控制</w:t>
+      </w:r>
+      <w:r>
+        <w:rPr>
+          <w:rFonts w:hint="eastAsia"/>
+        </w:rPr>
+        <w:t>，完成四种类型数据的传输等。其流程如下图所示：</w:t>
+      </w:r>
+    </w:p>
+    <w:p>
+      <w:pPr>
+        <w:pStyle w:val="ac"/>
+        <w:rPr>
+          <w:rFonts w:hint="eastAsia"/>
+        </w:rPr>
+      </w:pPr>
+      <w:r>
+        <w:lastRenderedPageBreak/>
+        <w:t>图</w:t>
+      </w:r>
+      <w:r>
+        <w:rPr>
+          <w:noProof/>
+        </w:rPr>
+        <w:drawing>
+          <wp:anchor distT="0" distB="0" distL="114300" distR="114300" simplePos="0" relativeHeight="251660288" behindDoc="0" locked="0" layoutInCell="1" allowOverlap="1" wp14:anchorId="2F862124" wp14:editId="47B23699">
+            <wp:simplePos x="0" y="0"/>
+            <wp:positionH relativeFrom="column">
+              <wp:posOffset>-6985</wp:posOffset>
+            </wp:positionH>
+            <wp:positionV relativeFrom="paragraph">
+              <wp:posOffset>45720</wp:posOffset>
+            </wp:positionV>
+            <wp:extent cx="5760085" cy="5083810"/>
+            <wp:effectExtent l="0" t="0" r="0" b="2540"/>
+            <wp:wrapTopAndBottom/>
+            <wp:docPr id="3" name="图片 3"/>
+            <wp:cNvGraphicFramePr>
+              <a:graphicFrameLocks xmlns:a="http://schemas.openxmlformats.org/drawingml/2006/main" noChangeAspect="1"/>
+            </wp:cNvGraphicFramePr>
+            <a:graphic xmlns:a="http://schemas.openxmlformats.org/drawingml/2006/main">
+              <a:graphicData uri="http://schemas.openxmlformats.org/drawingml/2006/picture">
+                <pic:pic xmlns:pic="http://schemas.openxmlformats.org/drawingml/2006/picture">
+                  <pic:nvPicPr>
+                    <pic:cNvPr id="0" name="usb层次.jpg"/>
+                    <pic:cNvPicPr/>
+                  </pic:nvPicPr>
+                  <pic:blipFill>
+                    <a:blip r:embed="rId14">
+                      <a:extLst>
+                        <a:ext uri="{28A0092B-C50C-407E-A947-70E740481C1C}">
+                          <a14:useLocalDpi xmlns:a14="http://schemas.microsoft.com/office/drawing/2010/main" val="0"/>
+                        </a:ext>
+                      </a:extLst>
+                    </a:blip>
+                    <a:stretch>
+                      <a:fillRect/>
+                    </a:stretch>
+                  </pic:blipFill>
+                  <pic:spPr>
+                    <a:xfrm>
+                      <a:off x="0" y="0"/>
+                      <a:ext cx="5760085" cy="5083810"/>
+                    </a:xfrm>
+                    <a:prstGeom prst="rect">
+                      <a:avLst/>
+                    </a:prstGeom>
+                  </pic:spPr>
+                </pic:pic>
+              </a:graphicData>
+            </a:graphic>
+            <wp14:sizeRelH relativeFrom="page">
+              <wp14:pctWidth>0</wp14:pctWidth>
+            </wp14:sizeRelH>
+            <wp14:sizeRelV relativeFrom="page">
+              <wp14:pctHeight>0</wp14:pctHeight>
+            </wp14:sizeRelV>
+          </wp:anchor>
+        </w:drawing>
+      </w:r>
+      <w:r>
+        <w:rPr>
+          <w:rFonts w:hint="eastAsia"/>
+        </w:rPr>
+        <w:t>3 Linux主机驱动工作流程</w:t>
+      </w:r>
+    </w:p>
+    <w:p>
+      <w:pPr>
+        <w:pStyle w:val="a8"/>
+      </w:pPr>
+      <w:r>
+        <w:rPr>
+          <w:rFonts w:hint="eastAsia"/>
+        </w:rPr>
+        <w:t>2.2.1 Linux USB驱动开发</w:t>
       </w:r>
       <w:bookmarkStart w:id="0" w:name="_GoBack"/>
       <w:bookmarkEnd w:id="0"/>
@@ -4270,8 +6499,16 @@
         <w:rPr>
           <w:rFonts w:hint="eastAsia"/>
         </w:rPr>
-        <w:t>2.3 LibUSB</w:t>
-      </w:r>
+        <w:t xml:space="preserve">2.3 </w:t>
+      </w:r>
+      <w:proofErr w:type="spellStart"/>
+      <w:r>
+        <w:rPr>
+          <w:rFonts w:hint="eastAsia"/>
+        </w:rPr>
+        <w:t>LibUSB</w:t>
+      </w:r>
+      <w:proofErr w:type="spellEnd"/>
       <w:r>
         <w:rPr>
           <w:rFonts w:hint="eastAsia"/>
@@ -4288,7 +6525,21 @@
         <w:rPr>
           <w:rFonts w:hint="eastAsia"/>
         </w:rPr>
-        <w:t xml:space="preserve">2.4 WireShark </w:t>
+        <w:t xml:space="preserve">2.4 </w:t>
+      </w:r>
+      <w:proofErr w:type="spellStart"/>
+      <w:r>
+        <w:rPr>
+          <w:rFonts w:hint="eastAsia"/>
+        </w:rPr>
+        <w:t>WireShark</w:t>
+      </w:r>
+      <w:proofErr w:type="spellEnd"/>
+      <w:r>
+        <w:rPr>
+          <w:rFonts w:hint="eastAsia"/>
+        </w:rPr>
+        <w:t xml:space="preserve"> </w:t>
       </w:r>
       <w:r>
         <w:rPr>
@@ -4306,7 +6557,21 @@
         <w:rPr>
           <w:rFonts w:hint="eastAsia"/>
         </w:rPr>
-        <w:t xml:space="preserve">2.5 NodeJS </w:t>
+        <w:t xml:space="preserve">2.5 </w:t>
+      </w:r>
+      <w:proofErr w:type="spellStart"/>
+      <w:r>
+        <w:rPr>
+          <w:rFonts w:hint="eastAsia"/>
+        </w:rPr>
+        <w:t>NodeJS</w:t>
+      </w:r>
+      <w:proofErr w:type="spellEnd"/>
+      <w:r>
+        <w:rPr>
+          <w:rFonts w:hint="eastAsia"/>
+        </w:rPr>
+        <w:t xml:space="preserve"> </w:t>
       </w:r>
       <w:r>
         <w:rPr>
@@ -4324,8 +6589,16 @@
         <w:rPr>
           <w:rFonts w:hint="eastAsia"/>
         </w:rPr>
-        <w:t>2.6 LeapMotion</w:t>
-      </w:r>
+        <w:t xml:space="preserve">2.6 </w:t>
+      </w:r>
+      <w:proofErr w:type="spellStart"/>
+      <w:r>
+        <w:rPr>
+          <w:rFonts w:hint="eastAsia"/>
+        </w:rPr>
+        <w:t>LeapMotion</w:t>
+      </w:r>
+      <w:proofErr w:type="spellEnd"/>
     </w:p>
     <w:p>
       <w:pPr>
@@ -4358,7 +6631,7 @@
       </w:pPr>
     </w:p>
     <w:sectPr>
-      <w:footerReference w:type="first" r:id="rId13"/>
+      <w:footerReference w:type="first" r:id="rId15"/>
       <w:pgSz w:w="11906" w:h="16838" w:code="9"/>
       <w:pgMar w:top="1701" w:right="1134" w:bottom="1418" w:left="1701" w:header="851" w:footer="992" w:gutter="0"/>
       <w:pgNumType w:start="1"/>
@@ -4417,7 +6690,7 @@
         <w:noProof/>
         <w:lang w:val="zh-CN"/>
       </w:rPr>
-      <w:t>10</w:t>
+      <w:t>11</w:t>
     </w:r>
     <w:r>
       <w:fldChar w:fldCharType="end"/>
@@ -6130,7 +8403,7 @@
 </file>
 
 <file path=customXml/itemProps1.xml><?xml version="1.0" encoding="utf-8"?>
-<ds:datastoreItem xmlns:ds="http://schemas.openxmlformats.org/officeDocument/2006/customXml" ds:itemID="{202EB555-C6B6-4BA8-A014-391AFE5DEDB4}">
+<ds:datastoreItem xmlns:ds="http://schemas.openxmlformats.org/officeDocument/2006/customXml" ds:itemID="{B3BEA66A-4337-4EE0-9E31-1335A688F894}">
   <ds:schemaRefs>
     <ds:schemaRef ds:uri="http://schemas.openxmlformats.org/officeDocument/2006/bibliography"/>
   </ds:schemaRefs>

--- a/基于云计算的体感交互游戏.docx
+++ b/基于云计算的体感交互游戏.docx
@@ -3021,9 +3021,6 @@
       <w:pPr>
         <w:pStyle w:val="a7"/>
         <w:ind w:firstLine="480"/>
-        <w:rPr>
-          <w:rFonts w:hint="eastAsia"/>
-        </w:rPr>
       </w:pPr>
     </w:p>
     <w:p>
@@ -6016,9 +6013,6 @@
       <w:pPr>
         <w:pStyle w:val="a7"/>
         <w:ind w:firstLine="480"/>
-        <w:rPr>
-          <w:rFonts w:hint="eastAsia"/>
-        </w:rPr>
       </w:pPr>
       <w:r>
         <w:t>};</w:t>
@@ -6438,9 +6432,6 @@
       <w:pPr>
         <w:pStyle w:val="a7"/>
         <w:ind w:firstLine="480"/>
-        <w:rPr>
-          <w:rFonts w:hint="eastAsia"/>
-        </w:rPr>
       </w:pPr>
     </w:p>
     <w:p>
@@ -6958,9 +6949,6 @@
     <w:p>
       <w:pPr>
         <w:pStyle w:val="a8"/>
-        <w:rPr>
-          <w:rFonts w:hint="eastAsia"/>
-        </w:rPr>
       </w:pPr>
       <w:r>
         <w:rPr>
@@ -6973,9 +6961,6 @@
       <w:pPr>
         <w:pStyle w:val="a7"/>
         <w:ind w:firstLine="480"/>
-        <w:rPr>
-          <w:rFonts w:hint="eastAsia"/>
-        </w:rPr>
       </w:pPr>
       <w:r>
         <w:rPr>
@@ -7299,9 +7284,6 @@
       <w:pPr>
         <w:pStyle w:val="a7"/>
         <w:ind w:firstLine="480"/>
-        <w:rPr>
-          <w:rFonts w:hint="eastAsia"/>
-        </w:rPr>
       </w:pPr>
       <w:r>
         <w:t>};</w:t>
@@ -7311,9 +7293,6 @@
       <w:pPr>
         <w:pStyle w:val="a7"/>
         <w:ind w:firstLine="480"/>
-        <w:rPr>
-          <w:rFonts w:hint="eastAsia"/>
-        </w:rPr>
       </w:pPr>
       <w:r>
         <w:t>驱动可以作为一个模块被载入内核</w:t>
@@ -7338,9 +7317,6 @@
       <w:pPr>
         <w:pStyle w:val="a7"/>
         <w:ind w:firstLineChars="182" w:firstLine="437"/>
-        <w:rPr>
-          <w:rFonts w:hint="eastAsia"/>
-        </w:rPr>
       </w:pPr>
       <w:proofErr w:type="gramStart"/>
       <w:r>
@@ -7415,9 +7391,6 @@
       <w:pPr>
         <w:pStyle w:val="a7"/>
         <w:ind w:firstLine="480"/>
-        <w:rPr>
-          <w:rFonts w:hint="eastAsia"/>
-        </w:rPr>
       </w:pPr>
       <w:r>
         <w:rPr>
@@ -7430,9 +7403,6 @@
       <w:pPr>
         <w:pStyle w:val="a7"/>
         <w:ind w:firstLineChars="83" w:firstLine="199"/>
-        <w:rPr>
-          <w:rFonts w:hint="eastAsia"/>
-        </w:rPr>
       </w:pPr>
       <w:r>
         <w:rPr>
@@ -7500,9 +7470,6 @@
       <w:pPr>
         <w:pStyle w:val="a7"/>
         <w:ind w:firstLineChars="83" w:firstLine="199"/>
-        <w:rPr>
-          <w:rFonts w:hint="eastAsia"/>
-        </w:rPr>
       </w:pPr>
       <w:r>
         <w:rPr>
@@ -7515,9 +7482,6 @@
       <w:pPr>
         <w:pStyle w:val="a7"/>
         <w:ind w:firstLineChars="83" w:firstLine="199"/>
-        <w:rPr>
-          <w:rFonts w:hint="eastAsia"/>
-        </w:rPr>
       </w:pPr>
       <w:r>
         <w:rPr>
@@ -7579,9 +7543,6 @@
       <w:pPr>
         <w:pStyle w:val="a7"/>
         <w:ind w:firstLineChars="182" w:firstLine="437"/>
-        <w:rPr>
-          <w:rFonts w:hint="eastAsia"/>
-        </w:rPr>
       </w:pPr>
       <w:r>
         <w:rPr>
@@ -7691,9 +7652,6 @@
       <w:pPr>
         <w:pStyle w:val="a7"/>
         <w:ind w:firstLineChars="182" w:firstLine="437"/>
-        <w:rPr>
-          <w:rFonts w:hint="eastAsia"/>
-        </w:rPr>
       </w:pPr>
       <w:proofErr w:type="spellStart"/>
       <w:r>
@@ -7721,9 +7679,6 @@
       <w:pPr>
         <w:pStyle w:val="a7"/>
         <w:ind w:firstLineChars="182" w:firstLine="437"/>
-        <w:rPr>
-          <w:rFonts w:hint="eastAsia"/>
-        </w:rPr>
       </w:pPr>
       <w:r>
         <w:rPr>
@@ -7867,9 +7822,6 @@
       <w:pPr>
         <w:pStyle w:val="a7"/>
         <w:ind w:firstLineChars="182" w:firstLine="437"/>
-        <w:rPr>
-          <w:rFonts w:hint="eastAsia"/>
-        </w:rPr>
       </w:pPr>
       <w:r>
         <w:t>MODULE_DEVICE_TABLE (</w:t>
@@ -8082,9 +8034,6 @@
       <w:pPr>
         <w:pStyle w:val="a7"/>
         <w:ind w:firstLineChars="182" w:firstLine="437"/>
-        <w:rPr>
-          <w:rFonts w:hint="eastAsia"/>
-        </w:rPr>
       </w:pPr>
       <w:r>
         <w:t>MOD_DEC_USE_COUNT;</w:t>
@@ -8094,9 +8043,6 @@
       <w:pPr>
         <w:pStyle w:val="a7"/>
         <w:ind w:firstLineChars="182" w:firstLine="437"/>
-        <w:rPr>
-          <w:rFonts w:hint="eastAsia"/>
-        </w:rPr>
       </w:pPr>
       <w:proofErr w:type="spellStart"/>
       <w:r>
@@ -8369,9 +8315,6 @@
     <w:p>
       <w:pPr>
         <w:pStyle w:val="a6"/>
-        <w:rPr>
-          <w:rFonts w:hint="eastAsia"/>
-        </w:rPr>
       </w:pPr>
       <w:r>
         <w:rPr>
@@ -8398,9 +8341,6 @@
       <w:pPr>
         <w:pStyle w:val="a7"/>
         <w:ind w:firstLine="480"/>
-        <w:rPr>
-          <w:rFonts w:hint="eastAsia"/>
-        </w:rPr>
       </w:pPr>
       <w:r>
         <w:rPr>
@@ -8519,9 +8459,6 @@
     <w:p>
       <w:pPr>
         <w:pStyle w:val="a8"/>
-        <w:rPr>
-          <w:rFonts w:hint="eastAsia"/>
-        </w:rPr>
       </w:pPr>
       <w:r>
         <w:rPr>
@@ -8534,9 +8471,6 @@
       <w:pPr>
         <w:pStyle w:val="a7"/>
         <w:ind w:firstLine="480"/>
-        <w:rPr>
-          <w:rFonts w:hint="eastAsia"/>
-        </w:rPr>
       </w:pPr>
       <w:r>
         <w:rPr>
@@ -8575,9 +8509,6 @@
       <w:pPr>
         <w:pStyle w:val="a7"/>
         <w:ind w:firstLine="480"/>
-        <w:rPr>
-          <w:rFonts w:hint="eastAsia"/>
-        </w:rPr>
       </w:pPr>
       <w:r>
         <w:rPr>
@@ -8638,9 +8569,6 @@
       <w:pPr>
         <w:pStyle w:val="a7"/>
         <w:ind w:firstLine="480"/>
-        <w:rPr>
-          <w:rFonts w:hint="eastAsia"/>
-        </w:rPr>
       </w:pPr>
       <w:r>
         <w:rPr>
@@ -8727,9 +8655,6 @@
       <w:pPr>
         <w:pStyle w:val="a7"/>
         <w:ind w:firstLine="480"/>
-        <w:rPr>
-          <w:rFonts w:hint="eastAsia"/>
-        </w:rPr>
       </w:pPr>
       <w:r>
         <w:rPr>
@@ -8789,9 +8714,6 @@
     <w:p>
       <w:pPr>
         <w:pStyle w:val="a8"/>
-        <w:rPr>
-          <w:rFonts w:hint="eastAsia"/>
-        </w:rPr>
       </w:pPr>
       <w:r>
         <w:rPr>
@@ -8804,9 +8726,6 @@
       <w:pPr>
         <w:pStyle w:val="a7"/>
         <w:ind w:firstLine="480"/>
-        <w:rPr>
-          <w:rFonts w:hint="eastAsia"/>
-        </w:rPr>
       </w:pPr>
       <w:r>
         <w:rPr>
@@ -8891,9 +8810,6 @@
       <w:pPr>
         <w:pStyle w:val="a7"/>
         <w:ind w:firstLine="480"/>
-        <w:rPr>
-          <w:rFonts w:hint="eastAsia"/>
-        </w:rPr>
       </w:pPr>
       <w:r>
         <w:rPr>
@@ -8926,9 +8842,6 @@
       <w:pPr>
         <w:pStyle w:val="a7"/>
         <w:ind w:firstLine="480"/>
-        <w:rPr>
-          <w:rFonts w:hint="eastAsia"/>
-        </w:rPr>
       </w:pPr>
       <w:r>
         <w:rPr>
@@ -8999,9 +8912,6 @@
       <w:pPr>
         <w:pStyle w:val="a7"/>
         <w:ind w:firstLineChars="182" w:firstLine="437"/>
-        <w:rPr>
-          <w:rFonts w:hint="eastAsia"/>
-        </w:rPr>
       </w:pPr>
       <w:r>
         <w:rPr>
@@ -9064,9 +8974,6 @@
       <w:pPr>
         <w:pStyle w:val="a7"/>
         <w:ind w:left="480" w:firstLineChars="0" w:firstLine="0"/>
-        <w:rPr>
-          <w:rFonts w:hint="eastAsia"/>
-        </w:rPr>
       </w:pPr>
       <w:r>
         <w:rPr>
@@ -9157,9 +9064,6 @@
       <w:pPr>
         <w:pStyle w:val="a7"/>
         <w:ind w:firstLine="480"/>
-        <w:rPr>
-          <w:rFonts w:hint="eastAsia"/>
-        </w:rPr>
       </w:pPr>
       <w:r>
         <w:rPr>
@@ -9268,9 +9172,6 @@
       <w:pPr>
         <w:pStyle w:val="a7"/>
         <w:ind w:firstLineChars="0" w:firstLine="480"/>
-        <w:rPr>
-          <w:rFonts w:hint="eastAsia"/>
-        </w:rPr>
       </w:pPr>
       <w:r>
         <w:rPr>
@@ -9361,9 +9262,6 @@
       <w:pPr>
         <w:pStyle w:val="a7"/>
         <w:ind w:firstLine="480"/>
-        <w:rPr>
-          <w:rFonts w:hint="eastAsia"/>
-        </w:rPr>
       </w:pPr>
       <w:r>
         <w:rPr>
@@ -9450,9 +9348,6 @@
       <w:pPr>
         <w:pStyle w:val="a7"/>
         <w:ind w:firstLine="480"/>
-        <w:rPr>
-          <w:rFonts w:hint="eastAsia"/>
-        </w:rPr>
       </w:pPr>
       <w:r>
         <w:rPr>
@@ -9551,9 +9446,6 @@
       <w:pPr>
         <w:pStyle w:val="a7"/>
         <w:ind w:firstLine="480"/>
-        <w:rPr>
-          <w:rFonts w:hint="eastAsia"/>
-        </w:rPr>
       </w:pPr>
       <w:r>
         <w:rPr>
@@ -9618,9 +9510,6 @@
       <w:pPr>
         <w:pStyle w:val="a7"/>
         <w:ind w:firstLine="480"/>
-        <w:rPr>
-          <w:rFonts w:hint="eastAsia"/>
-        </w:rPr>
       </w:pPr>
       <w:r>
         <w:rPr>
@@ -9780,9 +9669,6 @@
       <w:pPr>
         <w:pStyle w:val="a7"/>
         <w:ind w:firstLine="480"/>
-        <w:rPr>
-          <w:rFonts w:hint="eastAsia"/>
-        </w:rPr>
       </w:pPr>
       <w:r>
         <w:rPr>
@@ -9853,9 +9739,6 @@
       <w:pPr>
         <w:pStyle w:val="a7"/>
         <w:ind w:firstLine="480"/>
-        <w:rPr>
-          <w:rFonts w:hint="eastAsia"/>
-        </w:rPr>
       </w:pPr>
       <w:r>
         <w:rPr>
@@ -9902,9 +9785,6 @@
       <w:pPr>
         <w:pStyle w:val="a7"/>
         <w:ind w:firstLine="480"/>
-        <w:rPr>
-          <w:rFonts w:hint="eastAsia"/>
-        </w:rPr>
       </w:pPr>
       <w:r>
         <w:rPr>
@@ -9989,9 +9869,6 @@
       <w:pPr>
         <w:pStyle w:val="a7"/>
         <w:ind w:firstLine="480"/>
-        <w:rPr>
-          <w:rFonts w:hint="eastAsia"/>
-        </w:rPr>
       </w:pPr>
       <w:r>
         <w:rPr>
@@ -10037,9 +9914,6 @@
       <w:pPr>
         <w:pStyle w:val="a7"/>
         <w:ind w:firstLine="480"/>
-        <w:rPr>
-          <w:rFonts w:hint="eastAsia"/>
-        </w:rPr>
       </w:pPr>
       <w:r>
         <w:rPr>
@@ -10124,9 +9998,6 @@
       <w:pPr>
         <w:pStyle w:val="a7"/>
         <w:ind w:firstLine="480"/>
-        <w:rPr>
-          <w:rFonts w:hint="eastAsia"/>
-        </w:rPr>
       </w:pPr>
       <w:r>
         <w:rPr>
@@ -10166,9 +10037,6 @@
     <w:p>
       <w:pPr>
         <w:pStyle w:val="a8"/>
-        <w:rPr>
-          <w:rFonts w:hint="eastAsia"/>
-        </w:rPr>
       </w:pPr>
       <w:r>
         <w:rPr>
@@ -10181,9 +10049,6 @@
       <w:pPr>
         <w:pStyle w:val="a7"/>
         <w:ind w:firstLine="480"/>
-        <w:rPr>
-          <w:rFonts w:hint="eastAsia"/>
-        </w:rPr>
       </w:pPr>
       <w:r>
         <w:rPr>
@@ -10352,9 +10217,6 @@
       <w:pPr>
         <w:pStyle w:val="a7"/>
         <w:ind w:firstLine="480"/>
-        <w:rPr>
-          <w:rFonts w:hint="eastAsia"/>
-        </w:rPr>
       </w:pPr>
       <w:r>
         <w:rPr>
@@ -10367,9 +10229,6 @@
       <w:pPr>
         <w:pStyle w:val="a7"/>
         <w:ind w:firstLine="480"/>
-        <w:rPr>
-          <w:rFonts w:hint="eastAsia"/>
-        </w:rPr>
       </w:pPr>
       <w:r>
         <w:rPr>
@@ -10524,9 +10383,6 @@
       <w:pPr>
         <w:pStyle w:val="a7"/>
         <w:ind w:firstLine="480"/>
-        <w:rPr>
-          <w:rFonts w:hint="eastAsia"/>
-        </w:rPr>
       </w:pPr>
       <w:r>
         <w:rPr>
@@ -10653,9 +10509,6 @@
       <w:pPr>
         <w:pStyle w:val="a7"/>
         <w:ind w:firstLine="480"/>
-        <w:rPr>
-          <w:rFonts w:hint="eastAsia"/>
-        </w:rPr>
       </w:pPr>
       <w:r>
         <w:rPr>
@@ -10754,9 +10607,6 @@
       <w:pPr>
         <w:pStyle w:val="a7"/>
         <w:ind w:firstLine="480"/>
-        <w:rPr>
-          <w:rFonts w:hint="eastAsia"/>
-        </w:rPr>
       </w:pPr>
       <w:r>
         <w:rPr>
@@ -10894,9 +10744,6 @@
       <w:pPr>
         <w:pStyle w:val="a7"/>
         <w:ind w:firstLine="480"/>
-        <w:rPr>
-          <w:rFonts w:hint="eastAsia"/>
-        </w:rPr>
       </w:pPr>
       <w:r>
         <w:rPr>
@@ -11023,9 +10870,6 @@
       <w:pPr>
         <w:pStyle w:val="a7"/>
         <w:ind w:firstLine="480"/>
-        <w:rPr>
-          <w:rFonts w:hint="eastAsia"/>
-        </w:rPr>
       </w:pPr>
       <w:r>
         <w:rPr>
@@ -11151,9 +10995,6 @@
     <w:p>
       <w:pPr>
         <w:pStyle w:val="a8"/>
-        <w:rPr>
-          <w:rFonts w:hint="eastAsia"/>
-        </w:rPr>
       </w:pPr>
       <w:r>
         <w:rPr>
@@ -11166,9 +11007,6 @@
       <w:pPr>
         <w:pStyle w:val="a7"/>
         <w:ind w:firstLine="480"/>
-        <w:rPr>
-          <w:rFonts w:hint="eastAsia"/>
-        </w:rPr>
       </w:pPr>
       <w:r>
         <w:rPr>
@@ -11295,9 +11133,6 @@
       <w:pPr>
         <w:pStyle w:val="a7"/>
         <w:ind w:firstLine="480"/>
-        <w:rPr>
-          <w:rFonts w:hint="eastAsia"/>
-        </w:rPr>
       </w:pPr>
       <w:r>
         <w:rPr>
@@ -11449,9 +11284,6 @@
       <w:pPr>
         <w:pStyle w:val="a7"/>
         <w:ind w:firstLine="480"/>
-        <w:rPr>
-          <w:rFonts w:hint="eastAsia"/>
-        </w:rPr>
       </w:pPr>
       <w:proofErr w:type="gramStart"/>
       <w:r>
@@ -11541,9 +11373,6 @@
       <w:pPr>
         <w:pStyle w:val="a7"/>
         <w:ind w:firstLine="480"/>
-        <w:rPr>
-          <w:rFonts w:hint="eastAsia"/>
-        </w:rPr>
       </w:pPr>
       <w:proofErr w:type="spellStart"/>
       <w:r>
@@ -11618,9 +11447,6 @@
       <w:pPr>
         <w:pStyle w:val="a7"/>
         <w:ind w:firstLine="480"/>
-        <w:rPr>
-          <w:rFonts w:hint="eastAsia"/>
-        </w:rPr>
       </w:pPr>
       <w:proofErr w:type="spellStart"/>
       <w:r>
@@ -11653,9 +11479,6 @@
       <w:pPr>
         <w:pStyle w:val="a7"/>
         <w:ind w:firstLineChars="0" w:firstLine="0"/>
-        <w:rPr>
-          <w:rFonts w:hint="eastAsia"/>
-        </w:rPr>
       </w:pPr>
       <w:r>
         <w:rPr>
@@ -11919,17 +11742,11 @@
       <w:pPr>
         <w:pStyle w:val="ac"/>
         <w:jc w:val="both"/>
-        <w:rPr>
-          <w:rFonts w:hint="eastAsia"/>
-        </w:rPr>
       </w:pPr>
     </w:p>
     <w:p>
       <w:pPr>
         <w:pStyle w:val="a6"/>
-        <w:rPr>
-          <w:rFonts w:hint="eastAsia"/>
-        </w:rPr>
       </w:pPr>
       <w:r>
         <w:rPr>
@@ -11956,9 +11773,6 @@
       <w:pPr>
         <w:pStyle w:val="a7"/>
         <w:ind w:firstLine="480"/>
-        <w:rPr>
-          <w:rFonts w:hint="eastAsia"/>
-        </w:rPr>
       </w:pPr>
       <w:proofErr w:type="spellStart"/>
       <w:r>
@@ -12045,9 +11859,6 @@
       <w:pPr>
         <w:pStyle w:val="a7"/>
         <w:ind w:firstLineChars="83" w:firstLine="199"/>
-        <w:rPr>
-          <w:rFonts w:hint="eastAsia"/>
-        </w:rPr>
       </w:pPr>
       <w:proofErr w:type="spellStart"/>
       <w:r>
@@ -12494,9 +12305,6 @@
       <w:pPr>
         <w:pStyle w:val="ac"/>
         <w:jc w:val="both"/>
-        <w:rPr>
-          <w:rFonts w:hint="eastAsia"/>
-        </w:rPr>
       </w:pPr>
       <w:r>
         <w:rPr>
@@ -12710,18 +12518,12 @@
       <w:pPr>
         <w:pStyle w:val="ac"/>
         <w:jc w:val="both"/>
-        <w:rPr>
-          <w:rFonts w:hint="eastAsia"/>
-        </w:rPr>
-      </w:pPr>
-    </w:p>
-    <w:p>
-      <w:pPr>
-        <w:pStyle w:val="a7"/>
-        <w:ind w:firstLine="480"/>
-        <w:rPr>
-          <w:rFonts w:hint="eastAsia"/>
-        </w:rPr>
+      </w:pPr>
+    </w:p>
+    <w:p>
+      <w:pPr>
+        <w:pStyle w:val="a7"/>
+        <w:ind w:firstLine="480"/>
       </w:pPr>
       <w:r>
         <w:rPr>
@@ -12746,9 +12548,6 @@
       <w:pPr>
         <w:pStyle w:val="a7"/>
         <w:ind w:firstLine="480"/>
-        <w:rPr>
-          <w:rFonts w:hint="eastAsia"/>
-        </w:rPr>
       </w:pPr>
       <w:r>
         <w:rPr>
@@ -12775,9 +12574,6 @@
       <w:pPr>
         <w:pStyle w:val="a7"/>
         <w:ind w:firstLine="480"/>
-        <w:rPr>
-          <w:rFonts w:hint="eastAsia"/>
-        </w:rPr>
       </w:pPr>
       <w:r>
         <w:rPr>
@@ -12917,9 +12713,6 @@
       <w:pPr>
         <w:pStyle w:val="a7"/>
         <w:ind w:firstLine="480"/>
-        <w:rPr>
-          <w:rFonts w:hint="eastAsia"/>
-        </w:rPr>
       </w:pPr>
       <w:proofErr w:type="gramStart"/>
       <w:r>
@@ -12942,9 +12735,6 @@
       <w:pPr>
         <w:pStyle w:val="a7"/>
         <w:ind w:firstLine="480"/>
-        <w:rPr>
-          <w:rFonts w:hint="eastAsia"/>
-        </w:rPr>
       </w:pPr>
       <w:r>
         <w:rPr>
@@ -13299,9 +13089,6 @@
       <w:pPr>
         <w:pStyle w:val="a7"/>
         <w:ind w:firstLine="480"/>
-        <w:rPr>
-          <w:rFonts w:hint="eastAsia"/>
-        </w:rPr>
       </w:pPr>
       <w:r>
         <w:rPr>
@@ -13581,17 +13368,13 @@
       <w:pPr>
         <w:pStyle w:val="ac"/>
         <w:jc w:val="both"/>
-        <w:rPr>
-          <w:rFonts w:hint="eastAsia"/>
-        </w:rPr>
-      </w:pPr>
-    </w:p>
-    <w:p>
-      <w:pPr>
-        <w:pStyle w:val="a7"/>
-        <w:ind w:firstLine="480"/>
-        <w:rPr>
-          <w:rFonts w:hint="eastAsia"/>
+      </w:pPr>
+    </w:p>
+    <w:p>
+      <w:pPr>
+        <w:pStyle w:val="a7"/>
+        <w:ind w:firstLine="480"/>
+        <w:rPr>
           <w:noProof/>
         </w:rPr>
       </w:pPr>
@@ -13600,9 +13383,6 @@
       <w:pPr>
         <w:pStyle w:val="a7"/>
         <w:ind w:firstLine="480"/>
-        <w:rPr>
-          <w:rFonts w:hint="eastAsia"/>
-        </w:rPr>
       </w:pPr>
       <w:r>
         <w:rPr>
@@ -13937,18 +13717,12 @@
       <w:pPr>
         <w:pStyle w:val="ac"/>
         <w:jc w:val="both"/>
-        <w:rPr>
-          <w:rFonts w:hint="eastAsia"/>
-        </w:rPr>
-      </w:pPr>
-    </w:p>
-    <w:p>
-      <w:pPr>
-        <w:pStyle w:val="a7"/>
-        <w:ind w:firstLine="480"/>
-        <w:rPr>
-          <w:rFonts w:hint="eastAsia"/>
-        </w:rPr>
+      </w:pPr>
+    </w:p>
+    <w:p>
+      <w:pPr>
+        <w:pStyle w:val="a7"/>
+        <w:ind w:firstLine="480"/>
       </w:pPr>
       <w:r>
         <w:rPr>
@@ -14247,18 +14021,12 @@
       <w:pPr>
         <w:pStyle w:val="ac"/>
         <w:jc w:val="both"/>
-        <w:rPr>
-          <w:rFonts w:hint="eastAsia"/>
-        </w:rPr>
-      </w:pPr>
-    </w:p>
-    <w:p>
-      <w:pPr>
-        <w:pStyle w:val="a7"/>
-        <w:ind w:firstLine="480"/>
-        <w:rPr>
-          <w:rFonts w:hint="eastAsia"/>
-        </w:rPr>
+      </w:pPr>
+    </w:p>
+    <w:p>
+      <w:pPr>
+        <w:pStyle w:val="a7"/>
+        <w:ind w:firstLine="480"/>
       </w:pPr>
       <w:r>
         <w:rPr>
@@ -14283,9 +14051,6 @@
       <w:pPr>
         <w:pStyle w:val="a7"/>
         <w:ind w:firstLineChars="400" w:firstLine="960"/>
-        <w:rPr>
-          <w:rFonts w:hint="eastAsia"/>
-        </w:rPr>
       </w:pPr>
       <w:r>
         <w:rPr>
@@ -14304,9 +14069,6 @@
       <w:pPr>
         <w:pStyle w:val="a7"/>
         <w:ind w:firstLineChars="400" w:firstLine="960"/>
-        <w:rPr>
-          <w:rFonts w:hint="eastAsia"/>
-        </w:rPr>
       </w:pPr>
       <w:r>
         <w:rPr>
@@ -14325,9 +14087,6 @@
       <w:pPr>
         <w:pStyle w:val="a7"/>
         <w:ind w:firstLineChars="400" w:firstLine="960"/>
-        <w:rPr>
-          <w:rFonts w:hint="eastAsia"/>
-        </w:rPr>
       </w:pPr>
       <w:r>
         <w:rPr>
@@ -14347,9 +14106,6 @@
       <w:pPr>
         <w:pStyle w:val="a7"/>
         <w:ind w:firstLineChars="400" w:firstLine="960"/>
-        <w:rPr>
-          <w:rFonts w:hint="eastAsia"/>
-        </w:rPr>
       </w:pPr>
       <w:r>
         <w:rPr>
@@ -14388,9 +14144,6 @@
       <w:pPr>
         <w:pStyle w:val="a7"/>
         <w:ind w:firstLine="480"/>
-        <w:rPr>
-          <w:rFonts w:hint="eastAsia"/>
-        </w:rPr>
       </w:pPr>
       <w:r>
         <w:rPr>
@@ -14469,9 +14222,6 @@
       <w:pPr>
         <w:pStyle w:val="a7"/>
         <w:ind w:firstLine="480"/>
-        <w:rPr>
-          <w:rFonts w:hint="eastAsia"/>
-        </w:rPr>
       </w:pPr>
       <w:r>
         <w:rPr>
@@ -14504,9 +14254,6 @@
       <w:pPr>
         <w:pStyle w:val="a7"/>
         <w:ind w:firstLineChars="400" w:firstLine="960"/>
-        <w:rPr>
-          <w:rFonts w:hint="eastAsia"/>
-        </w:rPr>
       </w:pPr>
       <w:r>
         <w:rPr>
@@ -14525,9 +14272,6 @@
       <w:pPr>
         <w:pStyle w:val="a7"/>
         <w:ind w:firstLineChars="400" w:firstLine="960"/>
-        <w:rPr>
-          <w:rFonts w:hint="eastAsia"/>
-        </w:rPr>
       </w:pPr>
       <w:r>
         <w:rPr>
@@ -14546,9 +14290,6 @@
       <w:pPr>
         <w:pStyle w:val="a7"/>
         <w:ind w:firstLineChars="400" w:firstLine="960"/>
-        <w:rPr>
-          <w:rFonts w:hint="eastAsia"/>
-        </w:rPr>
       </w:pPr>
       <w:r>
         <w:rPr>
@@ -14567,9 +14308,6 @@
       <w:pPr>
         <w:pStyle w:val="a7"/>
         <w:ind w:firstLineChars="400" w:firstLine="960"/>
-        <w:rPr>
-          <w:rFonts w:hint="eastAsia"/>
-        </w:rPr>
       </w:pPr>
       <w:r>
         <w:rPr>
@@ -14588,9 +14326,6 @@
       <w:pPr>
         <w:pStyle w:val="a7"/>
         <w:ind w:firstLineChars="400" w:firstLine="960"/>
-        <w:rPr>
-          <w:rFonts w:hint="eastAsia"/>
-        </w:rPr>
       </w:pPr>
       <w:r>
         <w:rPr>
@@ -14609,9 +14344,6 @@
       <w:pPr>
         <w:pStyle w:val="a7"/>
         <w:ind w:firstLine="480"/>
-        <w:rPr>
-          <w:rFonts w:hint="eastAsia"/>
-        </w:rPr>
       </w:pPr>
       <w:r>
         <w:rPr>
@@ -14624,9 +14356,6 @@
       <w:pPr>
         <w:pStyle w:val="a7"/>
         <w:ind w:firstLineChars="400" w:firstLine="960"/>
-        <w:rPr>
-          <w:rFonts w:hint="eastAsia"/>
-        </w:rPr>
       </w:pPr>
       <w:r>
         <w:rPr>
@@ -14645,9 +14374,6 @@
       <w:pPr>
         <w:pStyle w:val="a7"/>
         <w:ind w:firstLineChars="400" w:firstLine="960"/>
-        <w:rPr>
-          <w:rFonts w:hint="eastAsia"/>
-        </w:rPr>
       </w:pPr>
       <w:r>
         <w:rPr>
@@ -14678,9 +14404,6 @@
       <w:pPr>
         <w:pStyle w:val="a7"/>
         <w:ind w:firstLineChars="400" w:firstLine="960"/>
-        <w:rPr>
-          <w:rFonts w:hint="eastAsia"/>
-        </w:rPr>
       </w:pPr>
       <w:r>
         <w:rPr>
@@ -14699,9 +14422,6 @@
       <w:pPr>
         <w:pStyle w:val="a7"/>
         <w:ind w:firstLineChars="400" w:firstLine="960"/>
-        <w:rPr>
-          <w:rFonts w:hint="eastAsia"/>
-        </w:rPr>
       </w:pPr>
       <w:r>
         <w:rPr>
@@ -14720,9 +14440,6 @@
       <w:pPr>
         <w:pStyle w:val="a7"/>
         <w:ind w:firstLineChars="400" w:firstLine="960"/>
-        <w:rPr>
-          <w:rFonts w:hint="eastAsia"/>
-        </w:rPr>
       </w:pPr>
       <w:r>
         <w:rPr>
@@ -14741,9 +14458,6 @@
       <w:pPr>
         <w:pStyle w:val="a7"/>
         <w:ind w:firstLineChars="400" w:firstLine="960"/>
-        <w:rPr>
-          <w:rFonts w:hint="eastAsia"/>
-        </w:rPr>
       </w:pPr>
       <w:r>
         <w:rPr>
@@ -14762,9 +14476,6 @@
       <w:pPr>
         <w:pStyle w:val="a7"/>
         <w:ind w:firstLineChars="83" w:firstLine="199"/>
-        <w:rPr>
-          <w:rFonts w:hint="eastAsia"/>
-        </w:rPr>
       </w:pPr>
       <w:r>
         <w:rPr>
@@ -15024,18 +14735,12 @@
       <w:pPr>
         <w:pStyle w:val="ac"/>
         <w:jc w:val="both"/>
-        <w:rPr>
-          <w:rFonts w:hint="eastAsia"/>
-        </w:rPr>
-      </w:pPr>
-    </w:p>
-    <w:p>
-      <w:pPr>
-        <w:pStyle w:val="a7"/>
-        <w:ind w:firstLine="480"/>
-        <w:rPr>
-          <w:rFonts w:hint="eastAsia"/>
-        </w:rPr>
+      </w:pPr>
+    </w:p>
+    <w:p>
+      <w:pPr>
+        <w:pStyle w:val="a7"/>
+        <w:ind w:firstLine="480"/>
       </w:pPr>
       <w:r>
         <w:rPr>
@@ -15290,18 +14995,12 @@
       <w:pPr>
         <w:pStyle w:val="ac"/>
         <w:jc w:val="both"/>
-        <w:rPr>
-          <w:rFonts w:hint="eastAsia"/>
-        </w:rPr>
-      </w:pPr>
-    </w:p>
-    <w:p>
-      <w:pPr>
-        <w:pStyle w:val="a7"/>
-        <w:ind w:firstLine="480"/>
-        <w:rPr>
-          <w:rFonts w:hint="eastAsia"/>
-        </w:rPr>
+      </w:pPr>
+    </w:p>
+    <w:p>
+      <w:pPr>
+        <w:pStyle w:val="a7"/>
+        <w:ind w:firstLine="480"/>
       </w:pPr>
       <w:r>
         <w:rPr>
@@ -15314,9 +15013,6 @@
       <w:pPr>
         <w:pStyle w:val="a7"/>
         <w:ind w:firstLine="480"/>
-        <w:rPr>
-          <w:rFonts w:hint="eastAsia"/>
-        </w:rPr>
       </w:pPr>
       <w:r>
         <w:rPr>
@@ -15576,18 +15272,12 @@
       <w:pPr>
         <w:pStyle w:val="ac"/>
         <w:jc w:val="both"/>
-        <w:rPr>
-          <w:rFonts w:hint="eastAsia"/>
-        </w:rPr>
-      </w:pPr>
-    </w:p>
-    <w:p>
-      <w:pPr>
-        <w:pStyle w:val="a7"/>
-        <w:ind w:firstLine="480"/>
-        <w:rPr>
-          <w:rFonts w:hint="eastAsia"/>
-        </w:rPr>
+      </w:pPr>
+    </w:p>
+    <w:p>
+      <w:pPr>
+        <w:pStyle w:val="a7"/>
+        <w:ind w:firstLine="480"/>
       </w:pPr>
       <w:r>
         <w:rPr>
@@ -15640,9 +15330,6 @@
       <w:pPr>
         <w:pStyle w:val="a7"/>
         <w:ind w:firstLineChars="400" w:firstLine="960"/>
-        <w:rPr>
-          <w:rFonts w:hint="eastAsia"/>
-        </w:rPr>
       </w:pPr>
       <w:r>
         <w:rPr>
@@ -15661,9 +15348,6 @@
       <w:pPr>
         <w:pStyle w:val="a7"/>
         <w:ind w:firstLineChars="400" w:firstLine="960"/>
-        <w:rPr>
-          <w:rFonts w:hint="eastAsia"/>
-        </w:rPr>
       </w:pPr>
       <w:r>
         <w:rPr>
@@ -15682,9 +15366,6 @@
       <w:pPr>
         <w:pStyle w:val="a7"/>
         <w:ind w:firstLineChars="400" w:firstLine="960"/>
-        <w:rPr>
-          <w:rFonts w:hint="eastAsia"/>
-        </w:rPr>
       </w:pPr>
       <w:r>
         <w:rPr>
@@ -15703,9 +15384,6 @@
       <w:pPr>
         <w:pStyle w:val="a7"/>
         <w:ind w:firstLineChars="400" w:firstLine="960"/>
-        <w:rPr>
-          <w:rFonts w:hint="eastAsia"/>
-        </w:rPr>
       </w:pPr>
       <w:r>
         <w:rPr>
@@ -15724,9 +15402,6 @@
       <w:pPr>
         <w:pStyle w:val="a7"/>
         <w:ind w:firstLineChars="400" w:firstLine="960"/>
-        <w:rPr>
-          <w:rFonts w:hint="eastAsia"/>
-        </w:rPr>
       </w:pPr>
       <w:r>
         <w:rPr>
@@ -15745,9 +15420,6 @@
       <w:pPr>
         <w:pStyle w:val="a7"/>
         <w:ind w:firstLine="480"/>
-        <w:rPr>
-          <w:rFonts w:hint="eastAsia"/>
-        </w:rPr>
       </w:pPr>
       <w:r>
         <w:rPr>
@@ -16002,9 +15674,6 @@
       <w:pPr>
         <w:pStyle w:val="ac"/>
         <w:jc w:val="both"/>
-        <w:rPr>
-          <w:rFonts w:hint="eastAsia"/>
-        </w:rPr>
       </w:pPr>
       <w:r>
         <w:rPr>
@@ -16017,9 +15686,6 @@
       <w:pPr>
         <w:pStyle w:val="a7"/>
         <w:ind w:firstLine="480"/>
-        <w:rPr>
-          <w:rFonts w:hint="eastAsia"/>
-        </w:rPr>
       </w:pPr>
       <w:r>
         <w:rPr>
@@ -16032,9 +15698,6 @@
       <w:pPr>
         <w:pStyle w:val="a7"/>
         <w:ind w:firstLine="480"/>
-        <w:rPr>
-          <w:rFonts w:hint="eastAsia"/>
-        </w:rPr>
       </w:pPr>
       <w:r>
         <w:rPr>
@@ -16076,9 +15739,6 @@
       <w:pPr>
         <w:pStyle w:val="a7"/>
         <w:ind w:firstLine="480"/>
-        <w:rPr>
-          <w:rFonts w:hint="eastAsia"/>
-        </w:rPr>
       </w:pPr>
       <w:r>
         <w:rPr>
@@ -16132,9 +15792,6 @@
     <w:p>
       <w:pPr>
         <w:pStyle w:val="a8"/>
-        <w:rPr>
-          <w:rFonts w:hint="eastAsia"/>
-        </w:rPr>
       </w:pPr>
       <w:r>
         <w:rPr>
@@ -16147,9 +15804,6 @@
       <w:pPr>
         <w:pStyle w:val="a7"/>
         <w:ind w:firstLine="480"/>
-        <w:rPr>
-          <w:rFonts w:hint="eastAsia"/>
-        </w:rPr>
       </w:pPr>
       <w:r>
         <w:rPr>
@@ -16193,9 +15847,6 @@
     <w:p>
       <w:pPr>
         <w:pStyle w:val="a8"/>
-        <w:rPr>
-          <w:rFonts w:hint="eastAsia"/>
-        </w:rPr>
       </w:pPr>
       <w:r>
         <w:rPr>
@@ -16208,9 +15859,6 @@
       <w:pPr>
         <w:pStyle w:val="a7"/>
         <w:ind w:firstLine="480"/>
-        <w:rPr>
-          <w:rFonts w:hint="eastAsia"/>
-        </w:rPr>
       </w:pPr>
       <w:r>
         <w:rPr>
@@ -16264,9 +15912,6 @@
     <w:p>
       <w:pPr>
         <w:pStyle w:val="a8"/>
-        <w:rPr>
-          <w:rFonts w:hint="eastAsia"/>
-        </w:rPr>
       </w:pPr>
       <w:r>
         <w:rPr>
@@ -16280,9 +15925,6 @@
       <w:pPr>
         <w:pStyle w:val="a7"/>
         <w:ind w:firstLine="480"/>
-        <w:rPr>
-          <w:rFonts w:hint="eastAsia"/>
-        </w:rPr>
       </w:pPr>
       <w:r>
         <w:rPr>
@@ -16340,9 +15982,6 @@
     <w:p>
       <w:pPr>
         <w:pStyle w:val="a8"/>
-        <w:rPr>
-          <w:rFonts w:hint="eastAsia"/>
-        </w:rPr>
       </w:pPr>
       <w:r>
         <w:rPr>
@@ -16355,9 +15994,6 @@
       <w:pPr>
         <w:pStyle w:val="a7"/>
         <w:ind w:firstLine="480"/>
-        <w:rPr>
-          <w:rFonts w:hint="eastAsia"/>
-        </w:rPr>
       </w:pPr>
       <w:r>
         <w:rPr>
@@ -16413,9 +16049,6 @@
     <w:p>
       <w:pPr>
         <w:pStyle w:val="a8"/>
-        <w:rPr>
-          <w:rFonts w:hint="eastAsia"/>
-        </w:rPr>
       </w:pPr>
       <w:r>
         <w:rPr>
@@ -16428,9 +16061,6 @@
       <w:pPr>
         <w:pStyle w:val="a7"/>
         <w:ind w:firstLine="480"/>
-        <w:rPr>
-          <w:rFonts w:hint="eastAsia"/>
-        </w:rPr>
       </w:pPr>
       <w:r>
         <w:rPr>
@@ -16484,9 +16114,6 @@
     <w:p>
       <w:pPr>
         <w:pStyle w:val="a8"/>
-        <w:rPr>
-          <w:rFonts w:hint="eastAsia"/>
-        </w:rPr>
       </w:pPr>
       <w:r>
         <w:rPr>
@@ -16499,9 +16126,6 @@
       <w:pPr>
         <w:pStyle w:val="a7"/>
         <w:ind w:firstLine="480"/>
-        <w:rPr>
-          <w:rFonts w:hint="eastAsia"/>
-        </w:rPr>
       </w:pPr>
       <w:r>
         <w:rPr>
@@ -16581,9 +16205,6 @@
     <w:p>
       <w:pPr>
         <w:pStyle w:val="a8"/>
-        <w:rPr>
-          <w:rFonts w:hint="eastAsia"/>
-        </w:rPr>
       </w:pPr>
       <w:r>
         <w:rPr>
@@ -16596,9 +16217,6 @@
       <w:pPr>
         <w:pStyle w:val="a7"/>
         <w:ind w:firstLine="480"/>
-        <w:rPr>
-          <w:rFonts w:hint="eastAsia"/>
-        </w:rPr>
       </w:pPr>
       <w:r>
         <w:rPr>
@@ -16652,9 +16270,6 @@
     <w:p>
       <w:pPr>
         <w:pStyle w:val="a8"/>
-        <w:rPr>
-          <w:rFonts w:hint="eastAsia"/>
-        </w:rPr>
       </w:pPr>
       <w:r>
         <w:rPr>
@@ -16667,9 +16282,6 @@
       <w:pPr>
         <w:pStyle w:val="a7"/>
         <w:ind w:firstLine="480"/>
-        <w:rPr>
-          <w:rFonts w:hint="eastAsia"/>
-        </w:rPr>
       </w:pPr>
       <w:r>
         <w:rPr>
@@ -16728,13 +16340,7 @@
         <w:t>开放字体的应用，使网站更加多样化。</w:t>
       </w:r>
     </w:p>
-    <w:p>
-      <w:pPr>
-        <w:rPr>
-          <w:rFonts w:hint="eastAsia"/>
-        </w:rPr>
-      </w:pPr>
-    </w:p>
+    <w:p/>
     <w:p>
       <w:pPr>
         <w:pStyle w:val="a6"/>
@@ -16751,9 +16357,6 @@
       <w:pPr>
         <w:pStyle w:val="a7"/>
         <w:ind w:firstLine="480"/>
-        <w:rPr>
-          <w:rFonts w:hint="eastAsia"/>
-        </w:rPr>
       </w:pPr>
       <w:r>
         <w:rPr>
@@ -16832,9 +16435,6 @@
       <w:pPr>
         <w:pStyle w:val="a7"/>
         <w:ind w:firstLine="480"/>
-        <w:rPr>
-          <w:rFonts w:hint="eastAsia"/>
-        </w:rPr>
       </w:pPr>
       <w:r>
         <w:t>CSS</w:t>
@@ -16906,9 +16506,6 @@
       <w:pPr>
         <w:pStyle w:val="a7"/>
         <w:ind w:firstLine="480"/>
-        <w:rPr>
-          <w:rFonts w:hint="eastAsia"/>
-        </w:rPr>
       </w:pPr>
       <w:r>
         <w:rPr>
@@ -16945,9 +16542,6 @@
       <w:pPr>
         <w:pStyle w:val="a7"/>
         <w:ind w:firstLine="480"/>
-        <w:rPr>
-          <w:rFonts w:hint="eastAsia"/>
-        </w:rPr>
       </w:pPr>
       <w:r>
         <w:t>&lt;div class="box"&gt;BOX&lt;/div&gt;</w:t>
@@ -17301,9 +16895,6 @@
       <w:pPr>
         <w:pStyle w:val="a7"/>
         <w:ind w:firstLine="480"/>
-        <w:rPr>
-          <w:rFonts w:hint="eastAsia"/>
-        </w:rPr>
       </w:pPr>
       <w:r>
         <w:tab/>
@@ -17317,9 +16908,6 @@
       <w:pPr>
         <w:pStyle w:val="a7"/>
         <w:ind w:firstLine="480"/>
-        <w:rPr>
-          <w:rFonts w:hint="eastAsia"/>
-        </w:rPr>
       </w:pPr>
       <w:r>
         <w:rPr>
@@ -17560,18 +17148,12 @@
       <w:pPr>
         <w:pStyle w:val="a7"/>
         <w:ind w:firstLine="480"/>
-        <w:rPr>
-          <w:rFonts w:hint="eastAsia"/>
-        </w:rPr>
-      </w:pPr>
-    </w:p>
-    <w:p>
-      <w:pPr>
-        <w:pStyle w:val="a7"/>
-        <w:ind w:firstLine="480"/>
-        <w:rPr>
-          <w:rFonts w:hint="eastAsia"/>
-        </w:rPr>
+      </w:pPr>
+    </w:p>
+    <w:p>
+      <w:pPr>
+        <w:pStyle w:val="a7"/>
+        <w:ind w:firstLine="480"/>
       </w:pPr>
       <w:r>
         <w:rPr>
@@ -17596,9 +17178,6 @@
       <w:pPr>
         <w:pStyle w:val="a7"/>
         <w:ind w:firstLine="480"/>
-        <w:rPr>
-          <w:rFonts w:hint="eastAsia"/>
-        </w:rPr>
       </w:pPr>
       <w:r>
         <w:t>-</w:t>
@@ -17622,7 +17201,6 @@
         <w:pStyle w:val="a7"/>
         <w:ind w:firstLine="480"/>
         <w:rPr>
-          <w:rFonts w:hint="eastAsia"/>
           <w:noProof/>
         </w:rPr>
       </w:pPr>
@@ -17744,9 +17322,6 @@
     <w:p>
       <w:pPr>
         <w:pStyle w:val="ac"/>
-        <w:rPr>
-          <w:rFonts w:hint="eastAsia"/>
-        </w:rPr>
       </w:pPr>
       <w:r>
         <w:rPr>
@@ -17792,9 +17367,6 @@
       <w:pPr>
         <w:pStyle w:val="a7"/>
         <w:ind w:firstLine="480"/>
-        <w:rPr>
-          <w:rFonts w:hint="eastAsia"/>
-        </w:rPr>
       </w:pPr>
       <w:r>
         <w:t>本课题的游戏中会大量运用到</w:t>
@@ -17819,56 +17391,35 @@
       <w:pPr>
         <w:pStyle w:val="a7"/>
         <w:ind w:firstLine="480"/>
-        <w:rPr>
-          <w:rFonts w:hint="eastAsia"/>
-        </w:rPr>
-      </w:pPr>
-    </w:p>
-    <w:p>
-      <w:pPr>
-        <w:pStyle w:val="a7"/>
-        <w:ind w:firstLine="480"/>
-        <w:rPr>
-          <w:rFonts w:hint="eastAsia"/>
-        </w:rPr>
-      </w:pPr>
-    </w:p>
-    <w:p>
-      <w:pPr>
-        <w:pStyle w:val="a7"/>
-        <w:ind w:firstLine="480"/>
-        <w:rPr>
-          <w:rFonts w:hint="eastAsia"/>
-        </w:rPr>
+      </w:pPr>
+    </w:p>
+    <w:p>
+      <w:pPr>
+        <w:pStyle w:val="a7"/>
+        <w:ind w:firstLine="480"/>
+      </w:pPr>
+    </w:p>
+    <w:p>
+      <w:pPr>
+        <w:pStyle w:val="a7"/>
+        <w:ind w:firstLine="480"/>
       </w:pPr>
     </w:p>
     <w:p>
       <w:pPr>
         <w:pStyle w:val="a5"/>
-        <w:rPr>
-          <w:rFonts w:hint="eastAsia"/>
-        </w:rPr>
       </w:pPr>
       <w:r>
         <w:rPr>
           <w:rFonts w:hint="eastAsia"/>
         </w:rPr>
         <w:lastRenderedPageBreak/>
-        <w:t xml:space="preserve">第3章 </w:t>
-      </w:r>
-      <w:r>
-        <w:rPr>
-          <w:rFonts w:hint="eastAsia"/>
-        </w:rPr>
-        <w:t>基础架构的设计</w:t>
+        <w:t>第3章 基础架构的设计</w:t>
       </w:r>
     </w:p>
     <w:p>
       <w:pPr>
         <w:pStyle w:val="a6"/>
-        <w:rPr>
-          <w:rFonts w:hint="eastAsia"/>
-        </w:rPr>
       </w:pPr>
       <w:r>
         <w:rPr>
@@ -17886,9 +17437,6 @@
     <w:p>
       <w:pPr>
         <w:pStyle w:val="a8"/>
-        <w:rPr>
-          <w:rFonts w:hint="eastAsia"/>
-        </w:rPr>
       </w:pPr>
       <w:r>
         <w:rPr>
@@ -17906,97 +17454,638 @@
         </w:rPr>
       </w:pPr>
       <w:r>
-        <w:rPr>
-          <w:rFonts w:hint="eastAsia"/>
-        </w:rPr>
-        <w:t>该系统从功能上可以分为服务端和客户端两个部分。服务端将设备映射到网络上，</w:t>
-      </w:r>
-      <w:r>
-        <w:rPr>
-          <w:rFonts w:hint="eastAsia"/>
-        </w:rPr>
-        <w:t>客户端</w:t>
-      </w:r>
+        <w:t>这个实现方案中的</w:t>
+      </w:r>
+      <w:r>
+        <w:t>USB</w:t>
+      </w:r>
+      <w:r>
+        <w:rPr>
+          <w:rFonts w:hint="eastAsia"/>
+        </w:rPr>
+        <w:t xml:space="preserve"> over IP</w:t>
+      </w:r>
+      <w:r>
+        <w:rPr>
+          <w:rFonts w:hint="eastAsia"/>
+        </w:rPr>
+        <w:t>部分组件，从功能上可以分为服务端和客户端两个部分。服务端将设备共享到网络上，客户端通过搜索服务端，即可得到共享设备的列表，然后做映射，就可以在客户端上使用服务端的设备。其中，底层的</w:t>
+      </w:r>
+      <w:r>
+        <w:rPr>
+          <w:rFonts w:hint="eastAsia"/>
+        </w:rPr>
+        <w:t>URB</w:t>
+      </w:r>
+      <w:r>
+        <w:rPr>
+          <w:rFonts w:hint="eastAsia"/>
+        </w:rPr>
+        <w:t>（</w:t>
+      </w:r>
+      <w:r>
+        <w:rPr>
+          <w:rFonts w:hint="eastAsia"/>
+        </w:rPr>
+        <w:t>USB</w:t>
+      </w:r>
+      <w:r>
+        <w:rPr>
+          <w:rFonts w:hint="eastAsia"/>
+        </w:rPr>
+        <w:t>数据请求包）被封装成</w:t>
+      </w:r>
+      <w:r>
+        <w:rPr>
+          <w:rFonts w:hint="eastAsia"/>
+        </w:rPr>
+        <w:t>IP</w:t>
+      </w:r>
+      <w:r>
+        <w:rPr>
+          <w:rFonts w:hint="eastAsia"/>
+        </w:rPr>
+        <w:t>包，在网络中流通。</w:t>
+      </w:r>
+    </w:p>
+    <w:p>
+      <w:pPr>
+        <w:pStyle w:val="a7"/>
+        <w:ind w:firstLine="480"/>
+        <w:rPr>
+          <w:rFonts w:hint="eastAsia"/>
+        </w:rPr>
+      </w:pPr>
+      <w:r>
+        <w:rPr>
+          <w:noProof/>
+        </w:rPr>
+        <mc:AlternateContent>
+          <mc:Choice Requires="wps">
+            <w:drawing>
+              <wp:anchor distT="0" distB="0" distL="114300" distR="114300" simplePos="0" relativeHeight="251706368" behindDoc="0" locked="0" layoutInCell="1" allowOverlap="1" wp14:anchorId="73CE8BCC" wp14:editId="55D60A58">
+                <wp:simplePos x="0" y="0"/>
+                <wp:positionH relativeFrom="column">
+                  <wp:posOffset>756285</wp:posOffset>
+                </wp:positionH>
+                <wp:positionV relativeFrom="paragraph">
+                  <wp:posOffset>3325495</wp:posOffset>
+                </wp:positionV>
+                <wp:extent cx="4366260" cy="635"/>
+                <wp:effectExtent l="0" t="0" r="0" b="0"/>
+                <wp:wrapNone/>
+                <wp:docPr id="35" name="文本框 35"/>
+                <wp:cNvGraphicFramePr/>
+                <a:graphic xmlns:a="http://schemas.openxmlformats.org/drawingml/2006/main">
+                  <a:graphicData uri="http://schemas.microsoft.com/office/word/2010/wordprocessingShape">
+                    <wps:wsp>
+                      <wps:cNvSpPr txBox="1"/>
+                      <wps:spPr>
+                        <a:xfrm>
+                          <a:off x="0" y="0"/>
+                          <a:ext cx="4366260" cy="635"/>
+                        </a:xfrm>
+                        <a:prstGeom prst="rect">
+                          <a:avLst/>
+                        </a:prstGeom>
+                        <a:solidFill>
+                          <a:prstClr val="white"/>
+                        </a:solidFill>
+                        <a:ln>
+                          <a:noFill/>
+                        </a:ln>
+                        <a:effectLst/>
+                      </wps:spPr>
+                      <wps:txbx>
+                        <w:txbxContent>
+                          <w:p>
+                            <w:pPr>
+                              <w:pStyle w:val="ac"/>
+                              <w:rPr>
+                                <w:rFonts w:ascii="Times New Roman" w:eastAsia="宋体" w:hAnsi="Times New Roman"/>
+                                <w:noProof/>
+                                <w:sz w:val="24"/>
+                                <w:szCs w:val="24"/>
+                              </w:rPr>
+                            </w:pPr>
+                            <w:r>
+                              <w:rPr>
+                                <w:rFonts w:hint="eastAsia"/>
+                              </w:rPr>
+                              <w:t xml:space="preserve">图 </w:t>
+                            </w:r>
+                            <w:r>
+                              <w:fldChar w:fldCharType="begin"/>
+                            </w:r>
+                            <w:r>
+                              <w:instrText xml:space="preserve"> </w:instrText>
+                            </w:r>
+                            <w:r>
+                              <w:rPr>
+                                <w:rFonts w:hint="eastAsia"/>
+                              </w:rPr>
+                              <w:instrText>SEQ 图 \* ARABIC</w:instrText>
+                            </w:r>
+                            <w:r>
+                              <w:instrText xml:space="preserve"> </w:instrText>
+                            </w:r>
+                            <w:r>
+                              <w:fldChar w:fldCharType="separate"/>
+                            </w:r>
+                            <w:r>
+                              <w:rPr>
+                                <w:noProof/>
+                              </w:rPr>
+                              <w:t>17</w:t>
+                            </w:r>
+                            <w:r>
+                              <w:fldChar w:fldCharType="end"/>
+                            </w:r>
+                            <w:r>
+                              <w:rPr>
+                                <w:rFonts w:hint="eastAsia"/>
+                              </w:rPr>
+                              <w:t xml:space="preserve"> USB over IP系统设计</w:t>
+                            </w:r>
+                          </w:p>
+                        </w:txbxContent>
+                      </wps:txbx>
+                      <wps:bodyPr rot="0" spcFirstLastPara="0" vertOverflow="overflow" horzOverflow="overflow" vert="horz" wrap="square" lIns="0" tIns="0" rIns="0" bIns="0" numCol="1" spcCol="0" rtlCol="0" fromWordArt="0" anchor="t" anchorCtr="0" forceAA="0" compatLnSpc="1">
+                        <a:prstTxWarp prst="textNoShape">
+                          <a:avLst/>
+                        </a:prstTxWarp>
+                        <a:spAutoFit/>
+                      </wps:bodyPr>
+                    </wps:wsp>
+                  </a:graphicData>
+                </a:graphic>
+              </wp:anchor>
+            </w:drawing>
+          </mc:Choice>
+          <mc:Fallback>
+            <w:pict>
+              <v:shape id="文本框 35" o:spid="_x0000_s1041" type="#_x0000_t202" style="position:absolute;left:0;text-align:left;margin-left:59.55pt;margin-top:261.85pt;width:343.8pt;height:.05pt;z-index:251706368;visibility:visible;mso-wrap-style:square;mso-wrap-distance-left:9pt;mso-wrap-distance-top:0;mso-wrap-distance-right:9pt;mso-wrap-distance-bottom:0;mso-position-horizontal:absolute;mso-position-horizontal-relative:text;mso-position-vertical:absolute;mso-position-vertical-relative:text;v-text-anchor:top" o:gfxdata="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" stroked="f">
+                <v:textbox style="mso-fit-shape-to-text:t" inset="0,0,0,0">
+                  <w:txbxContent>
+                    <w:p>
+                      <w:pPr>
+                        <w:pStyle w:val="ac"/>
+                        <w:rPr>
+                          <w:rFonts w:ascii="Times New Roman" w:eastAsia="宋体" w:hAnsi="Times New Roman"/>
+                          <w:noProof/>
+                          <w:sz w:val="24"/>
+                          <w:szCs w:val="24"/>
+                        </w:rPr>
+                      </w:pPr>
+                      <w:r>
+                        <w:rPr>
+                          <w:rFonts w:hint="eastAsia"/>
+                        </w:rPr>
+                        <w:t xml:space="preserve">图 </w:t>
+                      </w:r>
+                      <w:r>
+                        <w:fldChar w:fldCharType="begin"/>
+                      </w:r>
+                      <w:r>
+                        <w:instrText xml:space="preserve"> </w:instrText>
+                      </w:r>
+                      <w:r>
+                        <w:rPr>
+                          <w:rFonts w:hint="eastAsia"/>
+                        </w:rPr>
+                        <w:instrText>SEQ 图 \* ARABIC</w:instrText>
+                      </w:r>
+                      <w:r>
+                        <w:instrText xml:space="preserve"> </w:instrText>
+                      </w:r>
+                      <w:r>
+                        <w:fldChar w:fldCharType="separate"/>
+                      </w:r>
+                      <w:r>
+                        <w:rPr>
+                          <w:noProof/>
+                        </w:rPr>
+                        <w:t>17</w:t>
+                      </w:r>
+                      <w:r>
+                        <w:fldChar w:fldCharType="end"/>
+                      </w:r>
+                      <w:r>
+                        <w:rPr>
+                          <w:rFonts w:hint="eastAsia"/>
+                        </w:rPr>
+                        <w:t xml:space="preserve"> USB over IP系统设计</w:t>
+                      </w:r>
+                    </w:p>
+                  </w:txbxContent>
+                </v:textbox>
+              </v:shape>
+            </w:pict>
+          </mc:Fallback>
+        </mc:AlternateContent>
+      </w:r>
+      <w:r>
+        <w:rPr>
+          <w:rFonts w:hint="eastAsia"/>
+          <w:noProof/>
+        </w:rPr>
+        <w:drawing>
+          <wp:anchor distT="0" distB="0" distL="114300" distR="114300" simplePos="0" relativeHeight="251704320" behindDoc="0" locked="0" layoutInCell="1" allowOverlap="1" wp14:anchorId="05F82A1D" wp14:editId="1C744446">
+            <wp:simplePos x="0" y="0"/>
+            <wp:positionH relativeFrom="column">
+              <wp:posOffset>756285</wp:posOffset>
+            </wp:positionH>
+            <wp:positionV relativeFrom="paragraph">
+              <wp:posOffset>357505</wp:posOffset>
+            </wp:positionV>
+            <wp:extent cx="4366260" cy="2910840"/>
+            <wp:effectExtent l="0" t="0" r="0" b="3810"/>
+            <wp:wrapTopAndBottom/>
+            <wp:docPr id="16" name="图片 16"/>
+            <wp:cNvGraphicFramePr>
+              <a:graphicFrameLocks xmlns:a="http://schemas.openxmlformats.org/drawingml/2006/main" noChangeAspect="1"/>
+            </wp:cNvGraphicFramePr>
+            <a:graphic xmlns:a="http://schemas.openxmlformats.org/drawingml/2006/main">
+              <a:graphicData uri="http://schemas.openxmlformats.org/drawingml/2006/picture">
+                <pic:pic xmlns:pic="http://schemas.openxmlformats.org/drawingml/2006/picture">
+                  <pic:nvPicPr>
+                    <pic:cNvPr id="0" name="usbip.png"/>
+                    <pic:cNvPicPr/>
+                  </pic:nvPicPr>
+                  <pic:blipFill>
+                    <a:blip r:embed="rId29">
+                      <a:extLst>
+                        <a:ext uri="{28A0092B-C50C-407E-A947-70E740481C1C}">
+                          <a14:useLocalDpi xmlns:a14="http://schemas.microsoft.com/office/drawing/2010/main" val="0"/>
+                        </a:ext>
+                      </a:extLst>
+                    </a:blip>
+                    <a:stretch>
+                      <a:fillRect/>
+                    </a:stretch>
+                  </pic:blipFill>
+                  <pic:spPr>
+                    <a:xfrm>
+                      <a:off x="0" y="0"/>
+                      <a:ext cx="4366260" cy="2910840"/>
+                    </a:xfrm>
+                    <a:prstGeom prst="rect">
+                      <a:avLst/>
+                    </a:prstGeom>
+                  </pic:spPr>
+                </pic:pic>
+              </a:graphicData>
+            </a:graphic>
+            <wp14:sizeRelH relativeFrom="page">
+              <wp14:pctWidth>0</wp14:pctWidth>
+            </wp14:sizeRelH>
+            <wp14:sizeRelV relativeFrom="page">
+              <wp14:pctHeight>0</wp14:pctHeight>
+            </wp14:sizeRelV>
+          </wp:anchor>
+        </w:drawing>
+      </w:r>
+      <w:r>
+        <w:rPr>
+          <w:rFonts w:hint="eastAsia"/>
+        </w:rPr>
+        <w:t>系统结构图如下：</w:t>
+      </w:r>
+    </w:p>
+    <w:p>
+      <w:pPr>
+        <w:pStyle w:val="a7"/>
+        <w:ind w:firstLine="480"/>
+        <w:rPr>
+          <w:rFonts w:hint="eastAsia"/>
+        </w:rPr>
+      </w:pPr>
+    </w:p>
+    <w:p>
+      <w:pPr>
+        <w:pStyle w:val="a7"/>
+        <w:ind w:firstLine="480"/>
+        <w:rPr>
+          <w:rFonts w:hint="eastAsia"/>
+        </w:rPr>
+      </w:pPr>
+      <w:r>
+        <w:rPr>
+          <w:rFonts w:hint="eastAsia"/>
+        </w:rPr>
+        <w:t>两端的通信还有由</w:t>
+      </w:r>
+      <w:r>
+        <w:rPr>
+          <w:rFonts w:hint="eastAsia"/>
+        </w:rPr>
+        <w:t>TCP/IP</w:t>
+      </w:r>
+      <w:r>
+        <w:rPr>
+          <w:rFonts w:hint="eastAsia"/>
+        </w:rPr>
+        <w:t>协议完成的，这种稳定性的连接，能够尽力保证数据的完整性。服务器端通过增加一个</w:t>
+      </w:r>
+      <w:r>
+        <w:rPr>
+          <w:rFonts w:hint="eastAsia"/>
+        </w:rPr>
+        <w:t>Stub Driver</w:t>
+      </w:r>
+      <w:r>
+        <w:rPr>
+          <w:rFonts w:hint="eastAsia"/>
+        </w:rPr>
+        <w:t>来将自己的设备映射到客户端，客户端则通过增加一个</w:t>
+      </w:r>
+      <w:r>
+        <w:rPr>
+          <w:rFonts w:hint="eastAsia"/>
+        </w:rPr>
+        <w:t>VHCI Driver</w:t>
+      </w:r>
+      <w:r>
+        <w:rPr>
+          <w:rFonts w:hint="eastAsia"/>
+        </w:rPr>
+        <w:t>，来完成</w:t>
+      </w:r>
+      <w:r>
+        <w:rPr>
+          <w:rFonts w:hint="eastAsia"/>
+        </w:rPr>
+        <w:t>URB</w:t>
+      </w:r>
+      <w:r>
+        <w:rPr>
+          <w:rFonts w:hint="eastAsia"/>
+        </w:rPr>
+        <w:t>的发送和反馈，对系统原来的</w:t>
+      </w:r>
+      <w:r>
+        <w:rPr>
+          <w:rFonts w:hint="eastAsia"/>
+        </w:rPr>
+        <w:t>USB core</w:t>
+      </w:r>
+      <w:r>
+        <w:rPr>
+          <w:rFonts w:hint="eastAsia"/>
+        </w:rPr>
+        <w:t>不做改动。</w:t>
+      </w:r>
+    </w:p>
+    <w:p>
+      <w:pPr>
+        <w:pStyle w:val="a7"/>
+        <w:ind w:firstLine="480"/>
+        <w:rPr>
+          <w:rFonts w:hint="eastAsia"/>
+        </w:rPr>
+      </w:pPr>
+    </w:p>
+    <w:p>
+      <w:pPr>
+        <w:pStyle w:val="a7"/>
+        <w:ind w:firstLine="480"/>
+        <w:rPr>
+          <w:rFonts w:hint="eastAsia"/>
+        </w:rPr>
+      </w:pPr>
+    </w:p>
+    <w:p>
+      <w:pPr>
+        <w:pStyle w:val="a8"/>
+        <w:rPr>
+          <w:rFonts w:hint="eastAsia"/>
+        </w:rPr>
+      </w:pPr>
+      <w:r>
+        <w:rPr>
+          <w:rFonts w:hint="eastAsia"/>
+        </w:rPr>
+        <w:lastRenderedPageBreak/>
+        <w:t>3.1.</w:t>
+      </w:r>
+      <w:r>
+        <w:rPr>
+          <w:rFonts w:hint="eastAsia"/>
+        </w:rPr>
+        <w:t>2</w:t>
+      </w:r>
+      <w:r>
+        <w:rPr>
+          <w:rFonts w:hint="eastAsia"/>
+        </w:rPr>
+        <w:t xml:space="preserve"> </w:t>
+      </w:r>
+      <w:r>
+        <w:rPr>
+          <w:rFonts w:hint="eastAsia"/>
+        </w:rPr>
+        <w:t>IP封装策略</w:t>
+      </w:r>
+    </w:p>
+    <w:p>
+      <w:pPr>
+        <w:pStyle w:val="a7"/>
+        <w:ind w:firstLine="480"/>
+        <w:rPr>
+          <w:rFonts w:hint="eastAsia"/>
+        </w:rPr>
+      </w:pPr>
+      <w:r>
+        <w:t>在这个系统中</w:t>
+      </w:r>
+      <w:r>
+        <w:rPr>
+          <w:rFonts w:hint="eastAsia"/>
+        </w:rPr>
+        <w:t>，</w:t>
+      </w:r>
+      <w:r>
+        <w:t>我们增加了一个</w:t>
+      </w:r>
+      <w:r>
+        <w:t>VHCI</w:t>
+      </w:r>
+      <w:r>
+        <w:rPr>
+          <w:rFonts w:hint="eastAsia"/>
+        </w:rPr>
+        <w:t>（虚拟主机控制器接口）驱动，它是</w:t>
+      </w:r>
+      <w:r>
+        <w:rPr>
+          <w:rFonts w:hint="eastAsia"/>
+        </w:rPr>
+        <w:t>USB HCD</w:t>
+      </w:r>
+      <w:r>
+        <w:rPr>
+          <w:rFonts w:hint="eastAsia"/>
+        </w:rPr>
+        <w:t>的等价物，负责处理排队的</w:t>
+      </w:r>
+      <w:r>
+        <w:rPr>
+          <w:rFonts w:hint="eastAsia"/>
+        </w:rPr>
+        <w:t>URB</w:t>
+      </w:r>
+      <w:r>
+        <w:rPr>
+          <w:rFonts w:hint="eastAsia"/>
+        </w:rPr>
+        <w:t>。</w:t>
+      </w:r>
+      <w:r>
+        <w:rPr>
+          <w:rFonts w:hint="eastAsia"/>
+        </w:rPr>
+        <w:t>URB</w:t>
+      </w:r>
+      <w:r>
+        <w:rPr>
+          <w:rFonts w:hint="eastAsia"/>
+        </w:rPr>
+        <w:t>被转换成</w:t>
+      </w:r>
+      <w:r>
+        <w:rPr>
+          <w:rFonts w:hint="eastAsia"/>
+        </w:rPr>
+        <w:t>USB/IP</w:t>
+      </w:r>
+      <w:r>
+        <w:rPr>
+          <w:rFonts w:hint="eastAsia"/>
+        </w:rPr>
+        <w:t>请求块，有</w:t>
+      </w:r>
+      <w:r>
+        <w:rPr>
+          <w:rFonts w:hint="eastAsia"/>
+        </w:rPr>
+        <w:t>VHCI</w:t>
+      </w:r>
+      <w:r>
+        <w:rPr>
+          <w:rFonts w:hint="eastAsia"/>
+        </w:rPr>
+        <w:t>发送到远程机器上。</w:t>
+      </w:r>
+      <w:r>
+        <w:rPr>
+          <w:rFonts w:hint="eastAsia"/>
+        </w:rPr>
+        <w:t>Stub Driver</w:t>
+      </w:r>
+      <w:r>
+        <w:rPr>
+          <w:rFonts w:hint="eastAsia"/>
+        </w:rPr>
+        <w:t>等价于一个</w:t>
+      </w:r>
+      <w:r>
+        <w:rPr>
+          <w:rFonts w:hint="eastAsia"/>
+        </w:rPr>
+        <w:t>USB PDD</w:t>
+      </w:r>
+      <w:r>
+        <w:rPr>
+          <w:rFonts w:hint="eastAsia"/>
+        </w:rPr>
+        <w:t>，将传来的</w:t>
+      </w:r>
+      <w:r>
+        <w:rPr>
+          <w:rFonts w:hint="eastAsia"/>
+        </w:rPr>
+        <w:t>USB/IP</w:t>
+      </w:r>
+      <w:r>
+        <w:rPr>
+          <w:rFonts w:hint="eastAsia"/>
+        </w:rPr>
+        <w:t>数据包进行解包，提取</w:t>
+      </w:r>
+      <w:r>
+        <w:rPr>
+          <w:rFonts w:hint="eastAsia"/>
+        </w:rPr>
+        <w:t>URB</w:t>
+      </w:r>
+      <w:r>
+        <w:rPr>
+          <w:rFonts w:hint="eastAsia"/>
+        </w:rPr>
+        <w:t>，然后交给本地</w:t>
+      </w:r>
+      <w:r>
+        <w:rPr>
+          <w:rFonts w:hint="eastAsia"/>
+        </w:rPr>
+        <w:t>USB</w:t>
+      </w:r>
+      <w:r>
+        <w:rPr>
+          <w:rFonts w:hint="eastAsia"/>
+        </w:rPr>
+        <w:t>设备。</w:t>
+      </w:r>
+    </w:p>
+    <w:p>
+      <w:pPr>
+        <w:pStyle w:val="a7"/>
+        <w:ind w:firstLineChars="83" w:firstLine="199"/>
+        <w:rPr>
+          <w:rFonts w:hint="eastAsia"/>
+        </w:rPr>
+      </w:pPr>
       <w:bookmarkStart w:id="0" w:name="_GoBack"/>
       <w:bookmarkEnd w:id="0"/>
-      <w:r>
-        <w:rPr>
-          <w:rFonts w:hint="eastAsia"/>
-        </w:rPr>
-        <w:t>。底层的</w:t>
-      </w:r>
-      <w:r>
-        <w:rPr>
-          <w:rFonts w:hint="eastAsia"/>
-        </w:rPr>
-        <w:t>URB</w:t>
-      </w:r>
-      <w:r>
-        <w:rPr>
-          <w:rFonts w:hint="eastAsia"/>
-        </w:rPr>
-        <w:t>（</w:t>
-      </w:r>
-      <w:r>
-        <w:rPr>
-          <w:rFonts w:hint="eastAsia"/>
-        </w:rPr>
-        <w:t>USB</w:t>
-      </w:r>
-      <w:r>
-        <w:rPr>
-          <w:rFonts w:hint="eastAsia"/>
-        </w:rPr>
-        <w:t>数据请求包）被封装成</w:t>
-      </w:r>
-      <w:r>
-        <w:rPr>
-          <w:rFonts w:hint="eastAsia"/>
-        </w:rPr>
-        <w:t>IP</w:t>
-      </w:r>
-      <w:r>
-        <w:rPr>
-          <w:rFonts w:hint="eastAsia"/>
-        </w:rPr>
-        <w:t>包，在网络中发送。</w:t>
-      </w:r>
     </w:p>
     <w:p>
       <w:pPr>
         <w:pStyle w:val="a8"/>
-        <w:rPr>
-          <w:rFonts w:hint="eastAsia"/>
-        </w:rPr>
-      </w:pPr>
-      <w:r>
-        <w:rPr>
-          <w:rFonts w:hint="eastAsia"/>
-        </w:rPr>
-        <w:t>3.1.2 服务端设计</w:t>
+      </w:pPr>
+      <w:r>
+        <w:rPr>
+          <w:rFonts w:hint="eastAsia"/>
+        </w:rPr>
+        <w:t>3.1.3 服务端设计</w:t>
       </w:r>
     </w:p>
     <w:p>
       <w:pPr>
         <w:pStyle w:val="a8"/>
-        <w:rPr>
-          <w:rFonts w:hint="eastAsia"/>
-        </w:rPr>
-      </w:pPr>
-      <w:r>
-        <w:rPr>
-          <w:rFonts w:hint="eastAsia"/>
-        </w:rPr>
-        <w:t>3.1.3 客户端设计</w:t>
-      </w:r>
-    </w:p>
-    <w:p>
-      <w:pPr>
-        <w:pStyle w:val="a7"/>
-        <w:ind w:firstLine="480"/>
-        <w:rPr>
-          <w:rFonts w:hint="eastAsia"/>
-        </w:rPr>
+      </w:pPr>
+      <w:r>
+        <w:rPr>
+          <w:rFonts w:hint="eastAsia"/>
+        </w:rPr>
+        <w:t>3.1.</w:t>
+      </w:r>
+      <w:r>
+        <w:rPr>
+          <w:rFonts w:hint="eastAsia"/>
+        </w:rPr>
+        <w:t>4</w:t>
+      </w:r>
+      <w:r>
+        <w:rPr>
+          <w:rFonts w:hint="eastAsia"/>
+        </w:rPr>
+        <w:t xml:space="preserve"> 客户端设计</w:t>
+      </w:r>
+    </w:p>
+    <w:p>
+      <w:pPr>
+        <w:pStyle w:val="a7"/>
+        <w:ind w:firstLine="480"/>
       </w:pPr>
       <w:r>
         <w:rPr>
@@ -18029,7 +18118,7 @@
       </w:pPr>
     </w:p>
     <w:sectPr>
-      <w:footerReference w:type="first" r:id="rId29"/>
+      <w:footerReference w:type="first" r:id="rId30"/>
       <w:pgSz w:w="11906" w:h="16838" w:code="9"/>
       <w:pgMar w:top="1701" w:right="1134" w:bottom="1418" w:left="1701" w:header="851" w:footer="992" w:gutter="0"/>
       <w:pgNumType w:start="1"/>
@@ -18088,7 +18177,7 @@
         <w:noProof/>
         <w:lang w:val="zh-CN"/>
       </w:rPr>
-      <w:t>26</w:t>
+      <w:t>27</w:t>
     </w:r>
     <w:r>
       <w:fldChar w:fldCharType="end"/>
@@ -19920,7 +20009,7 @@
 </file>
 
 <file path=customXml/itemProps1.xml><?xml version="1.0" encoding="utf-8"?>
-<ds:datastoreItem xmlns:ds="http://schemas.openxmlformats.org/officeDocument/2006/customXml" ds:itemID="{795E56DE-F524-4841-B695-5567AB09E74A}">
+<ds:datastoreItem xmlns:ds="http://schemas.openxmlformats.org/officeDocument/2006/customXml" ds:itemID="{26EBB931-5BF9-425C-ADB6-9B61CE662FA2}">
   <ds:schemaRefs>
     <ds:schemaRef ds:uri="http://schemas.openxmlformats.org/officeDocument/2006/bibliography"/>
   </ds:schemaRefs>

--- a/基于云计算的体感交互游戏.docx
+++ b/基于云计算的体感交互游戏.docx
@@ -2,7 +2,13 @@
 <file path=word/document.xml><?xml version="1.0" encoding="utf-8"?>
 <w:document xmlns:wpc="http://schemas.microsoft.com/office/word/2010/wordprocessingCanvas" xmlns:mc="http://schemas.openxmlformats.org/markup-compatibility/2006" xmlns:o="urn:schemas-microsoft-com:office:office" xmlns:r="http://schemas.openxmlformats.org/officeDocument/2006/relationships" xmlns:m="http://schemas.openxmlformats.org/officeDocument/2006/math" xmlns:v="urn:schemas-microsoft-com:vml" xmlns:wp14="http://schemas.microsoft.com/office/word/2010/wordprocessingDrawing" xmlns:wp="http://schemas.openxmlformats.org/drawingml/2006/wordprocessingDrawing" xmlns:w10="urn:schemas-microsoft-com:office:word" xmlns:w="http://schemas.openxmlformats.org/wordprocessingml/2006/main" xmlns:w14="http://schemas.microsoft.com/office/word/2010/wordml" xmlns:wpg="http://schemas.microsoft.com/office/word/2010/wordprocessingGroup" xmlns:wpi="http://schemas.microsoft.com/office/word/2010/wordprocessingInk" xmlns:wne="http://schemas.microsoft.com/office/word/2006/wordml" xmlns:wps="http://schemas.microsoft.com/office/word/2010/wordprocessingShape" mc:Ignorable="w14 wp14">
   <w:body>
-    <w:p/>
+    <w:p>
+      <w:pPr>
+        <w:rPr>
+          <w:rFonts w:hint="eastAsia"/>
+        </w:rPr>
+      </w:pPr>
+    </w:p>
     <w:p/>
     <w:p/>
     <w:p/>
@@ -173,6 +179,7 @@
     <w:p>
       <w:pPr>
         <w:pStyle w:val="a3"/>
+        <w:outlineLvl w:val="9"/>
         <w:rPr>
           <w:rFonts w:ascii="黑体" w:eastAsia="黑体" w:hAnsi="黑体"/>
           <w:sz w:val="30"/>
@@ -211,6 +218,7 @@
       <w:pPr>
         <w:pStyle w:val="a3"/>
         <w:jc w:val="right"/>
+        <w:outlineLvl w:val="9"/>
         <w:rPr>
           <w:rFonts w:ascii="黑体" w:eastAsia="黑体" w:hAnsi="黑体"/>
           <w:sz w:val="30"/>
@@ -17449,9 +17457,6 @@
       <w:pPr>
         <w:pStyle w:val="a7"/>
         <w:ind w:firstLine="480"/>
-        <w:rPr>
-          <w:rFonts w:hint="eastAsia"/>
-        </w:rPr>
       </w:pPr>
       <w:r>
         <w:t>这个实现方案中的</w:t>
@@ -17512,9 +17517,6 @@
       <w:pPr>
         <w:pStyle w:val="a7"/>
         <w:ind w:firstLine="480"/>
-        <w:rPr>
-          <w:rFonts w:hint="eastAsia"/>
-        </w:rPr>
       </w:pPr>
       <w:r>
         <w:rPr>
@@ -17756,18 +17758,12 @@
       <w:pPr>
         <w:pStyle w:val="a7"/>
         <w:ind w:firstLine="480"/>
-        <w:rPr>
-          <w:rFonts w:hint="eastAsia"/>
-        </w:rPr>
-      </w:pPr>
-    </w:p>
-    <w:p>
-      <w:pPr>
-        <w:pStyle w:val="a7"/>
-        <w:ind w:firstLine="480"/>
-        <w:rPr>
-          <w:rFonts w:hint="eastAsia"/>
-        </w:rPr>
+      </w:pPr>
+    </w:p>
+    <w:p>
+      <w:pPr>
+        <w:pStyle w:val="a7"/>
+        <w:ind w:firstLine="480"/>
       </w:pPr>
       <w:r>
         <w:rPr>
@@ -17835,31 +17831,28 @@
         </w:rPr>
         <w:t>不做改动。</w:t>
       </w:r>
-    </w:p>
-    <w:p>
-      <w:pPr>
-        <w:pStyle w:val="a7"/>
-        <w:ind w:firstLine="480"/>
-        <w:rPr>
-          <w:rFonts w:hint="eastAsia"/>
-        </w:rPr>
-      </w:pPr>
-    </w:p>
-    <w:p>
-      <w:pPr>
-        <w:pStyle w:val="a7"/>
-        <w:ind w:firstLine="480"/>
-        <w:rPr>
-          <w:rFonts w:hint="eastAsia"/>
-        </w:rPr>
+      <w:r>
+        <w:rPr>
+          <w:rFonts w:hint="eastAsia"/>
+        </w:rPr>
+        <w:t>这是小节仅简要叙述下设计思路，不探讨具体实现。</w:t>
+      </w:r>
+    </w:p>
+    <w:p>
+      <w:pPr>
+        <w:pStyle w:val="a7"/>
+        <w:ind w:firstLine="480"/>
+      </w:pPr>
+    </w:p>
+    <w:p>
+      <w:pPr>
+        <w:pStyle w:val="a7"/>
+        <w:ind w:firstLine="480"/>
       </w:pPr>
     </w:p>
     <w:p>
       <w:pPr>
         <w:pStyle w:val="a8"/>
-        <w:rPr>
-          <w:rFonts w:hint="eastAsia"/>
-        </w:rPr>
       </w:pPr>
       <w:r>
         <w:rPr>
@@ -17891,10 +17884,242 @@
       <w:pPr>
         <w:pStyle w:val="a7"/>
         <w:ind w:firstLine="480"/>
-        <w:rPr>
-          <w:rFonts w:hint="eastAsia"/>
-        </w:rPr>
-      </w:pPr>
+      </w:pPr>
+      <w:r>
+        <w:rPr>
+          <w:noProof/>
+        </w:rPr>
+        <mc:AlternateContent>
+          <mc:Choice Requires="wps">
+            <w:drawing>
+              <wp:anchor distT="0" distB="0" distL="114300" distR="114300" simplePos="0" relativeHeight="251709440" behindDoc="0" locked="0" layoutInCell="1" allowOverlap="1" wp14:anchorId="680F3444" wp14:editId="2A54FEA7">
+                <wp:simplePos x="0" y="0"/>
+                <wp:positionH relativeFrom="column">
+                  <wp:posOffset>1363345</wp:posOffset>
+                </wp:positionH>
+                <wp:positionV relativeFrom="paragraph">
+                  <wp:posOffset>3167380</wp:posOffset>
+                </wp:positionV>
+                <wp:extent cx="3175000" cy="635"/>
+                <wp:effectExtent l="0" t="0" r="0" b="0"/>
+                <wp:wrapNone/>
+                <wp:docPr id="37" name="文本框 37"/>
+                <wp:cNvGraphicFramePr/>
+                <a:graphic xmlns:a="http://schemas.openxmlformats.org/drawingml/2006/main">
+                  <a:graphicData uri="http://schemas.microsoft.com/office/word/2010/wordprocessingShape">
+                    <wps:wsp>
+                      <wps:cNvSpPr txBox="1"/>
+                      <wps:spPr>
+                        <a:xfrm>
+                          <a:off x="0" y="0"/>
+                          <a:ext cx="3175000" cy="635"/>
+                        </a:xfrm>
+                        <a:prstGeom prst="rect">
+                          <a:avLst/>
+                        </a:prstGeom>
+                        <a:solidFill>
+                          <a:prstClr val="white"/>
+                        </a:solidFill>
+                        <a:ln>
+                          <a:noFill/>
+                        </a:ln>
+                        <a:effectLst/>
+                      </wps:spPr>
+                      <wps:txbx>
+                        <w:txbxContent>
+                          <w:p>
+                            <w:pPr>
+                              <w:pStyle w:val="ac"/>
+                              <w:rPr>
+                                <w:rFonts w:ascii="Times New Roman" w:eastAsia="宋体" w:hAnsi="Times New Roman"/>
+                                <w:noProof/>
+                                <w:sz w:val="24"/>
+                                <w:szCs w:val="24"/>
+                              </w:rPr>
+                            </w:pPr>
+                            <w:r>
+                              <w:rPr>
+                                <w:rFonts w:hint="eastAsia"/>
+                              </w:rPr>
+                              <w:t xml:space="preserve">图 </w:t>
+                            </w:r>
+                            <w:r>
+                              <w:fldChar w:fldCharType="begin"/>
+                            </w:r>
+                            <w:r>
+                              <w:instrText xml:space="preserve"> </w:instrText>
+                            </w:r>
+                            <w:r>
+                              <w:rPr>
+                                <w:rFonts w:hint="eastAsia"/>
+                              </w:rPr>
+                              <w:instrText>SEQ 图 \* ARABIC</w:instrText>
+                            </w:r>
+                            <w:r>
+                              <w:instrText xml:space="preserve"> </w:instrText>
+                            </w:r>
+                            <w:r>
+                              <w:fldChar w:fldCharType="separate"/>
+                            </w:r>
+                            <w:r>
+                              <w:rPr>
+                                <w:noProof/>
+                              </w:rPr>
+                              <w:t>18</w:t>
+                            </w:r>
+                            <w:r>
+                              <w:fldChar w:fldCharType="end"/>
+                            </w:r>
+                            <w:r>
+                              <w:rPr>
+                                <w:rFonts w:hint="eastAsia"/>
+                              </w:rPr>
+                              <w:t xml:space="preserve"> IP封装策略</w:t>
+                            </w:r>
+                          </w:p>
+                        </w:txbxContent>
+                      </wps:txbx>
+                      <wps:bodyPr rot="0" spcFirstLastPara="0" vertOverflow="overflow" horzOverflow="overflow" vert="horz" wrap="square" lIns="0" tIns="0" rIns="0" bIns="0" numCol="1" spcCol="0" rtlCol="0" fromWordArt="0" anchor="t" anchorCtr="0" forceAA="0" compatLnSpc="1">
+                        <a:prstTxWarp prst="textNoShape">
+                          <a:avLst/>
+                        </a:prstTxWarp>
+                        <a:spAutoFit/>
+                      </wps:bodyPr>
+                    </wps:wsp>
+                  </a:graphicData>
+                </a:graphic>
+              </wp:anchor>
+            </w:drawing>
+          </mc:Choice>
+          <mc:Fallback>
+            <w:pict>
+              <v:shape id="文本框 37" o:spid="_x0000_s1042" type="#_x0000_t202" style="position:absolute;left:0;text-align:left;margin-left:107.35pt;margin-top:249.4pt;width:250pt;height:.05pt;z-index:251709440;visibility:visible;mso-wrap-style:square;mso-wrap-distance-left:9pt;mso-wrap-distance-top:0;mso-wrap-distance-right:9pt;mso-wrap-distance-bottom:0;mso-position-horizontal:absolute;mso-position-horizontal-relative:text;mso-position-vertical:absolute;mso-position-vertical-relative:text;v-text-anchor:top" o:gfxdata="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" stroked="f">
+                <v:textbox style="mso-fit-shape-to-text:t" inset="0,0,0,0">
+                  <w:txbxContent>
+                    <w:p>
+                      <w:pPr>
+                        <w:pStyle w:val="ac"/>
+                        <w:rPr>
+                          <w:rFonts w:ascii="Times New Roman" w:eastAsia="宋体" w:hAnsi="Times New Roman"/>
+                          <w:noProof/>
+                          <w:sz w:val="24"/>
+                          <w:szCs w:val="24"/>
+                        </w:rPr>
+                      </w:pPr>
+                      <w:r>
+                        <w:rPr>
+                          <w:rFonts w:hint="eastAsia"/>
+                        </w:rPr>
+                        <w:t xml:space="preserve">图 </w:t>
+                      </w:r>
+                      <w:r>
+                        <w:fldChar w:fldCharType="begin"/>
+                      </w:r>
+                      <w:r>
+                        <w:instrText xml:space="preserve"> </w:instrText>
+                      </w:r>
+                      <w:r>
+                        <w:rPr>
+                          <w:rFonts w:hint="eastAsia"/>
+                        </w:rPr>
+                        <w:instrText>SEQ 图 \* ARABIC</w:instrText>
+                      </w:r>
+                      <w:r>
+                        <w:instrText xml:space="preserve"> </w:instrText>
+                      </w:r>
+                      <w:r>
+                        <w:fldChar w:fldCharType="separate"/>
+                      </w:r>
+                      <w:r>
+                        <w:rPr>
+                          <w:noProof/>
+                        </w:rPr>
+                        <w:t>18</w:t>
+                      </w:r>
+                      <w:r>
+                        <w:fldChar w:fldCharType="end"/>
+                      </w:r>
+                      <w:r>
+                        <w:rPr>
+                          <w:rFonts w:hint="eastAsia"/>
+                        </w:rPr>
+                        <w:t xml:space="preserve"> IP封装策略</w:t>
+                      </w:r>
+                    </w:p>
+                  </w:txbxContent>
+                </v:textbox>
+              </v:shape>
+            </w:pict>
+          </mc:Fallback>
+        </mc:AlternateContent>
+      </w:r>
+      <w:r>
+        <w:rPr>
+          <w:noProof/>
+        </w:rPr>
+        <w:drawing>
+          <wp:anchor distT="0" distB="0" distL="114300" distR="114300" simplePos="0" relativeHeight="251707392" behindDoc="0" locked="0" layoutInCell="1" allowOverlap="1" wp14:anchorId="3B0936FC" wp14:editId="6B8F3BD5">
+            <wp:simplePos x="0" y="0"/>
+            <wp:positionH relativeFrom="column">
+              <wp:posOffset>1363345</wp:posOffset>
+            </wp:positionH>
+            <wp:positionV relativeFrom="paragraph">
+              <wp:posOffset>1391920</wp:posOffset>
+            </wp:positionV>
+            <wp:extent cx="3175000" cy="1718310"/>
+            <wp:effectExtent l="0" t="0" r="6350" b="0"/>
+            <wp:wrapTopAndBottom/>
+            <wp:docPr id="36" name="图片 36"/>
+            <wp:cNvGraphicFramePr>
+              <a:graphicFrameLocks xmlns:a="http://schemas.openxmlformats.org/drawingml/2006/main" noChangeAspect="1"/>
+            </wp:cNvGraphicFramePr>
+            <a:graphic xmlns:a="http://schemas.openxmlformats.org/drawingml/2006/main">
+              <a:graphicData uri="http://schemas.openxmlformats.org/drawingml/2006/picture">
+                <pic:pic xmlns:pic="http://schemas.openxmlformats.org/drawingml/2006/picture">
+                  <pic:nvPicPr>
+                    <pic:cNvPr id="0" name="ip.jpg"/>
+                    <pic:cNvPicPr/>
+                  </pic:nvPicPr>
+                  <pic:blipFill rotWithShape="1">
+                    <a:blip r:embed="rId30">
+                      <a:extLst>
+                        <a:ext uri="{28A0092B-C50C-407E-A947-70E740481C1C}">
+                          <a14:useLocalDpi xmlns:a14="http://schemas.microsoft.com/office/drawing/2010/main" val="0"/>
+                        </a:ext>
+                      </a:extLst>
+                    </a:blip>
+                    <a:srcRect t="5555" r="16667" b="49333"/>
+                    <a:stretch/>
+                  </pic:blipFill>
+                  <pic:spPr bwMode="auto">
+                    <a:xfrm>
+                      <a:off x="0" y="0"/>
+                      <a:ext cx="3175000" cy="1718310"/>
+                    </a:xfrm>
+                    <a:prstGeom prst="rect">
+                      <a:avLst/>
+                    </a:prstGeom>
+                    <a:ln>
+                      <a:noFill/>
+                    </a:ln>
+                    <a:extLst>
+                      <a:ext uri="{53640926-AAD7-44D8-BBD7-CCE9431645EC}">
+                        <a14:shadowObscured xmlns:a14="http://schemas.microsoft.com/office/drawing/2010/main"/>
+                      </a:ext>
+                    </a:extLst>
+                  </pic:spPr>
+                </pic:pic>
+              </a:graphicData>
+            </a:graphic>
+            <wp14:sizeRelH relativeFrom="page">
+              <wp14:pctWidth>0</wp14:pctWidth>
+            </wp14:sizeRelH>
+            <wp14:sizeRelV relativeFrom="page">
+              <wp14:pctHeight>0</wp14:pctHeight>
+            </wp14:sizeRelV>
+          </wp:anchor>
+        </w:drawing>
+      </w:r>
       <w:r>
         <w:t>在这个系统中</w:t>
       </w:r>
@@ -18040,7 +18265,3974 @@
     <w:p>
       <w:pPr>
         <w:pStyle w:val="a7"/>
+        <w:ind w:firstLine="480"/>
+        <w:rPr>
+          <w:noProof/>
+        </w:rPr>
+      </w:pPr>
+    </w:p>
+    <w:p>
+      <w:pPr>
+        <w:pStyle w:val="a7"/>
+        <w:ind w:firstLine="480"/>
+      </w:pPr>
+      <w:r>
+        <w:rPr>
+          <w:rFonts w:hint="eastAsia"/>
+        </w:rPr>
+        <w:t>使用这种策略，将直连</w:t>
+      </w:r>
+      <w:r>
+        <w:rPr>
+          <w:rFonts w:hint="eastAsia"/>
+        </w:rPr>
+        <w:t>USB</w:t>
+      </w:r>
+      <w:r>
+        <w:rPr>
+          <w:rFonts w:hint="eastAsia"/>
+        </w:rPr>
+        <w:t>设备和远程</w:t>
+      </w:r>
+      <w:r>
+        <w:rPr>
+          <w:rFonts w:hint="eastAsia"/>
+        </w:rPr>
+        <w:t>USB</w:t>
+      </w:r>
+      <w:r>
+        <w:rPr>
+          <w:rFonts w:hint="eastAsia"/>
+        </w:rPr>
+        <w:t>设备之前的接口差异通过</w:t>
+      </w:r>
+      <w:r>
+        <w:rPr>
+          <w:rFonts w:hint="eastAsia"/>
+        </w:rPr>
+        <w:t>HCD</w:t>
+      </w:r>
+      <w:r>
+        <w:rPr>
+          <w:rFonts w:hint="eastAsia"/>
+        </w:rPr>
+        <w:t>完全隐藏。</w:t>
+      </w:r>
+      <w:r>
+        <w:rPr>
+          <w:rFonts w:hint="eastAsia"/>
+        </w:rPr>
+        <w:t>USB PDDs</w:t>
+      </w:r>
+      <w:r>
+        <w:rPr>
+          <w:rFonts w:hint="eastAsia"/>
+        </w:rPr>
+        <w:t>，其他应用程序能够使用完全相同的方式使用远程</w:t>
+      </w:r>
+      <w:r>
+        <w:rPr>
+          <w:rFonts w:hint="eastAsia"/>
+        </w:rPr>
+        <w:t>USB</w:t>
+      </w:r>
+      <w:r>
+        <w:rPr>
+          <w:rFonts w:hint="eastAsia"/>
+        </w:rPr>
+        <w:t>设备。</w:t>
+      </w:r>
+    </w:p>
+    <w:p>
+      <w:pPr>
+        <w:pStyle w:val="a8"/>
+      </w:pPr>
+      <w:r>
+        <w:rPr>
+          <w:rFonts w:hint="eastAsia"/>
+        </w:rPr>
+        <w:t>3.1.3 服务端设计</w:t>
+      </w:r>
+    </w:p>
+    <w:p>
+      <w:pPr>
+        <w:pStyle w:val="a7"/>
+        <w:ind w:firstLine="480"/>
+      </w:pPr>
+      <w:r>
+        <w:t>服务</w:t>
+      </w:r>
+      <w:proofErr w:type="gramStart"/>
+      <w:r>
+        <w:t>端需要</w:t>
+      </w:r>
+      <w:proofErr w:type="gramEnd"/>
+      <w:r>
+        <w:t>编写一个</w:t>
+      </w:r>
+      <w:r>
+        <w:t>stub</w:t>
+      </w:r>
+      <w:r>
+        <w:t>驱动</w:t>
+      </w:r>
+      <w:r>
+        <w:rPr>
+          <w:rFonts w:hint="eastAsia"/>
+        </w:rPr>
+        <w:t>，将本机的</w:t>
+      </w:r>
+      <w:r>
+        <w:rPr>
+          <w:rFonts w:hint="eastAsia"/>
+        </w:rPr>
+        <w:t>USB</w:t>
+      </w:r>
+      <w:r>
+        <w:rPr>
+          <w:rFonts w:hint="eastAsia"/>
+        </w:rPr>
+        <w:t>设备映射到远端。</w:t>
+      </w:r>
+      <w:r>
+        <w:rPr>
+          <w:rFonts w:hint="eastAsia"/>
+        </w:rPr>
+        <w:t>它接受</w:t>
+      </w:r>
+      <w:r>
+        <w:rPr>
+          <w:rFonts w:hint="eastAsia"/>
+        </w:rPr>
+        <w:t>client</w:t>
+      </w:r>
+      <w:r>
+        <w:rPr>
+          <w:rFonts w:hint="eastAsia"/>
+        </w:rPr>
+        <w:t>端的</w:t>
+      </w:r>
+      <w:r>
+        <w:rPr>
+          <w:rFonts w:hint="eastAsia"/>
+        </w:rPr>
+        <w:t>IP</w:t>
+      </w:r>
+      <w:r>
+        <w:rPr>
+          <w:rFonts w:hint="eastAsia"/>
+        </w:rPr>
+        <w:t>包，提取</w:t>
+      </w:r>
+      <w:r>
+        <w:rPr>
+          <w:rFonts w:hint="eastAsia"/>
+        </w:rPr>
+        <w:t>URB</w:t>
+      </w:r>
+      <w:r>
+        <w:rPr>
+          <w:rFonts w:hint="eastAsia"/>
+        </w:rPr>
+        <w:t>包向下传递给物理</w:t>
+      </w:r>
+      <w:r>
+        <w:rPr>
+          <w:rFonts w:hint="eastAsia"/>
+        </w:rPr>
+        <w:t>USB</w:t>
+      </w:r>
+      <w:r>
+        <w:rPr>
+          <w:rFonts w:hint="eastAsia"/>
+        </w:rPr>
+        <w:t>设备，并且能够通过</w:t>
+      </w:r>
+      <w:r>
+        <w:rPr>
+          <w:rFonts w:hint="eastAsia"/>
+        </w:rPr>
+        <w:t>IP</w:t>
+      </w:r>
+      <w:r>
+        <w:rPr>
+          <w:rFonts w:hint="eastAsia"/>
+        </w:rPr>
+        <w:t>包向客户端传递</w:t>
+      </w:r>
+      <w:r>
+        <w:rPr>
+          <w:rFonts w:hint="eastAsia"/>
+        </w:rPr>
+        <w:t>USB</w:t>
+      </w:r>
+      <w:r>
+        <w:rPr>
+          <w:rFonts w:hint="eastAsia"/>
+        </w:rPr>
+        <w:t>数据。</w:t>
+      </w:r>
+    </w:p>
+    <w:p>
+      <w:pPr>
+        <w:pStyle w:val="a7"/>
+        <w:ind w:firstLine="480"/>
+      </w:pPr>
+      <w:r>
+        <w:rPr>
+          <w:rFonts w:hint="eastAsia"/>
+        </w:rPr>
+        <w:t>当应用程序要对设备进行</w:t>
+      </w:r>
+      <w:r>
+        <w:rPr>
+          <w:rFonts w:hint="eastAsia"/>
+        </w:rPr>
+        <w:t>I/O</w:t>
+      </w:r>
+      <w:r>
+        <w:rPr>
+          <w:rFonts w:hint="eastAsia"/>
+        </w:rPr>
+        <w:t>操作时，</w:t>
+      </w:r>
+      <w:r>
+        <w:rPr>
+          <w:rFonts w:hint="eastAsia"/>
+        </w:rPr>
+        <w:t>USB</w:t>
+      </w:r>
+      <w:r>
+        <w:rPr>
+          <w:rFonts w:hint="eastAsia"/>
+        </w:rPr>
+        <w:t>设备的驱动将</w:t>
+      </w:r>
+      <w:r>
+        <w:rPr>
+          <w:rFonts w:hint="eastAsia"/>
+        </w:rPr>
+        <w:t>I/O</w:t>
+      </w:r>
+      <w:r>
+        <w:rPr>
+          <w:rFonts w:hint="eastAsia"/>
+        </w:rPr>
+        <w:t>请求转化为一系列的</w:t>
+      </w:r>
+      <w:r>
+        <w:rPr>
+          <w:rFonts w:hint="eastAsia"/>
+        </w:rPr>
+        <w:t>USB</w:t>
+      </w:r>
+      <w:r>
+        <w:rPr>
+          <w:rFonts w:hint="eastAsia"/>
+        </w:rPr>
+        <w:t>命令，以</w:t>
+      </w:r>
+      <w:r>
+        <w:rPr>
+          <w:rFonts w:hint="eastAsia"/>
+        </w:rPr>
+        <w:t>URB</w:t>
+      </w:r>
+      <w:r>
+        <w:rPr>
+          <w:rFonts w:hint="eastAsia"/>
+        </w:rPr>
+        <w:t>的形式传给</w:t>
+      </w:r>
+      <w:r>
+        <w:rPr>
+          <w:rFonts w:hint="eastAsia"/>
+        </w:rPr>
+        <w:t>USB core</w:t>
+      </w:r>
+      <w:r>
+        <w:rPr>
+          <w:rFonts w:hint="eastAsia"/>
+        </w:rPr>
+        <w:t>。</w:t>
+      </w:r>
+      <w:r>
+        <w:rPr>
+          <w:rFonts w:hint="eastAsia"/>
+        </w:rPr>
+        <w:t>USB core</w:t>
+      </w:r>
+      <w:r>
+        <w:rPr>
+          <w:rFonts w:hint="eastAsia"/>
+        </w:rPr>
+        <w:t>把底层硬件抽象，为上层提供统一的接口——</w:t>
+      </w:r>
+      <w:r>
+        <w:rPr>
+          <w:rFonts w:hint="eastAsia"/>
+        </w:rPr>
+        <w:t>URB</w:t>
+      </w:r>
+      <w:r>
+        <w:rPr>
+          <w:rFonts w:hint="eastAsia"/>
+        </w:rPr>
+        <w:t>。</w:t>
+      </w:r>
+      <w:r>
+        <w:rPr>
+          <w:rFonts w:hint="eastAsia"/>
+        </w:rPr>
+        <w:t>USB HCD</w:t>
+      </w:r>
+      <w:r>
+        <w:rPr>
+          <w:rFonts w:hint="eastAsia"/>
+        </w:rPr>
+        <w:t>将接受的</w:t>
+      </w:r>
+      <w:r>
+        <w:rPr>
+          <w:rFonts w:hint="eastAsia"/>
+        </w:rPr>
+        <w:t>URB</w:t>
+      </w:r>
+      <w:r>
+        <w:rPr>
+          <w:rFonts w:hint="eastAsia"/>
+        </w:rPr>
+        <w:t>分割为</w:t>
+      </w:r>
+      <w:r>
+        <w:rPr>
+          <w:rFonts w:hint="eastAsia"/>
+        </w:rPr>
+        <w:t>TD</w:t>
+      </w:r>
+      <w:r>
+        <w:rPr>
+          <w:rFonts w:hint="eastAsia"/>
+        </w:rPr>
+        <w:t>（</w:t>
+      </w:r>
+      <w:r>
+        <w:rPr>
+          <w:rFonts w:hint="eastAsia"/>
+        </w:rPr>
+        <w:t>transfer descriptor</w:t>
+      </w:r>
+      <w:r>
+        <w:rPr>
+          <w:rFonts w:hint="eastAsia"/>
+        </w:rPr>
+        <w:t>），对应</w:t>
+      </w:r>
+      <w:r>
+        <w:rPr>
+          <w:rFonts w:hint="eastAsia"/>
+        </w:rPr>
+        <w:t>USB</w:t>
+      </w:r>
+      <w:r>
+        <w:rPr>
+          <w:rFonts w:hint="eastAsia"/>
+        </w:rPr>
+        <w:t>的</w:t>
+      </w:r>
+      <w:proofErr w:type="spellStart"/>
+      <w:r>
+        <w:rPr>
+          <w:rFonts w:hint="eastAsia"/>
+        </w:rPr>
+        <w:t>microframe</w:t>
+      </w:r>
+      <w:proofErr w:type="spellEnd"/>
+      <w:r>
+        <w:rPr>
+          <w:rFonts w:hint="eastAsia"/>
+        </w:rPr>
+        <w:t>。具体操作有</w:t>
+      </w:r>
+      <w:r>
+        <w:rPr>
+          <w:rFonts w:hint="eastAsia"/>
+        </w:rPr>
+        <w:t>HCD</w:t>
+      </w:r>
+      <w:r>
+        <w:rPr>
+          <w:rFonts w:hint="eastAsia"/>
+        </w:rPr>
+        <w:t>完成。</w:t>
+      </w:r>
+    </w:p>
+    <w:p>
+      <w:pPr>
+        <w:pStyle w:val="a7"/>
+        <w:ind w:firstLine="480"/>
+      </w:pPr>
+      <w:r>
+        <w:rPr>
+          <w:rFonts w:hint="eastAsia"/>
+        </w:rPr>
+        <w:t>服务</w:t>
+      </w:r>
+      <w:proofErr w:type="gramStart"/>
+      <w:r>
+        <w:rPr>
+          <w:rFonts w:hint="eastAsia"/>
+        </w:rPr>
+        <w:t>端除了</w:t>
+      </w:r>
+      <w:proofErr w:type="gramEnd"/>
+      <w:r>
+        <w:rPr>
+          <w:rFonts w:hint="eastAsia"/>
+        </w:rPr>
+        <w:t>对数据包的处理，以及驱动的初始化，注册等操作，还要完成网络包的收发工作，所以需要创建两个线程，用来执行发送和接收操作。</w:t>
+      </w:r>
+      <w:r>
+        <w:rPr>
+          <w:rFonts w:hint="eastAsia"/>
+        </w:rPr>
+        <w:t>因为</w:t>
+      </w:r>
+      <w:r>
+        <w:rPr>
+          <w:rFonts w:hint="eastAsia"/>
+        </w:rPr>
+        <w:t>URB</w:t>
+      </w:r>
+      <w:r>
+        <w:rPr>
+          <w:rFonts w:hint="eastAsia"/>
+        </w:rPr>
+        <w:t>传递是有顺序的，为了保证顺序，我们采用链表结构来对要发送的数据包排序，确保发送正确。接收线程通过监听网络数据包，读取并解析，将内容处理传递。为了简化</w:t>
+      </w:r>
+      <w:r>
+        <w:rPr>
+          <w:rFonts w:hint="eastAsia"/>
+        </w:rPr>
+        <w:t>URB</w:t>
+      </w:r>
+      <w:r>
+        <w:rPr>
+          <w:rFonts w:hint="eastAsia"/>
+        </w:rPr>
+        <w:t>的处理和</w:t>
+      </w:r>
+      <w:r>
+        <w:rPr>
+          <w:rFonts w:hint="eastAsia"/>
+        </w:rPr>
+        <w:lastRenderedPageBreak/>
+        <w:t>传递，我们规定了</w:t>
+      </w:r>
+      <w:r>
+        <w:rPr>
+          <w:rFonts w:hint="eastAsia"/>
+        </w:rPr>
+        <w:t>URB</w:t>
+      </w:r>
+      <w:r>
+        <w:rPr>
+          <w:rFonts w:hint="eastAsia"/>
+        </w:rPr>
+        <w:t>的两种处理状态：提交和取消。在数据包中，</w:t>
+      </w:r>
+      <w:r>
+        <w:rPr>
+          <w:rFonts w:hint="eastAsia"/>
+        </w:rPr>
+        <w:t>我们用一个字节来表示命令，在接受和发送时只需要简单的转换即可。</w:t>
+      </w:r>
+    </w:p>
+    <w:p>
+      <w:pPr>
+        <w:pStyle w:val="a7"/>
+        <w:ind w:firstLine="480"/>
+      </w:pPr>
+      <w:r>
+        <w:t>在程序运行过程中</w:t>
+      </w:r>
+      <w:r>
+        <w:rPr>
+          <w:rFonts w:hint="eastAsia"/>
+        </w:rPr>
+        <w:t>，</w:t>
+      </w:r>
+      <w:r>
+        <w:t>会有很多特殊事件发生</w:t>
+      </w:r>
+      <w:r>
+        <w:rPr>
+          <w:rFonts w:hint="eastAsia"/>
+        </w:rPr>
+        <w:t>，</w:t>
+      </w:r>
+      <w:r>
+        <w:t>要对其进行监控并处理</w:t>
+      </w:r>
+      <w:r>
+        <w:rPr>
+          <w:rFonts w:hint="eastAsia"/>
+        </w:rPr>
+        <w:t>。</w:t>
+      </w:r>
+      <w:r>
+        <w:t>因此</w:t>
+      </w:r>
+      <w:r>
+        <w:rPr>
+          <w:rFonts w:hint="eastAsia"/>
+        </w:rPr>
+        <w:t>，</w:t>
+      </w:r>
+      <w:r>
+        <w:t>无论客户端还是服务端</w:t>
+      </w:r>
+      <w:r>
+        <w:rPr>
+          <w:rFonts w:hint="eastAsia"/>
+        </w:rPr>
+        <w:t>，</w:t>
+      </w:r>
+      <w:r>
+        <w:t>都要有一个事件处理线程</w:t>
+      </w:r>
+      <w:r>
+        <w:rPr>
+          <w:rFonts w:hint="eastAsia"/>
+        </w:rPr>
+        <w:t>。在这个线程中，通过循环来等待事件发生，并调用相应的处理函数。一般会有以下几种事件：</w:t>
+      </w:r>
+      <w:r>
+        <w:rPr>
+          <w:rFonts w:hint="eastAsia"/>
+        </w:rPr>
+        <w:t>socket</w:t>
+      </w:r>
+      <w:r>
+        <w:rPr>
+          <w:rFonts w:hint="eastAsia"/>
+        </w:rPr>
+        <w:t>断开，</w:t>
+      </w:r>
+      <w:r>
+        <w:rPr>
+          <w:rFonts w:hint="eastAsia"/>
+        </w:rPr>
+        <w:t>USB</w:t>
+      </w:r>
+      <w:r>
+        <w:rPr>
+          <w:rFonts w:hint="eastAsia"/>
+        </w:rPr>
+        <w:t>意外拔出，函数错误的返回等。以下函数：</w:t>
+      </w:r>
+      <w:proofErr w:type="spellStart"/>
+      <w:r>
+        <w:rPr>
+          <w:rFonts w:hint="eastAsia"/>
+        </w:rPr>
+        <w:t>E</w:t>
+      </w:r>
+      <w:r>
+        <w:t>v</w:t>
+      </w:r>
+      <w:r>
+        <w:rPr>
+          <w:rFonts w:hint="eastAsia"/>
+        </w:rPr>
+        <w:t>ent_Shutdown</w:t>
+      </w:r>
+      <w:proofErr w:type="spellEnd"/>
+      <w:r>
+        <w:rPr>
+          <w:rFonts w:hint="eastAsia"/>
+        </w:rPr>
+        <w:t>，</w:t>
+      </w:r>
+      <w:proofErr w:type="spellStart"/>
+      <w:r>
+        <w:rPr>
+          <w:rFonts w:hint="eastAsia"/>
+        </w:rPr>
+        <w:t>Event_Bye</w:t>
+      </w:r>
+      <w:proofErr w:type="spellEnd"/>
+      <w:r>
+        <w:rPr>
+          <w:rFonts w:hint="eastAsia"/>
+        </w:rPr>
+        <w:t>，</w:t>
+      </w:r>
+      <w:proofErr w:type="spellStart"/>
+      <w:r>
+        <w:rPr>
+          <w:rFonts w:hint="eastAsia"/>
+        </w:rPr>
+        <w:t>Event_Reset</w:t>
+      </w:r>
+      <w:proofErr w:type="spellEnd"/>
+      <w:r>
+        <w:rPr>
+          <w:rFonts w:hint="eastAsia"/>
+        </w:rPr>
+        <w:t>，</w:t>
+      </w:r>
+      <w:proofErr w:type="spellStart"/>
+      <w:r>
+        <w:rPr>
+          <w:rFonts w:hint="eastAsia"/>
+        </w:rPr>
+        <w:t>Event_Unusable</w:t>
+      </w:r>
+      <w:proofErr w:type="spellEnd"/>
+      <w:r>
+        <w:rPr>
+          <w:rFonts w:hint="eastAsia"/>
+        </w:rPr>
+        <w:t>，</w:t>
+      </w:r>
+      <w:proofErr w:type="spellStart"/>
+      <w:r>
+        <w:rPr>
+          <w:rFonts w:hint="eastAsia"/>
+        </w:rPr>
+        <w:t>Event_common</w:t>
+      </w:r>
+      <w:proofErr w:type="spellEnd"/>
+      <w:r>
+        <w:rPr>
+          <w:rFonts w:hint="eastAsia"/>
+        </w:rPr>
+        <w:t>（通用处理）。</w:t>
+      </w:r>
+    </w:p>
+    <w:p>
+      <w:pPr>
+        <w:pStyle w:val="a8"/>
+      </w:pPr>
+      <w:r>
+        <w:rPr>
+          <w:rFonts w:hint="eastAsia"/>
+        </w:rPr>
+        <w:t>3.1.</w:t>
+      </w:r>
+      <w:r>
+        <w:rPr>
+          <w:rFonts w:hint="eastAsia"/>
+        </w:rPr>
+        <w:t>4</w:t>
+      </w:r>
+      <w:r>
+        <w:rPr>
+          <w:rFonts w:hint="eastAsia"/>
+        </w:rPr>
+        <w:t xml:space="preserve"> 客户端设计</w:t>
+      </w:r>
+    </w:p>
+    <w:p>
+      <w:pPr>
+        <w:pStyle w:val="a7"/>
+        <w:ind w:firstLine="480"/>
+      </w:pPr>
+      <w:r>
+        <w:t>客户端只需要在底层增加一个虚拟</w:t>
+      </w:r>
+      <w:r>
+        <w:t>USB</w:t>
+      </w:r>
+      <w:r>
+        <w:t>主机控制器</w:t>
+      </w:r>
+      <w:r>
+        <w:rPr>
+          <w:rFonts w:hint="eastAsia"/>
+        </w:rPr>
+        <w:t>，其对应一个虚拟主机控制器接口，</w:t>
+      </w:r>
+      <w:r>
+        <w:rPr>
+          <w:rFonts w:hint="eastAsia"/>
+        </w:rPr>
+        <w:t>负责发送和监听</w:t>
+      </w:r>
+      <w:r>
+        <w:rPr>
+          <w:rFonts w:hint="eastAsia"/>
+        </w:rPr>
+        <w:t>IP</w:t>
+      </w:r>
+      <w:r>
+        <w:rPr>
+          <w:rFonts w:hint="eastAsia"/>
+        </w:rPr>
+        <w:t>包，并解析出其中的</w:t>
+      </w:r>
+      <w:r>
+        <w:rPr>
+          <w:rFonts w:hint="eastAsia"/>
+        </w:rPr>
+        <w:t>URB</w:t>
+      </w:r>
+      <w:r>
+        <w:rPr>
+          <w:rFonts w:hint="eastAsia"/>
+        </w:rPr>
+        <w:t>包。远程的</w:t>
+      </w:r>
+      <w:r>
+        <w:rPr>
+          <w:rFonts w:hint="eastAsia"/>
+        </w:rPr>
+        <w:t>URB</w:t>
+      </w:r>
+      <w:r>
+        <w:rPr>
+          <w:rFonts w:hint="eastAsia"/>
+        </w:rPr>
+        <w:t>被映射到</w:t>
+      </w:r>
+      <w:r>
+        <w:rPr>
+          <w:rFonts w:hint="eastAsia"/>
+        </w:rPr>
+        <w:t>VHCI</w:t>
+      </w:r>
+      <w:r>
+        <w:rPr>
+          <w:rFonts w:hint="eastAsia"/>
+        </w:rPr>
+        <w:t>上，在客户端看到的就是</w:t>
+      </w:r>
+      <w:r>
+        <w:rPr>
+          <w:rFonts w:hint="eastAsia"/>
+        </w:rPr>
+        <w:t>USB</w:t>
+      </w:r>
+      <w:r>
+        <w:rPr>
+          <w:rFonts w:hint="eastAsia"/>
+        </w:rPr>
+        <w:t>设备插在本地。</w:t>
+      </w:r>
+      <w:r>
+        <w:rPr>
+          <w:rFonts w:hint="eastAsia"/>
+        </w:rPr>
+        <w:t>当</w:t>
+      </w:r>
+      <w:r>
+        <w:rPr>
+          <w:rFonts w:hint="eastAsia"/>
+        </w:rPr>
+        <w:t>USB core</w:t>
+      </w:r>
+      <w:r>
+        <w:rPr>
+          <w:rFonts w:hint="eastAsia"/>
+        </w:rPr>
+        <w:t>枚举完成之后，客户端就如同使用本地</w:t>
+      </w:r>
+      <w:r>
+        <w:rPr>
+          <w:rFonts w:hint="eastAsia"/>
+        </w:rPr>
+        <w:t>USB</w:t>
+      </w:r>
+      <w:r>
+        <w:rPr>
+          <w:rFonts w:hint="eastAsia"/>
+        </w:rPr>
+        <w:t>设备一样使用远程设备。</w:t>
+      </w:r>
+    </w:p>
+    <w:p>
+      <w:pPr>
+        <w:pStyle w:val="a7"/>
+        <w:ind w:firstLine="480"/>
+        <w:rPr>
+          <w:rFonts w:hint="eastAsia"/>
+        </w:rPr>
+      </w:pPr>
+      <w:r>
+        <w:rPr>
+          <w:rFonts w:hint="eastAsia"/>
+        </w:rPr>
+        <w:t>一个</w:t>
+      </w:r>
+      <w:r>
+        <w:rPr>
+          <w:rFonts w:hint="eastAsia"/>
+        </w:rPr>
+        <w:t>重要的问题就是，如何在客户端模拟设备插入的过程。因为，在服务端，</w:t>
+      </w:r>
+      <w:r>
+        <w:rPr>
+          <w:rFonts w:hint="eastAsia"/>
+        </w:rPr>
+        <w:t>USB</w:t>
+      </w:r>
+      <w:r>
+        <w:rPr>
+          <w:rFonts w:hint="eastAsia"/>
+        </w:rPr>
+        <w:t>设备是一直连接的</w:t>
+      </w:r>
+      <w:r>
+        <w:rPr>
+          <w:rFonts w:hint="eastAsia"/>
+        </w:rPr>
+        <w:t>，不必担心插拔的问题。但是当</w:t>
+      </w:r>
+      <w:r>
+        <w:rPr>
+          <w:rFonts w:hint="eastAsia"/>
+        </w:rPr>
+        <w:t>USB</w:t>
+      </w:r>
+      <w:r>
+        <w:rPr>
+          <w:rFonts w:hint="eastAsia"/>
+        </w:rPr>
+        <w:t>设备被映射到客户端时，没有物理上的插拔，所以需要模拟一次热插拔的过程。</w:t>
+      </w:r>
+    </w:p>
+    <w:p>
+      <w:pPr>
+        <w:pStyle w:val="a7"/>
+        <w:ind w:firstLine="480"/>
+        <w:rPr>
+          <w:rFonts w:hint="eastAsia"/>
+        </w:rPr>
+      </w:pPr>
+      <w:r>
+        <w:rPr>
+          <w:rFonts w:hint="eastAsia"/>
+        </w:rPr>
+        <w:t>当物理</w:t>
+      </w:r>
+      <w:r>
+        <w:rPr>
+          <w:rFonts w:hint="eastAsia"/>
+        </w:rPr>
+        <w:t>USB</w:t>
+      </w:r>
+      <w:r>
+        <w:rPr>
+          <w:rFonts w:hint="eastAsia"/>
+        </w:rPr>
+        <w:t>设备插入时，会引起</w:t>
+      </w:r>
+      <w:r>
+        <w:rPr>
+          <w:rFonts w:hint="eastAsia"/>
+        </w:rPr>
+        <w:t>hub</w:t>
+      </w:r>
+      <w:r>
+        <w:rPr>
+          <w:rFonts w:hint="eastAsia"/>
+        </w:rPr>
+        <w:t>端口状态的变化。因为已经在客户端实现了一个虚拟主机控制器驱动，我们可以手动改变</w:t>
+      </w:r>
+      <w:r>
+        <w:rPr>
+          <w:rFonts w:hint="eastAsia"/>
+        </w:rPr>
+        <w:t>hub</w:t>
+      </w:r>
+      <w:r>
+        <w:rPr>
+          <w:rFonts w:hint="eastAsia"/>
+        </w:rPr>
+        <w:t>上的状态，来触发一次热插拔动作。这个状态对应的属性就是</w:t>
+      </w:r>
+      <w:proofErr w:type="spellStart"/>
+      <w:r>
+        <w:rPr>
+          <w:rFonts w:hint="eastAsia"/>
+        </w:rPr>
+        <w:t>port_status</w:t>
+      </w:r>
+      <w:proofErr w:type="spellEnd"/>
+      <w:r>
+        <w:rPr>
+          <w:rFonts w:hint="eastAsia"/>
+        </w:rPr>
+        <w:t>[</w:t>
+      </w:r>
+      <w:proofErr w:type="spellStart"/>
+      <w:r>
+        <w:rPr>
+          <w:rFonts w:hint="eastAsia"/>
+        </w:rPr>
+        <w:t>rhport</w:t>
+      </w:r>
+      <w:proofErr w:type="spellEnd"/>
+      <w:r>
+        <w:rPr>
+          <w:rFonts w:hint="eastAsia"/>
+        </w:rPr>
+        <w:t>]</w:t>
+      </w:r>
+      <w:r>
+        <w:rPr>
+          <w:rFonts w:hint="eastAsia"/>
+        </w:rPr>
+        <w:t>，有两个值：</w:t>
+      </w:r>
+    </w:p>
+    <w:p>
+      <w:pPr>
+        <w:pStyle w:val="a7"/>
+        <w:ind w:firstLine="480"/>
+        <w:rPr>
+          <w:rFonts w:hint="eastAsia"/>
+        </w:rPr>
+      </w:pPr>
+      <w:r>
+        <w:rPr>
+          <w:rFonts w:hint="eastAsia"/>
+        </w:rPr>
+        <w:t xml:space="preserve">1. USB_PORT_STAT_CONNECTION </w:t>
+      </w:r>
+      <w:r>
+        <w:rPr>
+          <w:rFonts w:hint="eastAsia"/>
+        </w:rPr>
+        <w:t>端口连接状态变化</w:t>
+      </w:r>
+    </w:p>
+    <w:p>
+      <w:pPr>
+        <w:pStyle w:val="a7"/>
+        <w:ind w:firstLine="480"/>
+        <w:rPr>
+          <w:rFonts w:hint="eastAsia"/>
+        </w:rPr>
+      </w:pPr>
+      <w:r>
+        <w:rPr>
+          <w:rFonts w:hint="eastAsia"/>
+        </w:rPr>
+        <w:t>2. USB_PORT_FEAT_C_CONNECTION</w:t>
+      </w:r>
+      <w:r>
+        <w:rPr>
+          <w:rFonts w:hint="eastAsia"/>
+        </w:rPr>
+        <w:t>。连接着</w:t>
+      </w:r>
+    </w:p>
+    <w:p>
+      <w:pPr>
+        <w:pStyle w:val="a7"/>
+        <w:ind w:firstLine="480"/>
+      </w:pPr>
+      <w:r>
+        <w:rPr>
+          <w:rFonts w:hint="eastAsia"/>
+        </w:rPr>
+        <w:t>我们可以通过修改它，来实现热插拔的模拟。</w:t>
+      </w:r>
+    </w:p>
+    <w:p>
+      <w:pPr>
+        <w:pStyle w:val="a6"/>
+      </w:pPr>
+      <w:r>
+        <w:rPr>
+          <w:rFonts w:hint="eastAsia"/>
+        </w:rPr>
+        <w:t>3.2 Leap M</w:t>
+      </w:r>
+      <w:r>
+        <w:t>otion</w:t>
+      </w:r>
+      <w:r>
+        <w:rPr>
+          <w:rFonts w:hint="eastAsia"/>
+        </w:rPr>
+        <w:t xml:space="preserve"> Initialize </w:t>
+      </w:r>
+      <w:proofErr w:type="gramStart"/>
+      <w:r>
+        <w:rPr>
+          <w:rFonts w:hint="eastAsia"/>
+        </w:rPr>
+        <w:t>driver</w:t>
+      </w:r>
+      <w:proofErr w:type="gramEnd"/>
+    </w:p>
+    <w:p>
+      <w:pPr>
+        <w:pStyle w:val="a7"/>
+        <w:ind w:firstLine="480"/>
+        <w:rPr>
+          <w:rFonts w:hint="eastAsia"/>
+        </w:rPr>
+      </w:pPr>
+      <w:r>
+        <w:t>因为</w:t>
+      </w:r>
+      <w:r>
+        <w:t>Leap</w:t>
+      </w:r>
+      <w:r>
+        <w:rPr>
+          <w:rFonts w:hint="eastAsia"/>
+        </w:rPr>
+        <w:t xml:space="preserve"> Motion</w:t>
+      </w:r>
+      <w:r>
+        <w:rPr>
+          <w:rFonts w:hint="eastAsia"/>
+        </w:rPr>
+        <w:t>不是一个通用的硬件，所以系统不会自带它的驱动。当接到树莓派上时，虽然可以通过</w:t>
+      </w:r>
+      <w:r>
+        <w:rPr>
+          <w:rFonts w:hint="eastAsia"/>
+        </w:rPr>
+        <w:t>USB over IP</w:t>
+      </w:r>
+      <w:r>
+        <w:rPr>
+          <w:rFonts w:hint="eastAsia"/>
+        </w:rPr>
+        <w:t>映射到客户端上，但是树莓派上没有其对应的驱动，</w:t>
+      </w:r>
+      <w:r>
+        <w:rPr>
+          <w:rFonts w:hint="eastAsia"/>
+        </w:rPr>
+        <w:lastRenderedPageBreak/>
+        <w:t>所以无法开启它的追踪功能，也就不能获取到数据。因此，我们需要一个能在树莓派上初始化</w:t>
+      </w:r>
+      <w:r>
+        <w:rPr>
+          <w:rFonts w:hint="eastAsia"/>
+        </w:rPr>
+        <w:t>Leap Motion</w:t>
+      </w:r>
+      <w:r>
+        <w:rPr>
+          <w:rFonts w:hint="eastAsia"/>
+        </w:rPr>
+        <w:t>的驱动。</w:t>
+      </w:r>
+    </w:p>
+    <w:p>
+      <w:pPr>
+        <w:pStyle w:val="a7"/>
+        <w:ind w:firstLine="480"/>
+        <w:rPr>
+          <w:rFonts w:hint="eastAsia"/>
+        </w:rPr>
+      </w:pPr>
+      <w:r>
+        <w:rPr>
+          <w:rFonts w:hint="eastAsia"/>
+        </w:rPr>
+        <w:t>Leap Motion</w:t>
+      </w:r>
+      <w:r>
+        <w:rPr>
+          <w:rFonts w:hint="eastAsia"/>
+        </w:rPr>
+        <w:t>官方提供的驱动</w:t>
+      </w:r>
+      <w:proofErr w:type="gramStart"/>
+      <w:r>
+        <w:rPr>
+          <w:rFonts w:hint="eastAsia"/>
+        </w:rPr>
+        <w:t>是闭源的</w:t>
+      </w:r>
+      <w:proofErr w:type="gramEnd"/>
+      <w:r>
+        <w:rPr>
+          <w:rFonts w:hint="eastAsia"/>
+        </w:rPr>
+        <w:t>，我们不能通过它来获取关于这个硬件的具体协议，结构，而且它也无法支持树莓</w:t>
+      </w:r>
+      <w:proofErr w:type="gramStart"/>
+      <w:r>
+        <w:rPr>
+          <w:rFonts w:hint="eastAsia"/>
+        </w:rPr>
+        <w:t>派这种</w:t>
+      </w:r>
+      <w:proofErr w:type="gramEnd"/>
+      <w:r>
+        <w:rPr>
+          <w:rFonts w:hint="eastAsia"/>
+        </w:rPr>
+        <w:t>低配的</w:t>
+      </w:r>
+      <w:r>
+        <w:rPr>
+          <w:rFonts w:hint="eastAsia"/>
+        </w:rPr>
+        <w:t>Arm</w:t>
+      </w:r>
+      <w:r>
+        <w:rPr>
+          <w:rFonts w:hint="eastAsia"/>
+        </w:rPr>
+        <w:t>架构处理器，它将初始化和数据分析结合到一起。</w:t>
+      </w:r>
+    </w:p>
+    <w:p>
+      <w:pPr>
+        <w:pStyle w:val="a7"/>
+        <w:ind w:firstLine="480"/>
+        <w:rPr>
+          <w:rFonts w:hint="eastAsia"/>
+        </w:rPr>
+      </w:pPr>
+      <w:r>
+        <w:rPr>
+          <w:rFonts w:hint="eastAsia"/>
+        </w:rPr>
+        <w:t>当把</w:t>
+      </w:r>
+      <w:r>
+        <w:rPr>
+          <w:rFonts w:hint="eastAsia"/>
+        </w:rPr>
+        <w:t>Leap Motion</w:t>
+      </w:r>
+      <w:r>
+        <w:rPr>
+          <w:rFonts w:hint="eastAsia"/>
+        </w:rPr>
+        <w:t>接入时，通过查看</w:t>
+      </w:r>
+      <w:proofErr w:type="spellStart"/>
+      <w:r>
+        <w:rPr>
+          <w:rFonts w:hint="eastAsia"/>
+        </w:rPr>
+        <w:t>dmesg</w:t>
+      </w:r>
+      <w:proofErr w:type="spellEnd"/>
+      <w:r>
+        <w:rPr>
+          <w:rFonts w:hint="eastAsia"/>
+        </w:rPr>
+        <w:t>，可以发现插入了一个标准的</w:t>
+      </w:r>
+      <w:r>
+        <w:rPr>
+          <w:rFonts w:hint="eastAsia"/>
+        </w:rPr>
+        <w:t>USB Video Class device</w:t>
+      </w:r>
+      <w:r>
+        <w:rPr>
+          <w:rFonts w:hint="eastAsia"/>
+        </w:rPr>
+        <w:t>（类似一个</w:t>
+      </w:r>
+      <w:r>
+        <w:rPr>
+          <w:rFonts w:hint="eastAsia"/>
+        </w:rPr>
+        <w:t>USB</w:t>
+      </w:r>
+      <w:r>
+        <w:rPr>
+          <w:rFonts w:hint="eastAsia"/>
+        </w:rPr>
+        <w:t>摄像头），操作系统会为它在</w:t>
+      </w:r>
+      <w:r>
+        <w:rPr>
+          <w:rFonts w:hint="eastAsia"/>
+        </w:rPr>
+        <w:t>/</w:t>
+      </w:r>
+      <w:proofErr w:type="spellStart"/>
+      <w:r>
+        <w:rPr>
+          <w:rFonts w:hint="eastAsia"/>
+        </w:rPr>
+        <w:t>dev</w:t>
+      </w:r>
+      <w:proofErr w:type="spellEnd"/>
+      <w:r>
+        <w:rPr>
+          <w:rFonts w:hint="eastAsia"/>
+        </w:rPr>
+        <w:t>下创建一个</w:t>
+      </w:r>
+      <w:proofErr w:type="spellStart"/>
+      <w:r>
+        <w:rPr>
+          <w:rFonts w:hint="eastAsia"/>
+        </w:rPr>
+        <w:t>videoN</w:t>
+      </w:r>
+      <w:proofErr w:type="spellEnd"/>
+      <w:r>
+        <w:rPr>
+          <w:rFonts w:hint="eastAsia"/>
+        </w:rPr>
+        <w:t>的文件，但是当你试图获取数据时，就会报</w:t>
+      </w:r>
+      <w:proofErr w:type="gramStart"/>
+      <w:r>
+        <w:rPr>
+          <w:rFonts w:hint="eastAsia"/>
+        </w:rPr>
+        <w:t>错或者</w:t>
+      </w:r>
+      <w:proofErr w:type="gramEnd"/>
+      <w:r>
+        <w:rPr>
+          <w:rFonts w:hint="eastAsia"/>
+        </w:rPr>
+        <w:t>获取到黑屏。</w:t>
+      </w:r>
+    </w:p>
+    <w:p>
+      <w:pPr>
+        <w:pStyle w:val="a7"/>
+        <w:ind w:firstLine="480"/>
+        <w:rPr>
+          <w:rFonts w:hint="eastAsia"/>
+        </w:rPr>
+      </w:pPr>
+      <w:r>
+        <w:rPr>
+          <w:rFonts w:hint="eastAsia"/>
+        </w:rPr>
+        <w:t>通过了解</w:t>
+      </w:r>
+      <w:r>
+        <w:rPr>
+          <w:rFonts w:hint="eastAsia"/>
+        </w:rPr>
+        <w:t>Leap Motion</w:t>
+      </w:r>
+      <w:r>
+        <w:rPr>
+          <w:rFonts w:hint="eastAsia"/>
+        </w:rPr>
+        <w:t>的</w:t>
+      </w:r>
+      <w:r>
+        <w:rPr>
+          <w:rFonts w:hint="eastAsia"/>
+        </w:rPr>
+        <w:t>SDK</w:t>
+      </w:r>
+      <w:r>
+        <w:rPr>
+          <w:rFonts w:hint="eastAsia"/>
+        </w:rPr>
+        <w:t>，可以看到，它用了很多基于</w:t>
+      </w:r>
+      <w:r>
+        <w:rPr>
+          <w:rFonts w:hint="eastAsia"/>
+        </w:rPr>
+        <w:t>BSD</w:t>
+      </w:r>
+      <w:r>
+        <w:rPr>
+          <w:rFonts w:hint="eastAsia"/>
+        </w:rPr>
+        <w:t>协议的开源组件：</w:t>
+      </w:r>
+      <w:proofErr w:type="spellStart"/>
+      <w:r>
+        <w:rPr>
+          <w:rFonts w:hint="eastAsia"/>
+        </w:rPr>
+        <w:t>libusbk</w:t>
+      </w:r>
+      <w:proofErr w:type="spellEnd"/>
+      <w:r>
+        <w:rPr>
+          <w:rFonts w:hint="eastAsia"/>
+        </w:rPr>
+        <w:t>，</w:t>
+      </w:r>
+      <w:r>
+        <w:rPr>
+          <w:rFonts w:hint="eastAsia"/>
+        </w:rPr>
+        <w:t>Qt4</w:t>
+      </w:r>
+      <w:r>
+        <w:rPr>
+          <w:rFonts w:hint="eastAsia"/>
+        </w:rPr>
+        <w:t>，</w:t>
+      </w:r>
+      <w:proofErr w:type="spellStart"/>
+      <w:r>
+        <w:rPr>
+          <w:rFonts w:hint="eastAsia"/>
+        </w:rPr>
+        <w:t>turbojpeg</w:t>
+      </w:r>
+      <w:proofErr w:type="spellEnd"/>
+      <w:r>
+        <w:rPr>
+          <w:rFonts w:hint="eastAsia"/>
+        </w:rPr>
+        <w:t>，</w:t>
+      </w:r>
+      <w:proofErr w:type="spellStart"/>
+      <w:r>
+        <w:rPr>
+          <w:rFonts w:hint="eastAsia"/>
+        </w:rPr>
+        <w:t>OpenSSL</w:t>
+      </w:r>
+      <w:proofErr w:type="spellEnd"/>
+      <w:r>
+        <w:rPr>
+          <w:rFonts w:hint="eastAsia"/>
+        </w:rPr>
+        <w:t>等。这样，我们就可以尝试自己去开发驱动去获取所需内容。就像上面说的，</w:t>
+      </w:r>
+      <w:r>
+        <w:rPr>
+          <w:rFonts w:hint="eastAsia"/>
+        </w:rPr>
+        <w:t>Leap Motion</w:t>
+      </w:r>
+      <w:r>
+        <w:rPr>
+          <w:rFonts w:hint="eastAsia"/>
+        </w:rPr>
+        <w:t>就是一个广角的红外线</w:t>
+      </w:r>
+      <w:r>
+        <w:rPr>
+          <w:rFonts w:hint="eastAsia"/>
+        </w:rPr>
+        <w:t>UVC</w:t>
+      </w:r>
+      <w:r>
+        <w:rPr>
+          <w:rFonts w:hint="eastAsia"/>
+        </w:rPr>
+        <w:t>摄像头，因此这个设备主要的部分就在软件上。</w:t>
+      </w:r>
+    </w:p>
+    <w:p>
+      <w:pPr>
+        <w:pStyle w:val="a7"/>
+        <w:ind w:firstLine="480"/>
+        <w:rPr>
+          <w:rFonts w:hint="eastAsia"/>
+        </w:rPr>
+      </w:pPr>
+      <w:r>
+        <w:rPr>
+          <w:rFonts w:hint="eastAsia"/>
+        </w:rPr>
+        <w:t>要编写驱动，就要了解这个设备与主机之前的沟通方式。上文提到可以使用</w:t>
+      </w:r>
+      <w:proofErr w:type="spellStart"/>
+      <w:r>
+        <w:rPr>
+          <w:rFonts w:hint="eastAsia"/>
+        </w:rPr>
+        <w:t>WireShark</w:t>
+      </w:r>
+      <w:proofErr w:type="spellEnd"/>
+      <w:r>
+        <w:rPr>
+          <w:rFonts w:hint="eastAsia"/>
+        </w:rPr>
+        <w:t>来抓取</w:t>
+      </w:r>
+      <w:r>
+        <w:rPr>
+          <w:rFonts w:hint="eastAsia"/>
+        </w:rPr>
+        <w:t>URB</w:t>
+      </w:r>
+      <w:r>
+        <w:rPr>
+          <w:rFonts w:hint="eastAsia"/>
+        </w:rPr>
+        <w:t>包，具体操作如下：</w:t>
+      </w:r>
+    </w:p>
+    <w:p>
+      <w:pPr>
+        <w:pStyle w:val="a7"/>
+        <w:ind w:firstLine="480"/>
+        <w:rPr>
+          <w:rFonts w:hint="eastAsia"/>
+        </w:rPr>
+      </w:pPr>
+      <w:r>
+        <w:rPr>
+          <w:rFonts w:hint="eastAsia"/>
+        </w:rPr>
+        <w:t xml:space="preserve">1. </w:t>
+      </w:r>
+      <w:r>
+        <w:rPr>
+          <w:rFonts w:hint="eastAsia"/>
+        </w:rPr>
+        <w:t>接入</w:t>
+      </w:r>
+      <w:r>
+        <w:rPr>
+          <w:rFonts w:hint="eastAsia"/>
+        </w:rPr>
+        <w:t>Leap Motion</w:t>
+      </w:r>
+    </w:p>
+    <w:p>
+      <w:pPr>
+        <w:pStyle w:val="a7"/>
+        <w:ind w:firstLine="480"/>
+        <w:rPr>
+          <w:rFonts w:hint="eastAsia"/>
+        </w:rPr>
+      </w:pPr>
+      <w:r>
+        <w:rPr>
+          <w:rFonts w:hint="eastAsia"/>
+        </w:rPr>
+        <w:t xml:space="preserve">2. </w:t>
+      </w:r>
+      <w:r>
+        <w:rPr>
+          <w:rFonts w:hint="eastAsia"/>
+        </w:rPr>
+        <w:t>在</w:t>
+      </w:r>
+      <w:r>
+        <w:rPr>
+          <w:rFonts w:hint="eastAsia"/>
+        </w:rPr>
+        <w:t>terminal</w:t>
+      </w:r>
+      <w:r>
+        <w:rPr>
+          <w:rFonts w:hint="eastAsia"/>
+        </w:rPr>
+        <w:t>中输入：</w:t>
+      </w:r>
+      <w:proofErr w:type="spellStart"/>
+      <w:r>
+        <w:rPr>
+          <w:rFonts w:hint="eastAsia"/>
+        </w:rPr>
+        <w:t>lsusb</w:t>
+      </w:r>
+      <w:proofErr w:type="spellEnd"/>
+      <w:r>
+        <w:rPr>
+          <w:rFonts w:hint="eastAsia"/>
+        </w:rPr>
+        <w:t xml:space="preserve"> </w:t>
+      </w:r>
+      <w:r>
+        <w:t>–</w:t>
+      </w:r>
+      <w:r>
+        <w:rPr>
+          <w:rFonts w:hint="eastAsia"/>
+        </w:rPr>
+        <w:t>d f182:0003</w:t>
+      </w:r>
+      <w:r>
+        <w:rPr>
+          <w:rFonts w:hint="eastAsia"/>
+        </w:rPr>
+        <w:t>，然后记录下设备地址和总线地址</w:t>
+      </w:r>
+    </w:p>
+    <w:p>
+      <w:pPr>
+        <w:pStyle w:val="a7"/>
+        <w:ind w:firstLine="480"/>
+        <w:rPr>
+          <w:rFonts w:hint="eastAsia"/>
+        </w:rPr>
+      </w:pPr>
+      <w:r>
+        <w:rPr>
+          <w:rFonts w:hint="eastAsia"/>
+        </w:rPr>
+        <w:t xml:space="preserve">3. </w:t>
+      </w:r>
+      <w:r>
+        <w:rPr>
+          <w:rFonts w:hint="eastAsia"/>
+        </w:rPr>
+        <w:t>改变设备文件的读写权限，命令：</w:t>
+      </w:r>
+      <w:proofErr w:type="spellStart"/>
+      <w:r>
+        <w:rPr>
+          <w:rFonts w:hint="eastAsia"/>
+        </w:rPr>
+        <w:t>sudo</w:t>
+      </w:r>
+      <w:proofErr w:type="spellEnd"/>
+      <w:r>
+        <w:rPr>
+          <w:rFonts w:hint="eastAsia"/>
+        </w:rPr>
+        <w:t xml:space="preserve"> </w:t>
+      </w:r>
+      <w:proofErr w:type="spellStart"/>
+      <w:r>
+        <w:rPr>
+          <w:rFonts w:hint="eastAsia"/>
+        </w:rPr>
+        <w:t>chmod</w:t>
+      </w:r>
+      <w:proofErr w:type="spellEnd"/>
+      <w:r>
+        <w:rPr>
+          <w:rFonts w:hint="eastAsia"/>
+        </w:rPr>
+        <w:t xml:space="preserve"> 666 /</w:t>
+      </w:r>
+      <w:proofErr w:type="spellStart"/>
+      <w:r>
+        <w:rPr>
+          <w:rFonts w:hint="eastAsia"/>
+        </w:rPr>
+        <w:t>dev</w:t>
+      </w:r>
+      <w:proofErr w:type="spellEnd"/>
+      <w:r>
+        <w:rPr>
+          <w:rFonts w:hint="eastAsia"/>
+        </w:rPr>
+        <w:t>/bus/BUS/DEV_ADD</w:t>
+      </w:r>
+      <w:r>
+        <w:rPr>
+          <w:rFonts w:hint="eastAsia"/>
+        </w:rPr>
+        <w:t>（</w:t>
+      </w:r>
+      <w:r>
+        <w:rPr>
+          <w:rFonts w:hint="eastAsia"/>
+        </w:rPr>
+        <w:t>BUS</w:t>
+      </w:r>
+      <w:r>
+        <w:rPr>
+          <w:rFonts w:hint="eastAsia"/>
+        </w:rPr>
+        <w:t>和</w:t>
+      </w:r>
+      <w:r>
+        <w:rPr>
+          <w:rFonts w:hint="eastAsia"/>
+        </w:rPr>
+        <w:t>DEV_ADD</w:t>
+      </w:r>
+      <w:r>
+        <w:rPr>
+          <w:rFonts w:hint="eastAsia"/>
+        </w:rPr>
+        <w:t>就是刚才获取的设备地址和总线地址）</w:t>
+      </w:r>
+    </w:p>
+    <w:p>
+      <w:pPr>
+        <w:pStyle w:val="a7"/>
+        <w:ind w:firstLine="480"/>
+        <w:rPr>
+          <w:rFonts w:hint="eastAsia"/>
+        </w:rPr>
+      </w:pPr>
+      <w:r>
+        <w:rPr>
+          <w:rFonts w:hint="eastAsia"/>
+        </w:rPr>
+        <w:t xml:space="preserve">4. </w:t>
+      </w:r>
+      <w:r>
+        <w:rPr>
+          <w:rFonts w:hint="eastAsia"/>
+        </w:rPr>
+        <w:t>加载</w:t>
+      </w:r>
+      <w:proofErr w:type="spellStart"/>
+      <w:r>
+        <w:rPr>
+          <w:rFonts w:hint="eastAsia"/>
+        </w:rPr>
+        <w:t>usbmon</w:t>
+      </w:r>
+      <w:proofErr w:type="spellEnd"/>
+      <w:r>
+        <w:rPr>
+          <w:rFonts w:hint="eastAsia"/>
+        </w:rPr>
+        <w:t>模块，命令：</w:t>
+      </w:r>
+      <w:proofErr w:type="spellStart"/>
+      <w:proofErr w:type="gramStart"/>
+      <w:r>
+        <w:rPr>
+          <w:rFonts w:hint="eastAsia"/>
+        </w:rPr>
+        <w:t>sudo</w:t>
+      </w:r>
+      <w:proofErr w:type="spellEnd"/>
+      <w:proofErr w:type="gramEnd"/>
+      <w:r>
+        <w:rPr>
+          <w:rFonts w:hint="eastAsia"/>
+        </w:rPr>
+        <w:t xml:space="preserve"> </w:t>
+      </w:r>
+      <w:proofErr w:type="spellStart"/>
+      <w:r>
+        <w:rPr>
+          <w:rFonts w:hint="eastAsia"/>
+        </w:rPr>
+        <w:t>modprobe</w:t>
+      </w:r>
+      <w:proofErr w:type="spellEnd"/>
+      <w:r>
+        <w:rPr>
+          <w:rFonts w:hint="eastAsia"/>
+        </w:rPr>
+        <w:t xml:space="preserve"> </w:t>
+      </w:r>
+      <w:proofErr w:type="spellStart"/>
+      <w:r>
+        <w:rPr>
+          <w:rFonts w:hint="eastAsia"/>
+        </w:rPr>
+        <w:t>usbmon</w:t>
+      </w:r>
+      <w:proofErr w:type="spellEnd"/>
+    </w:p>
+    <w:p>
+      <w:pPr>
+        <w:pStyle w:val="a7"/>
+        <w:ind w:firstLine="480"/>
+        <w:rPr>
+          <w:rFonts w:hint="eastAsia"/>
+        </w:rPr>
+      </w:pPr>
+      <w:r>
+        <w:rPr>
+          <w:rFonts w:hint="eastAsia"/>
+        </w:rPr>
+        <w:t xml:space="preserve">5. </w:t>
+      </w:r>
+      <w:r>
+        <w:rPr>
+          <w:rFonts w:hint="eastAsia"/>
+        </w:rPr>
+        <w:t>开始进行</w:t>
+      </w:r>
+      <w:r>
+        <w:rPr>
+          <w:rFonts w:hint="eastAsia"/>
+        </w:rPr>
+        <w:t>USB</w:t>
+      </w:r>
+      <w:r>
+        <w:rPr>
+          <w:rFonts w:hint="eastAsia"/>
+        </w:rPr>
+        <w:t>包的抓取，这里采用命令行下的</w:t>
+      </w:r>
+      <w:proofErr w:type="spellStart"/>
+      <w:r>
+        <w:rPr>
+          <w:rFonts w:hint="eastAsia"/>
+        </w:rPr>
+        <w:t>wireshark</w:t>
+      </w:r>
+      <w:proofErr w:type="spellEnd"/>
+      <w:r>
+        <w:rPr>
+          <w:rFonts w:hint="eastAsia"/>
+        </w:rPr>
+        <w:t>，即</w:t>
+      </w:r>
+      <w:proofErr w:type="spellStart"/>
+      <w:r>
+        <w:rPr>
+          <w:rFonts w:hint="eastAsia"/>
+        </w:rPr>
+        <w:t>tshark</w:t>
+      </w:r>
+      <w:proofErr w:type="spellEnd"/>
+      <w:r>
+        <w:rPr>
+          <w:rFonts w:hint="eastAsia"/>
+        </w:rPr>
+        <w:t>。这样能够减少</w:t>
+      </w:r>
+      <w:r>
+        <w:rPr>
+          <w:rFonts w:hint="eastAsia"/>
+        </w:rPr>
+        <w:t>CPU</w:t>
+      </w:r>
+      <w:r>
+        <w:rPr>
+          <w:rFonts w:hint="eastAsia"/>
+        </w:rPr>
+        <w:t>的占用率，降低抓取过程中的丢帧，因为</w:t>
+      </w:r>
+      <w:r>
+        <w:rPr>
+          <w:rFonts w:hint="eastAsia"/>
+        </w:rPr>
+        <w:t>Leap Motion</w:t>
+      </w:r>
+      <w:r>
+        <w:rPr>
+          <w:rFonts w:hint="eastAsia"/>
+        </w:rPr>
+        <w:t>原始数据</w:t>
+      </w:r>
+      <w:proofErr w:type="gramStart"/>
+      <w:r>
+        <w:rPr>
+          <w:rFonts w:hint="eastAsia"/>
+        </w:rPr>
+        <w:t>帧</w:t>
+      </w:r>
+      <w:proofErr w:type="gramEnd"/>
+      <w:r>
+        <w:rPr>
+          <w:rFonts w:hint="eastAsia"/>
+        </w:rPr>
+        <w:t>可以达到每秒</w:t>
+      </w:r>
+      <w:r>
+        <w:rPr>
+          <w:rFonts w:hint="eastAsia"/>
+        </w:rPr>
+        <w:t>200</w:t>
+      </w:r>
+      <w:r>
+        <w:rPr>
+          <w:rFonts w:hint="eastAsia"/>
+        </w:rPr>
+        <w:t>帧，丢失的越少，越准确。命令：</w:t>
+      </w:r>
+      <w:proofErr w:type="spellStart"/>
+      <w:r>
+        <w:rPr>
+          <w:rFonts w:hint="eastAsia"/>
+        </w:rPr>
+        <w:t>tshark</w:t>
+      </w:r>
+      <w:proofErr w:type="spellEnd"/>
+      <w:r>
+        <w:rPr>
+          <w:rFonts w:hint="eastAsia"/>
+        </w:rPr>
+        <w:t xml:space="preserve"> </w:t>
+      </w:r>
+      <w:r>
+        <w:t>–I</w:t>
+      </w:r>
+      <w:r>
+        <w:rPr>
+          <w:rFonts w:hint="eastAsia"/>
+        </w:rPr>
+        <w:t xml:space="preserve"> </w:t>
+      </w:r>
+      <w:proofErr w:type="spellStart"/>
+      <w:r>
+        <w:rPr>
+          <w:rFonts w:hint="eastAsia"/>
+        </w:rPr>
+        <w:t>usbmonX</w:t>
+      </w:r>
+      <w:proofErr w:type="spellEnd"/>
+      <w:r>
+        <w:rPr>
+          <w:rFonts w:hint="eastAsia"/>
+        </w:rPr>
+        <w:t xml:space="preserve"> </w:t>
+      </w:r>
+      <w:r>
+        <w:t>–</w:t>
+      </w:r>
+      <w:r>
+        <w:rPr>
+          <w:rFonts w:hint="eastAsia"/>
+        </w:rPr>
+        <w:t>w leap-</w:t>
+      </w:r>
+      <w:proofErr w:type="spellStart"/>
+      <w:r>
+        <w:rPr>
+          <w:rFonts w:hint="eastAsia"/>
+        </w:rPr>
+        <w:t>init.pcap</w:t>
+      </w:r>
+      <w:proofErr w:type="spellEnd"/>
+      <w:r>
+        <w:rPr>
+          <w:rFonts w:hint="eastAsia"/>
+        </w:rPr>
+        <w:t>（</w:t>
+      </w:r>
+      <w:r>
+        <w:rPr>
+          <w:rFonts w:hint="eastAsia"/>
+        </w:rPr>
+        <w:t>X</w:t>
+      </w:r>
+      <w:r>
+        <w:rPr>
+          <w:rFonts w:hint="eastAsia"/>
+        </w:rPr>
+        <w:t>是刚才获取的总线地址）</w:t>
+      </w:r>
+    </w:p>
+    <w:p>
+      <w:pPr>
+        <w:pStyle w:val="a7"/>
+        <w:ind w:firstLine="480"/>
+        <w:rPr>
+          <w:rFonts w:hint="eastAsia"/>
+        </w:rPr>
+      </w:pPr>
+      <w:r>
+        <w:rPr>
+          <w:rFonts w:hint="eastAsia"/>
+        </w:rPr>
+        <w:t xml:space="preserve">6. </w:t>
+      </w:r>
+      <w:r>
+        <w:rPr>
+          <w:rFonts w:hint="eastAsia"/>
+        </w:rPr>
+        <w:t>运行</w:t>
+      </w:r>
+      <w:r>
+        <w:rPr>
+          <w:rFonts w:hint="eastAsia"/>
+        </w:rPr>
+        <w:t>Leap Motion</w:t>
+      </w:r>
+      <w:r>
+        <w:rPr>
+          <w:rFonts w:hint="eastAsia"/>
+        </w:rPr>
+        <w:t>的原生驱动，确定</w:t>
+      </w:r>
+      <w:r>
+        <w:rPr>
+          <w:rFonts w:hint="eastAsia"/>
+        </w:rPr>
+        <w:t xml:space="preserve">Leap Motion </w:t>
+      </w:r>
+      <w:r>
+        <w:rPr>
+          <w:rFonts w:hint="eastAsia"/>
+        </w:rPr>
+        <w:t>工作正常，并使之持续工作一段时间</w:t>
+      </w:r>
+    </w:p>
+    <w:p>
+      <w:pPr>
+        <w:pStyle w:val="a7"/>
+        <w:ind w:firstLine="480"/>
+        <w:rPr>
+          <w:rFonts w:hint="eastAsia"/>
+        </w:rPr>
+      </w:pPr>
+      <w:r>
+        <w:rPr>
+          <w:rFonts w:hint="eastAsia"/>
+        </w:rPr>
+        <w:t xml:space="preserve">7. </w:t>
+      </w:r>
+      <w:r>
+        <w:rPr>
+          <w:rFonts w:hint="eastAsia"/>
+        </w:rPr>
+        <w:t>关闭</w:t>
+      </w:r>
+      <w:r>
+        <w:rPr>
+          <w:rFonts w:hint="eastAsia"/>
+        </w:rPr>
+        <w:t>Leap Motion</w:t>
+      </w:r>
+      <w:r>
+        <w:rPr>
+          <w:rFonts w:hint="eastAsia"/>
+        </w:rPr>
+        <w:t>的驱动，停止抓取</w:t>
+      </w:r>
+      <w:r>
+        <w:rPr>
+          <w:rFonts w:hint="eastAsia"/>
+        </w:rPr>
+        <w:t>USB</w:t>
+      </w:r>
+      <w:r>
+        <w:rPr>
+          <w:rFonts w:hint="eastAsia"/>
+        </w:rPr>
+        <w:t>包，这样就获取了两者之间的通信数据</w:t>
+      </w:r>
+    </w:p>
+    <w:p>
+      <w:pPr>
+        <w:pStyle w:val="a7"/>
+        <w:ind w:firstLine="480"/>
+        <w:rPr>
+          <w:rFonts w:hint="eastAsia"/>
+        </w:rPr>
+      </w:pPr>
+      <w:r>
+        <w:rPr>
+          <w:rFonts w:hint="eastAsia"/>
+        </w:rPr>
+        <w:t>获取到了通信数据，我们就需要对数据进行分析，以便编写驱动。数据如下：</w:t>
+      </w:r>
+    </w:p>
+    <w:p>
+      <w:pPr>
+        <w:pStyle w:val="a7"/>
         <w:ind w:firstLineChars="83" w:firstLine="199"/>
+        <w:rPr>
+          <w:rFonts w:hint="eastAsia"/>
+        </w:rPr>
+      </w:pPr>
+      <w:r>
+        <w:rPr>
+          <w:noProof/>
+        </w:rPr>
+        <w:lastRenderedPageBreak/>
+        <mc:AlternateContent>
+          <mc:Choice Requires="wps">
+            <w:drawing>
+              <wp:anchor distT="0" distB="0" distL="114300" distR="114300" simplePos="0" relativeHeight="251712512" behindDoc="0" locked="0" layoutInCell="1" allowOverlap="1" wp14:anchorId="6D081CD1" wp14:editId="6B466327">
+                <wp:simplePos x="0" y="0"/>
+                <wp:positionH relativeFrom="column">
+                  <wp:posOffset>307975</wp:posOffset>
+                </wp:positionH>
+                <wp:positionV relativeFrom="paragraph">
+                  <wp:posOffset>2850515</wp:posOffset>
+                </wp:positionV>
+                <wp:extent cx="5030470" cy="635"/>
+                <wp:effectExtent l="0" t="0" r="0" b="0"/>
+                <wp:wrapNone/>
+                <wp:docPr id="39" name="文本框 39"/>
+                <wp:cNvGraphicFramePr/>
+                <a:graphic xmlns:a="http://schemas.openxmlformats.org/drawingml/2006/main">
+                  <a:graphicData uri="http://schemas.microsoft.com/office/word/2010/wordprocessingShape">
+                    <wps:wsp>
+                      <wps:cNvSpPr txBox="1"/>
+                      <wps:spPr>
+                        <a:xfrm>
+                          <a:off x="0" y="0"/>
+                          <a:ext cx="5030470" cy="635"/>
+                        </a:xfrm>
+                        <a:prstGeom prst="rect">
+                          <a:avLst/>
+                        </a:prstGeom>
+                        <a:solidFill>
+                          <a:prstClr val="white"/>
+                        </a:solidFill>
+                        <a:ln>
+                          <a:noFill/>
+                        </a:ln>
+                        <a:effectLst/>
+                      </wps:spPr>
+                      <wps:txbx>
+                        <w:txbxContent>
+                          <w:p>
+                            <w:pPr>
+                              <w:pStyle w:val="ac"/>
+                              <w:rPr>
+                                <w:rFonts w:ascii="Times New Roman" w:eastAsia="宋体" w:hAnsi="Times New Roman"/>
+                                <w:noProof/>
+                                <w:sz w:val="24"/>
+                                <w:szCs w:val="24"/>
+                              </w:rPr>
+                            </w:pPr>
+                            <w:r>
+                              <w:rPr>
+                                <w:rFonts w:hint="eastAsia"/>
+                              </w:rPr>
+                              <w:t xml:space="preserve">图 </w:t>
+                            </w:r>
+                            <w:r>
+                              <w:fldChar w:fldCharType="begin"/>
+                            </w:r>
+                            <w:r>
+                              <w:instrText xml:space="preserve"> </w:instrText>
+                            </w:r>
+                            <w:r>
+                              <w:rPr>
+                                <w:rFonts w:hint="eastAsia"/>
+                              </w:rPr>
+                              <w:instrText>SEQ 图 \* ARABIC</w:instrText>
+                            </w:r>
+                            <w:r>
+                              <w:instrText xml:space="preserve"> </w:instrText>
+                            </w:r>
+                            <w:r>
+                              <w:fldChar w:fldCharType="separate"/>
+                            </w:r>
+                            <w:r>
+                              <w:rPr>
+                                <w:noProof/>
+                              </w:rPr>
+                              <w:t>19</w:t>
+                            </w:r>
+                            <w:r>
+                              <w:fldChar w:fldCharType="end"/>
+                            </w:r>
+                            <w:r>
+                              <w:rPr>
+                                <w:rFonts w:hint="eastAsia"/>
+                              </w:rPr>
+                              <w:t xml:space="preserve"> </w:t>
+                            </w:r>
+                            <w:proofErr w:type="spellStart"/>
+                            <w:r>
+                              <w:rPr>
+                                <w:rFonts w:hint="eastAsia"/>
+                              </w:rPr>
+                              <w:t>wireshark</w:t>
+                            </w:r>
+                            <w:proofErr w:type="spellEnd"/>
+                            <w:r>
+                              <w:rPr>
+                                <w:rFonts w:hint="eastAsia"/>
+                              </w:rPr>
+                              <w:t>抓取的数据</w:t>
+                            </w:r>
+                          </w:p>
+                        </w:txbxContent>
+                      </wps:txbx>
+                      <wps:bodyPr rot="0" spcFirstLastPara="0" vertOverflow="overflow" horzOverflow="overflow" vert="horz" wrap="square" lIns="0" tIns="0" rIns="0" bIns="0" numCol="1" spcCol="0" rtlCol="0" fromWordArt="0" anchor="t" anchorCtr="0" forceAA="0" compatLnSpc="1">
+                        <a:prstTxWarp prst="textNoShape">
+                          <a:avLst/>
+                        </a:prstTxWarp>
+                        <a:spAutoFit/>
+                      </wps:bodyPr>
+                    </wps:wsp>
+                  </a:graphicData>
+                </a:graphic>
+              </wp:anchor>
+            </w:drawing>
+          </mc:Choice>
+          <mc:Fallback>
+            <w:pict>
+              <v:shape id="文本框 39" o:spid="_x0000_s1043" type="#_x0000_t202" style="position:absolute;left:0;text-align:left;margin-left:24.25pt;margin-top:224.45pt;width:396.1pt;height:.05pt;z-index:251712512;visibility:visible;mso-wrap-style:square;mso-wrap-distance-left:9pt;mso-wrap-distance-top:0;mso-wrap-distance-right:9pt;mso-wrap-distance-bottom:0;mso-position-horizontal:absolute;mso-position-horizontal-relative:text;mso-position-vertical:absolute;mso-position-vertical-relative:text;v-text-anchor:top" o:gfxdata="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" stroked="f">
+                <v:textbox style="mso-fit-shape-to-text:t" inset="0,0,0,0">
+                  <w:txbxContent>
+                    <w:p>
+                      <w:pPr>
+                        <w:pStyle w:val="ac"/>
+                        <w:rPr>
+                          <w:rFonts w:ascii="Times New Roman" w:eastAsia="宋体" w:hAnsi="Times New Roman"/>
+                          <w:noProof/>
+                          <w:sz w:val="24"/>
+                          <w:szCs w:val="24"/>
+                        </w:rPr>
+                      </w:pPr>
+                      <w:r>
+                        <w:rPr>
+                          <w:rFonts w:hint="eastAsia"/>
+                        </w:rPr>
+                        <w:t xml:space="preserve">图 </w:t>
+                      </w:r>
+                      <w:r>
+                        <w:fldChar w:fldCharType="begin"/>
+                      </w:r>
+                      <w:r>
+                        <w:instrText xml:space="preserve"> </w:instrText>
+                      </w:r>
+                      <w:r>
+                        <w:rPr>
+                          <w:rFonts w:hint="eastAsia"/>
+                        </w:rPr>
+                        <w:instrText>SEQ 图 \* ARABIC</w:instrText>
+                      </w:r>
+                      <w:r>
+                        <w:instrText xml:space="preserve"> </w:instrText>
+                      </w:r>
+                      <w:r>
+                        <w:fldChar w:fldCharType="separate"/>
+                      </w:r>
+                      <w:r>
+                        <w:rPr>
+                          <w:noProof/>
+                        </w:rPr>
+                        <w:t>19</w:t>
+                      </w:r>
+                      <w:r>
+                        <w:fldChar w:fldCharType="end"/>
+                      </w:r>
+                      <w:r>
+                        <w:rPr>
+                          <w:rFonts w:hint="eastAsia"/>
+                        </w:rPr>
+                        <w:t xml:space="preserve"> </w:t>
+                      </w:r>
+                      <w:proofErr w:type="spellStart"/>
+                      <w:r>
+                        <w:rPr>
+                          <w:rFonts w:hint="eastAsia"/>
+                        </w:rPr>
+                        <w:t>wireshark</w:t>
+                      </w:r>
+                      <w:proofErr w:type="spellEnd"/>
+                      <w:r>
+                        <w:rPr>
+                          <w:rFonts w:hint="eastAsia"/>
+                        </w:rPr>
+                        <w:t>抓取的数据</w:t>
+                      </w:r>
+                    </w:p>
+                  </w:txbxContent>
+                </v:textbox>
+              </v:shape>
+            </w:pict>
+          </mc:Fallback>
+        </mc:AlternateContent>
+      </w:r>
+      <w:r>
+        <w:rPr>
+          <w:rFonts w:hint="eastAsia"/>
+          <w:noProof/>
+        </w:rPr>
+        <w:drawing>
+          <wp:anchor distT="0" distB="0" distL="114300" distR="114300" simplePos="0" relativeHeight="251710464" behindDoc="0" locked="0" layoutInCell="1" allowOverlap="1" wp14:anchorId="0656B84C" wp14:editId="47E8E917">
+            <wp:simplePos x="0" y="0"/>
+            <wp:positionH relativeFrom="column">
+              <wp:posOffset>307975</wp:posOffset>
+            </wp:positionH>
+            <wp:positionV relativeFrom="paragraph">
+              <wp:posOffset>96520</wp:posOffset>
+            </wp:positionV>
+            <wp:extent cx="5030470" cy="2696845"/>
+            <wp:effectExtent l="0" t="0" r="0" b="8255"/>
+            <wp:wrapTopAndBottom/>
+            <wp:docPr id="38" name="图片 38"/>
+            <wp:cNvGraphicFramePr>
+              <a:graphicFrameLocks xmlns:a="http://schemas.openxmlformats.org/drawingml/2006/main" noChangeAspect="1"/>
+            </wp:cNvGraphicFramePr>
+            <a:graphic xmlns:a="http://schemas.openxmlformats.org/drawingml/2006/main">
+              <a:graphicData uri="http://schemas.openxmlformats.org/drawingml/2006/picture">
+                <pic:pic xmlns:pic="http://schemas.openxmlformats.org/drawingml/2006/picture">
+                  <pic:nvPicPr>
+                    <pic:cNvPr id="0" name="QQ图片20140519105344.jpg"/>
+                    <pic:cNvPicPr/>
+                  </pic:nvPicPr>
+                  <pic:blipFill>
+                    <a:blip r:embed="rId31" cstate="print">
+                      <a:extLst>
+                        <a:ext uri="{28A0092B-C50C-407E-A947-70E740481C1C}">
+                          <a14:useLocalDpi xmlns:a14="http://schemas.microsoft.com/office/drawing/2010/main" val="0"/>
+                        </a:ext>
+                      </a:extLst>
+                    </a:blip>
+                    <a:stretch>
+                      <a:fillRect/>
+                    </a:stretch>
+                  </pic:blipFill>
+                  <pic:spPr>
+                    <a:xfrm>
+                      <a:off x="0" y="0"/>
+                      <a:ext cx="5030470" cy="2696845"/>
+                    </a:xfrm>
+                    <a:prstGeom prst="rect">
+                      <a:avLst/>
+                    </a:prstGeom>
+                  </pic:spPr>
+                </pic:pic>
+              </a:graphicData>
+            </a:graphic>
+            <wp14:sizeRelH relativeFrom="page">
+              <wp14:pctWidth>0</wp14:pctWidth>
+            </wp14:sizeRelH>
+            <wp14:sizeRelV relativeFrom="page">
+              <wp14:pctHeight>0</wp14:pctHeight>
+            </wp14:sizeRelV>
+          </wp:anchor>
+        </w:drawing>
+      </w:r>
+    </w:p>
+    <w:p>
+      <w:pPr>
+        <w:pStyle w:val="a7"/>
+        <w:ind w:firstLineChars="182" w:firstLine="437"/>
+        <w:rPr>
+          <w:rFonts w:hint="eastAsia"/>
+        </w:rPr>
+      </w:pPr>
+      <w:r>
+        <w:rPr>
+          <w:rFonts w:hint="eastAsia"/>
+        </w:rPr>
+        <w:t>然后，我们可以通过脚本来分析这些数据，并生成</w:t>
+      </w:r>
+      <w:proofErr w:type="spellStart"/>
+      <w:r>
+        <w:rPr>
+          <w:rFonts w:hint="eastAsia"/>
+        </w:rPr>
+        <w:t>libusb</w:t>
+      </w:r>
+      <w:proofErr w:type="spellEnd"/>
+      <w:r>
+        <w:rPr>
+          <w:rFonts w:hint="eastAsia"/>
+        </w:rPr>
+        <w:t xml:space="preserve"> C</w:t>
+      </w:r>
+      <w:r>
+        <w:rPr>
+          <w:rFonts w:hint="eastAsia"/>
+        </w:rPr>
+        <w:t>代码，重放数据。这样我们就可以通过重放数据来初始化</w:t>
+      </w:r>
+      <w:r>
+        <w:rPr>
+          <w:rFonts w:hint="eastAsia"/>
+        </w:rPr>
+        <w:t>Leap Motion</w:t>
+      </w:r>
+      <w:r>
+        <w:rPr>
+          <w:rFonts w:hint="eastAsia"/>
+        </w:rPr>
+        <w:t>。虽然这是个很简陋的方法，但是有效。</w:t>
+      </w:r>
+    </w:p>
+    <w:p>
+      <w:pPr>
+        <w:pStyle w:val="a7"/>
+        <w:ind w:firstLineChars="182" w:firstLine="437"/>
+        <w:rPr>
+          <w:rFonts w:hint="eastAsia"/>
+        </w:rPr>
+      </w:pPr>
+      <w:r>
+        <w:rPr>
+          <w:noProof/>
+        </w:rPr>
+        <mc:AlternateContent>
+          <mc:Choice Requires="wps">
+            <w:drawing>
+              <wp:anchor distT="0" distB="0" distL="114300" distR="114300" simplePos="0" relativeHeight="251715584" behindDoc="0" locked="0" layoutInCell="1" allowOverlap="1" wp14:anchorId="73BE4E89" wp14:editId="66D7DF78">
+                <wp:simplePos x="0" y="0"/>
+                <wp:positionH relativeFrom="column">
+                  <wp:posOffset>926465</wp:posOffset>
+                </wp:positionH>
+                <wp:positionV relativeFrom="paragraph">
+                  <wp:posOffset>3256915</wp:posOffset>
+                </wp:positionV>
+                <wp:extent cx="3843655" cy="635"/>
+                <wp:effectExtent l="0" t="0" r="0" b="0"/>
+                <wp:wrapNone/>
+                <wp:docPr id="41" name="文本框 41"/>
+                <wp:cNvGraphicFramePr/>
+                <a:graphic xmlns:a="http://schemas.openxmlformats.org/drawingml/2006/main">
+                  <a:graphicData uri="http://schemas.microsoft.com/office/word/2010/wordprocessingShape">
+                    <wps:wsp>
+                      <wps:cNvSpPr txBox="1"/>
+                      <wps:spPr>
+                        <a:xfrm>
+                          <a:off x="0" y="0"/>
+                          <a:ext cx="3843655" cy="635"/>
+                        </a:xfrm>
+                        <a:prstGeom prst="rect">
+                          <a:avLst/>
+                        </a:prstGeom>
+                        <a:solidFill>
+                          <a:prstClr val="white"/>
+                        </a:solidFill>
+                        <a:ln>
+                          <a:noFill/>
+                        </a:ln>
+                        <a:effectLst/>
+                      </wps:spPr>
+                      <wps:txbx>
+                        <w:txbxContent>
+                          <w:p>
+                            <w:pPr>
+                              <w:pStyle w:val="ac"/>
+                              <w:rPr>
+                                <w:rFonts w:ascii="Times New Roman" w:eastAsia="宋体" w:hAnsi="Times New Roman"/>
+                                <w:noProof/>
+                                <w:sz w:val="24"/>
+                                <w:szCs w:val="24"/>
+                              </w:rPr>
+                            </w:pPr>
+                            <w:r>
+                              <w:rPr>
+                                <w:rFonts w:hint="eastAsia"/>
+                              </w:rPr>
+                              <w:t xml:space="preserve">图 </w:t>
+                            </w:r>
+                            <w:r>
+                              <w:fldChar w:fldCharType="begin"/>
+                            </w:r>
+                            <w:r>
+                              <w:instrText xml:space="preserve"> </w:instrText>
+                            </w:r>
+                            <w:r>
+                              <w:rPr>
+                                <w:rFonts w:hint="eastAsia"/>
+                              </w:rPr>
+                              <w:instrText>SEQ 图 \* ARABIC</w:instrText>
+                            </w:r>
+                            <w:r>
+                              <w:instrText xml:space="preserve"> </w:instrText>
+                            </w:r>
+                            <w:r>
+                              <w:fldChar w:fldCharType="separate"/>
+                            </w:r>
+                            <w:r>
+                              <w:rPr>
+                                <w:noProof/>
+                              </w:rPr>
+                              <w:t>20</w:t>
+                            </w:r>
+                            <w:r>
+                              <w:fldChar w:fldCharType="end"/>
+                            </w:r>
+                            <w:r>
+                              <w:rPr>
+                                <w:rFonts w:hint="eastAsia"/>
+                              </w:rPr>
+                              <w:t xml:space="preserve"> 驱动效果展示</w:t>
+                            </w:r>
+                          </w:p>
+                        </w:txbxContent>
+                      </wps:txbx>
+                      <wps:bodyPr rot="0" spcFirstLastPara="0" vertOverflow="overflow" horzOverflow="overflow" vert="horz" wrap="square" lIns="0" tIns="0" rIns="0" bIns="0" numCol="1" spcCol="0" rtlCol="0" fromWordArt="0" anchor="t" anchorCtr="0" forceAA="0" compatLnSpc="1">
+                        <a:prstTxWarp prst="textNoShape">
+                          <a:avLst/>
+                        </a:prstTxWarp>
+                        <a:spAutoFit/>
+                      </wps:bodyPr>
+                    </wps:wsp>
+                  </a:graphicData>
+                </a:graphic>
+              </wp:anchor>
+            </w:drawing>
+          </mc:Choice>
+          <mc:Fallback>
+            <w:pict>
+              <v:shape id="文本框 41" o:spid="_x0000_s1044" type="#_x0000_t202" style="position:absolute;left:0;text-align:left;margin-left:72.95pt;margin-top:256.45pt;width:302.65pt;height:.05pt;z-index:251715584;visibility:visible;mso-wrap-style:square;mso-wrap-distance-left:9pt;mso-wrap-distance-top:0;mso-wrap-distance-right:9pt;mso-wrap-distance-bottom:0;mso-position-horizontal:absolute;mso-position-horizontal-relative:text;mso-position-vertical:absolute;mso-position-vertical-relative:text;v-text-anchor:top" o:gfxdata="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" stroked="f">
+                <v:textbox style="mso-fit-shape-to-text:t" inset="0,0,0,0">
+                  <w:txbxContent>
+                    <w:p>
+                      <w:pPr>
+                        <w:pStyle w:val="ac"/>
+                        <w:rPr>
+                          <w:rFonts w:ascii="Times New Roman" w:eastAsia="宋体" w:hAnsi="Times New Roman"/>
+                          <w:noProof/>
+                          <w:sz w:val="24"/>
+                          <w:szCs w:val="24"/>
+                        </w:rPr>
+                      </w:pPr>
+                      <w:r>
+                        <w:rPr>
+                          <w:rFonts w:hint="eastAsia"/>
+                        </w:rPr>
+                        <w:t xml:space="preserve">图 </w:t>
+                      </w:r>
+                      <w:r>
+                        <w:fldChar w:fldCharType="begin"/>
+                      </w:r>
+                      <w:r>
+                        <w:instrText xml:space="preserve"> </w:instrText>
+                      </w:r>
+                      <w:r>
+                        <w:rPr>
+                          <w:rFonts w:hint="eastAsia"/>
+                        </w:rPr>
+                        <w:instrText>SEQ 图 \* ARABIC</w:instrText>
+                      </w:r>
+                      <w:r>
+                        <w:instrText xml:space="preserve"> </w:instrText>
+                      </w:r>
+                      <w:r>
+                        <w:fldChar w:fldCharType="separate"/>
+                      </w:r>
+                      <w:r>
+                        <w:rPr>
+                          <w:noProof/>
+                        </w:rPr>
+                        <w:t>20</w:t>
+                      </w:r>
+                      <w:r>
+                        <w:fldChar w:fldCharType="end"/>
+                      </w:r>
+                      <w:r>
+                        <w:rPr>
+                          <w:rFonts w:hint="eastAsia"/>
+                        </w:rPr>
+                        <w:t xml:space="preserve"> 驱动效果展示</w:t>
+                      </w:r>
+                    </w:p>
+                  </w:txbxContent>
+                </v:textbox>
+              </v:shape>
+            </w:pict>
+          </mc:Fallback>
+        </mc:AlternateContent>
+      </w:r>
+      <w:r>
+        <w:rPr>
+          <w:rFonts w:hint="eastAsia"/>
+          <w:noProof/>
+        </w:rPr>
+        <w:drawing>
+          <wp:anchor distT="0" distB="0" distL="114300" distR="114300" simplePos="0" relativeHeight="251713536" behindDoc="0" locked="0" layoutInCell="1" allowOverlap="1" wp14:anchorId="4EF967BA" wp14:editId="510D1B58">
+            <wp:simplePos x="0" y="0"/>
+            <wp:positionH relativeFrom="column">
+              <wp:posOffset>926465</wp:posOffset>
+            </wp:positionH>
+            <wp:positionV relativeFrom="paragraph">
+              <wp:posOffset>317500</wp:posOffset>
+            </wp:positionV>
+            <wp:extent cx="3843655" cy="2882265"/>
+            <wp:effectExtent l="0" t="0" r="4445" b="0"/>
+            <wp:wrapTopAndBottom/>
+            <wp:docPr id="40" name="图片 40"/>
+            <wp:cNvGraphicFramePr>
+              <a:graphicFrameLocks xmlns:a="http://schemas.openxmlformats.org/drawingml/2006/main" noChangeAspect="1"/>
+            </wp:cNvGraphicFramePr>
+            <a:graphic xmlns:a="http://schemas.openxmlformats.org/drawingml/2006/main">
+              <a:graphicData uri="http://schemas.openxmlformats.org/drawingml/2006/picture">
+                <pic:pic xmlns:pic="http://schemas.openxmlformats.org/drawingml/2006/picture">
+                  <pic:nvPicPr>
+                    <pic:cNvPr id="0" name="screenshot.jpg"/>
+                    <pic:cNvPicPr/>
+                  </pic:nvPicPr>
+                  <pic:blipFill>
+                    <a:blip r:embed="rId32">
+                      <a:extLst>
+                        <a:ext uri="{28A0092B-C50C-407E-A947-70E740481C1C}">
+                          <a14:useLocalDpi xmlns:a14="http://schemas.microsoft.com/office/drawing/2010/main" val="0"/>
+                        </a:ext>
+                      </a:extLst>
+                    </a:blip>
+                    <a:stretch>
+                      <a:fillRect/>
+                    </a:stretch>
+                  </pic:blipFill>
+                  <pic:spPr>
+                    <a:xfrm>
+                      <a:off x="0" y="0"/>
+                      <a:ext cx="3843655" cy="2882265"/>
+                    </a:xfrm>
+                    <a:prstGeom prst="rect">
+                      <a:avLst/>
+                    </a:prstGeom>
+                  </pic:spPr>
+                </pic:pic>
+              </a:graphicData>
+            </a:graphic>
+            <wp14:sizeRelH relativeFrom="page">
+              <wp14:pctWidth>0</wp14:pctWidth>
+            </wp14:sizeRelH>
+            <wp14:sizeRelV relativeFrom="page">
+              <wp14:pctHeight>0</wp14:pctHeight>
+            </wp14:sizeRelV>
+          </wp:anchor>
+        </w:drawing>
+      </w:r>
+      <w:r>
+        <w:rPr>
+          <w:rFonts w:hint="eastAsia"/>
+        </w:rPr>
+        <w:t>我使用</w:t>
+      </w:r>
+      <w:proofErr w:type="spellStart"/>
+      <w:r>
+        <w:rPr>
+          <w:rFonts w:hint="eastAsia"/>
+        </w:rPr>
+        <w:t>Opencv</w:t>
+      </w:r>
+      <w:proofErr w:type="spellEnd"/>
+      <w:r>
+        <w:rPr>
+          <w:rFonts w:hint="eastAsia"/>
+        </w:rPr>
+        <w:t>简单编写了一个程序，来呈现获取的数据，效果如下：</w:t>
+      </w:r>
+    </w:p>
+    <w:p>
+      <w:pPr>
+        <w:pStyle w:val="a7"/>
+        <w:ind w:firstLineChars="182" w:firstLine="437"/>
+        <w:rPr>
+          <w:rFonts w:hint="eastAsia"/>
+        </w:rPr>
+      </w:pPr>
+    </w:p>
+    <w:p>
+      <w:pPr>
+        <w:pStyle w:val="a7"/>
+        <w:ind w:firstLineChars="182" w:firstLine="437"/>
+        <w:rPr>
+          <w:rFonts w:hint="eastAsia"/>
+        </w:rPr>
+      </w:pPr>
+      <w:r>
+        <w:rPr>
+          <w:rFonts w:hint="eastAsia"/>
+        </w:rPr>
+        <w:t>这只是一个简单的驱动，没有经过校准，数据还不是很准确。</w:t>
+      </w:r>
+      <w:r>
+        <w:rPr>
+          <w:rFonts w:hint="eastAsia"/>
+        </w:rPr>
+        <w:t>Leap Motion</w:t>
+      </w:r>
+      <w:r>
+        <w:rPr>
+          <w:rFonts w:hint="eastAsia"/>
+        </w:rPr>
+        <w:t>的</w:t>
+      </w:r>
+      <w:r>
+        <w:rPr>
+          <w:rFonts w:hint="eastAsia"/>
+        </w:rPr>
+        <w:t>SDK</w:t>
+      </w:r>
+      <w:r>
+        <w:rPr>
+          <w:rFonts w:hint="eastAsia"/>
+        </w:rPr>
+        <w:t>可以还会下载一些硬件帧和校准数据，这个目前作者还没有什么好的办法去做这些，需要更长远的研究。</w:t>
+      </w:r>
+    </w:p>
+    <w:p>
+      <w:pPr>
+        <w:pStyle w:val="a7"/>
+        <w:ind w:firstLineChars="182" w:firstLine="437"/>
+        <w:rPr>
+          <w:rFonts w:hint="eastAsia"/>
+        </w:rPr>
+      </w:pPr>
+    </w:p>
+    <w:p>
+      <w:pPr>
+        <w:pStyle w:val="a5"/>
+        <w:rPr>
+          <w:rFonts w:hint="eastAsia"/>
+        </w:rPr>
+      </w:pPr>
+      <w:r>
+        <w:rPr>
+          <w:rFonts w:hint="eastAsia"/>
+        </w:rPr>
+        <w:lastRenderedPageBreak/>
+        <w:t>第4章 游戏设计</w:t>
+      </w:r>
+    </w:p>
+    <w:p>
+      <w:pPr>
+        <w:pStyle w:val="a6"/>
+        <w:rPr>
+          <w:rFonts w:hint="eastAsia"/>
+        </w:rPr>
+      </w:pPr>
+      <w:r>
+        <w:rPr>
+          <w:rFonts w:hint="eastAsia"/>
+        </w:rPr>
+        <w:t>4.1 结构设计</w:t>
+      </w:r>
+    </w:p>
+    <w:p>
+      <w:pPr>
+        <w:pStyle w:val="a7"/>
+        <w:ind w:firstLine="480"/>
+        <w:rPr>
+          <w:rFonts w:hint="eastAsia"/>
+        </w:rPr>
+      </w:pPr>
+      <w:r>
+        <w:rPr>
+          <w:noProof/>
+        </w:rPr>
+        <mc:AlternateContent>
+          <mc:Choice Requires="wps">
+            <w:drawing>
+              <wp:anchor distT="0" distB="0" distL="114300" distR="114300" simplePos="0" relativeHeight="251718656" behindDoc="0" locked="0" layoutInCell="1" allowOverlap="1" wp14:anchorId="4FEE7C1E" wp14:editId="0B1C59F4">
+                <wp:simplePos x="0" y="0"/>
+                <wp:positionH relativeFrom="column">
+                  <wp:posOffset>976630</wp:posOffset>
+                </wp:positionH>
+                <wp:positionV relativeFrom="paragraph">
+                  <wp:posOffset>3733165</wp:posOffset>
+                </wp:positionV>
+                <wp:extent cx="3814445" cy="635"/>
+                <wp:effectExtent l="0" t="0" r="0" b="0"/>
+                <wp:wrapNone/>
+                <wp:docPr id="43" name="文本框 43"/>
+                <wp:cNvGraphicFramePr/>
+                <a:graphic xmlns:a="http://schemas.openxmlformats.org/drawingml/2006/main">
+                  <a:graphicData uri="http://schemas.microsoft.com/office/word/2010/wordprocessingShape">
+                    <wps:wsp>
+                      <wps:cNvSpPr txBox="1"/>
+                      <wps:spPr>
+                        <a:xfrm>
+                          <a:off x="0" y="0"/>
+                          <a:ext cx="3814445" cy="635"/>
+                        </a:xfrm>
+                        <a:prstGeom prst="rect">
+                          <a:avLst/>
+                        </a:prstGeom>
+                        <a:solidFill>
+                          <a:prstClr val="white"/>
+                        </a:solidFill>
+                        <a:ln>
+                          <a:noFill/>
+                        </a:ln>
+                        <a:effectLst/>
+                      </wps:spPr>
+                      <wps:txbx>
+                        <w:txbxContent>
+                          <w:p>
+                            <w:pPr>
+                              <w:pStyle w:val="ac"/>
+                              <w:rPr>
+                                <w:rFonts w:ascii="Times New Roman" w:eastAsia="宋体" w:hAnsi="Times New Roman"/>
+                                <w:noProof/>
+                                <w:sz w:val="24"/>
+                                <w:szCs w:val="24"/>
+                              </w:rPr>
+                            </w:pPr>
+                            <w:r>
+                              <w:rPr>
+                                <w:rFonts w:hint="eastAsia"/>
+                              </w:rPr>
+                              <w:t xml:space="preserve">图 </w:t>
+                            </w:r>
+                            <w:r>
+                              <w:fldChar w:fldCharType="begin"/>
+                            </w:r>
+                            <w:r>
+                              <w:instrText xml:space="preserve"> </w:instrText>
+                            </w:r>
+                            <w:r>
+                              <w:rPr>
+                                <w:rFonts w:hint="eastAsia"/>
+                              </w:rPr>
+                              <w:instrText>SEQ 图 \* ARABIC</w:instrText>
+                            </w:r>
+                            <w:r>
+                              <w:instrText xml:space="preserve"> </w:instrText>
+                            </w:r>
+                            <w:r>
+                              <w:fldChar w:fldCharType="separate"/>
+                            </w:r>
+                            <w:r>
+                              <w:rPr>
+                                <w:noProof/>
+                              </w:rPr>
+                              <w:t>21</w:t>
+                            </w:r>
+                            <w:r>
+                              <w:fldChar w:fldCharType="end"/>
+                            </w:r>
+                            <w:r>
+                              <w:rPr>
+                                <w:rFonts w:hint="eastAsia"/>
+                              </w:rPr>
+                              <w:t xml:space="preserve"> 传统桌面游戏</w:t>
+                            </w:r>
+                          </w:p>
+                        </w:txbxContent>
+                      </wps:txbx>
+                      <wps:bodyPr rot="0" spcFirstLastPara="0" vertOverflow="overflow" horzOverflow="overflow" vert="horz" wrap="square" lIns="0" tIns="0" rIns="0" bIns="0" numCol="1" spcCol="0" rtlCol="0" fromWordArt="0" anchor="t" anchorCtr="0" forceAA="0" compatLnSpc="1">
+                        <a:prstTxWarp prst="textNoShape">
+                          <a:avLst/>
+                        </a:prstTxWarp>
+                        <a:spAutoFit/>
+                      </wps:bodyPr>
+                    </wps:wsp>
+                  </a:graphicData>
+                </a:graphic>
+              </wp:anchor>
+            </w:drawing>
+          </mc:Choice>
+          <mc:Fallback>
+            <w:pict>
+              <v:shape id="文本框 43" o:spid="_x0000_s1045" type="#_x0000_t202" style="position:absolute;left:0;text-align:left;margin-left:76.9pt;margin-top:293.95pt;width:300.35pt;height:.05pt;z-index:251718656;visibility:visible;mso-wrap-style:square;mso-wrap-distance-left:9pt;mso-wrap-distance-top:0;mso-wrap-distance-right:9pt;mso-wrap-distance-bottom:0;mso-position-horizontal:absolute;mso-position-horizontal-relative:text;mso-position-vertical:absolute;mso-position-vertical-relative:text;v-text-anchor:top" o:gfxdata="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" stroked="f">
+                <v:textbox style="mso-fit-shape-to-text:t" inset="0,0,0,0">
+                  <w:txbxContent>
+                    <w:p>
+                      <w:pPr>
+                        <w:pStyle w:val="ac"/>
+                        <w:rPr>
+                          <w:rFonts w:ascii="Times New Roman" w:eastAsia="宋体" w:hAnsi="Times New Roman"/>
+                          <w:noProof/>
+                          <w:sz w:val="24"/>
+                          <w:szCs w:val="24"/>
+                        </w:rPr>
+                      </w:pPr>
+                      <w:r>
+                        <w:rPr>
+                          <w:rFonts w:hint="eastAsia"/>
+                        </w:rPr>
+                        <w:t xml:space="preserve">图 </w:t>
+                      </w:r>
+                      <w:r>
+                        <w:fldChar w:fldCharType="begin"/>
+                      </w:r>
+                      <w:r>
+                        <w:instrText xml:space="preserve"> </w:instrText>
+                      </w:r>
+                      <w:r>
+                        <w:rPr>
+                          <w:rFonts w:hint="eastAsia"/>
+                        </w:rPr>
+                        <w:instrText>SEQ 图 \* ARABIC</w:instrText>
+                      </w:r>
+                      <w:r>
+                        <w:instrText xml:space="preserve"> </w:instrText>
+                      </w:r>
+                      <w:r>
+                        <w:fldChar w:fldCharType="separate"/>
+                      </w:r>
+                      <w:r>
+                        <w:rPr>
+                          <w:noProof/>
+                        </w:rPr>
+                        <w:t>21</w:t>
+                      </w:r>
+                      <w:r>
+                        <w:fldChar w:fldCharType="end"/>
+                      </w:r>
+                      <w:r>
+                        <w:rPr>
+                          <w:rFonts w:hint="eastAsia"/>
+                        </w:rPr>
+                        <w:t xml:space="preserve"> 传统桌面游戏</w:t>
+                      </w:r>
+                    </w:p>
+                  </w:txbxContent>
+                </v:textbox>
+              </v:shape>
+            </w:pict>
+          </mc:Fallback>
+        </mc:AlternateContent>
+      </w:r>
+      <w:r>
+        <w:rPr>
+          <w:rFonts w:hint="eastAsia"/>
+          <w:noProof/>
+        </w:rPr>
+        <w:drawing>
+          <wp:anchor distT="0" distB="0" distL="114300" distR="114300" simplePos="0" relativeHeight="251716608" behindDoc="0" locked="0" layoutInCell="1" allowOverlap="1" wp14:anchorId="0066F7B3" wp14:editId="09394FE5">
+            <wp:simplePos x="0" y="0"/>
+            <wp:positionH relativeFrom="column">
+              <wp:posOffset>976630</wp:posOffset>
+            </wp:positionH>
+            <wp:positionV relativeFrom="paragraph">
+              <wp:posOffset>1292225</wp:posOffset>
+            </wp:positionV>
+            <wp:extent cx="3814445" cy="2383790"/>
+            <wp:effectExtent l="0" t="0" r="0" b="0"/>
+            <wp:wrapTopAndBottom/>
+            <wp:docPr id="42" name="图片 42"/>
+            <wp:cNvGraphicFramePr>
+              <a:graphicFrameLocks xmlns:a="http://schemas.openxmlformats.org/drawingml/2006/main" noChangeAspect="1"/>
+            </wp:cNvGraphicFramePr>
+            <a:graphic xmlns:a="http://schemas.openxmlformats.org/drawingml/2006/main">
+              <a:graphicData uri="http://schemas.openxmlformats.org/drawingml/2006/picture">
+                <pic:pic xmlns:pic="http://schemas.openxmlformats.org/drawingml/2006/picture">
+                  <pic:nvPicPr>
+                    <pic:cNvPr id="0" name="dgame.jpg"/>
+                    <pic:cNvPicPr/>
+                  </pic:nvPicPr>
+                  <pic:blipFill>
+                    <a:blip r:embed="rId33" cstate="print">
+                      <a:extLst>
+                        <a:ext uri="{28A0092B-C50C-407E-A947-70E740481C1C}">
+                          <a14:useLocalDpi xmlns:a14="http://schemas.microsoft.com/office/drawing/2010/main" val="0"/>
+                        </a:ext>
+                      </a:extLst>
+                    </a:blip>
+                    <a:stretch>
+                      <a:fillRect/>
+                    </a:stretch>
+                  </pic:blipFill>
+                  <pic:spPr>
+                    <a:xfrm>
+                      <a:off x="0" y="0"/>
+                      <a:ext cx="3814445" cy="2383790"/>
+                    </a:xfrm>
+                    <a:prstGeom prst="rect">
+                      <a:avLst/>
+                    </a:prstGeom>
+                  </pic:spPr>
+                </pic:pic>
+              </a:graphicData>
+            </a:graphic>
+            <wp14:sizeRelH relativeFrom="page">
+              <wp14:pctWidth>0</wp14:pctWidth>
+            </wp14:sizeRelH>
+            <wp14:sizeRelV relativeFrom="page">
+              <wp14:pctHeight>0</wp14:pctHeight>
+            </wp14:sizeRelV>
+          </wp:anchor>
+        </w:drawing>
+      </w:r>
+      <w:r>
+        <w:rPr>
+          <w:rFonts w:hint="eastAsia"/>
+        </w:rPr>
+        <w:t>传统的游戏多都是桌面应用级的，网络游戏也大多都是</w:t>
+      </w:r>
+      <w:r>
+        <w:rPr>
+          <w:rFonts w:hint="eastAsia"/>
+        </w:rPr>
+        <w:t>C/S</w:t>
+      </w:r>
+      <w:r>
+        <w:rPr>
+          <w:rFonts w:hint="eastAsia"/>
+        </w:rPr>
+        <w:t>架构的，开发成本高，难度大，还需要的一定的服务器空间和运维。现在随着网络的发展</w:t>
+      </w:r>
+      <w:r>
+        <w:rPr>
+          <w:rFonts w:hint="eastAsia"/>
+        </w:rPr>
+        <w:t>和浏览器能力的提升，很多游戏都采用了</w:t>
+      </w:r>
+      <w:r>
+        <w:rPr>
+          <w:rFonts w:hint="eastAsia"/>
+        </w:rPr>
+        <w:t>B/S</w:t>
+      </w:r>
+      <w:r>
+        <w:rPr>
+          <w:rFonts w:hint="eastAsia"/>
+        </w:rPr>
+        <w:t>的架构，这样的游戏维护成本降低了，升级只需要在服务端进行更新，减少了用户的操作，更容易普及。</w:t>
+      </w:r>
+    </w:p>
+    <w:p>
+      <w:pPr>
+        <w:pStyle w:val="a7"/>
+        <w:ind w:firstLine="480"/>
+        <w:rPr>
+          <w:rFonts w:hint="eastAsia"/>
+        </w:rPr>
+      </w:pPr>
+    </w:p>
+    <w:p>
+      <w:pPr>
+        <w:pStyle w:val="a7"/>
+        <w:ind w:firstLine="480"/>
+        <w:rPr>
+          <w:rFonts w:hint="eastAsia"/>
+        </w:rPr>
+      </w:pPr>
+      <w:r>
+        <w:rPr>
+          <w:noProof/>
+        </w:rPr>
+        <mc:AlternateContent>
+          <mc:Choice Requires="wps">
+            <w:drawing>
+              <wp:anchor distT="0" distB="0" distL="114300" distR="114300" simplePos="0" relativeHeight="251721728" behindDoc="0" locked="0" layoutInCell="1" allowOverlap="1" wp14:anchorId="7E7BFC3A" wp14:editId="75883720">
+                <wp:simplePos x="0" y="0"/>
+                <wp:positionH relativeFrom="column">
+                  <wp:posOffset>1202055</wp:posOffset>
+                </wp:positionH>
+                <wp:positionV relativeFrom="paragraph">
+                  <wp:posOffset>2865755</wp:posOffset>
+                </wp:positionV>
+                <wp:extent cx="3587750" cy="635"/>
+                <wp:effectExtent l="0" t="0" r="0" b="0"/>
+                <wp:wrapNone/>
+                <wp:docPr id="45" name="文本框 45"/>
+                <wp:cNvGraphicFramePr/>
+                <a:graphic xmlns:a="http://schemas.openxmlformats.org/drawingml/2006/main">
+                  <a:graphicData uri="http://schemas.microsoft.com/office/word/2010/wordprocessingShape">
+                    <wps:wsp>
+                      <wps:cNvSpPr txBox="1"/>
+                      <wps:spPr>
+                        <a:xfrm>
+                          <a:off x="0" y="0"/>
+                          <a:ext cx="3587750" cy="635"/>
+                        </a:xfrm>
+                        <a:prstGeom prst="rect">
+                          <a:avLst/>
+                        </a:prstGeom>
+                        <a:solidFill>
+                          <a:prstClr val="white"/>
+                        </a:solidFill>
+                        <a:ln>
+                          <a:noFill/>
+                        </a:ln>
+                        <a:effectLst/>
+                      </wps:spPr>
+                      <wps:txbx>
+                        <w:txbxContent>
+                          <w:p>
+                            <w:pPr>
+                              <w:pStyle w:val="ac"/>
+                              <w:rPr>
+                                <w:rFonts w:ascii="Times New Roman" w:eastAsia="宋体" w:hAnsi="Times New Roman"/>
+                                <w:noProof/>
+                                <w:sz w:val="24"/>
+                                <w:szCs w:val="24"/>
+                              </w:rPr>
+                            </w:pPr>
+                            <w:r>
+                              <w:rPr>
+                                <w:rFonts w:hint="eastAsia"/>
+                              </w:rPr>
+                              <w:t xml:space="preserve">图 </w:t>
+                            </w:r>
+                            <w:r>
+                              <w:fldChar w:fldCharType="begin"/>
+                            </w:r>
+                            <w:r>
+                              <w:instrText xml:space="preserve"> </w:instrText>
+                            </w:r>
+                            <w:r>
+                              <w:rPr>
+                                <w:rFonts w:hint="eastAsia"/>
+                              </w:rPr>
+                              <w:instrText>SEQ 图 \* ARABIC</w:instrText>
+                            </w:r>
+                            <w:r>
+                              <w:instrText xml:space="preserve"> </w:instrText>
+                            </w:r>
+                            <w:r>
+                              <w:fldChar w:fldCharType="separate"/>
+                            </w:r>
+                            <w:r>
+                              <w:rPr>
+                                <w:noProof/>
+                              </w:rPr>
+                              <w:t>22</w:t>
+                            </w:r>
+                            <w:r>
+                              <w:fldChar w:fldCharType="end"/>
+                            </w:r>
+                            <w:r>
+                              <w:rPr>
+                                <w:rFonts w:hint="eastAsia"/>
+                              </w:rPr>
+                              <w:t xml:space="preserve"> B/S架构的网页游戏</w:t>
+                            </w:r>
+                          </w:p>
+                        </w:txbxContent>
+                      </wps:txbx>
+                      <wps:bodyPr rot="0" spcFirstLastPara="0" vertOverflow="overflow" horzOverflow="overflow" vert="horz" wrap="square" lIns="0" tIns="0" rIns="0" bIns="0" numCol="1" spcCol="0" rtlCol="0" fromWordArt="0" anchor="t" anchorCtr="0" forceAA="0" compatLnSpc="1">
+                        <a:prstTxWarp prst="textNoShape">
+                          <a:avLst/>
+                        </a:prstTxWarp>
+                        <a:spAutoFit/>
+                      </wps:bodyPr>
+                    </wps:wsp>
+                  </a:graphicData>
+                </a:graphic>
+              </wp:anchor>
+            </w:drawing>
+          </mc:Choice>
+          <mc:Fallback>
+            <w:pict>
+              <v:shape id="文本框 45" o:spid="_x0000_s1046" type="#_x0000_t202" style="position:absolute;left:0;text-align:left;margin-left:94.65pt;margin-top:225.65pt;width:282.5pt;height:.05pt;z-index:251721728;visibility:visible;mso-wrap-style:square;mso-wrap-distance-left:9pt;mso-wrap-distance-top:0;mso-wrap-distance-right:9pt;mso-wrap-distance-bottom:0;mso-position-horizontal:absolute;mso-position-horizontal-relative:text;mso-position-vertical:absolute;mso-position-vertical-relative:text;v-text-anchor:top" o:gfxdata="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" stroked="f">
+                <v:textbox style="mso-fit-shape-to-text:t" inset="0,0,0,0">
+                  <w:txbxContent>
+                    <w:p>
+                      <w:pPr>
+                        <w:pStyle w:val="ac"/>
+                        <w:rPr>
+                          <w:rFonts w:ascii="Times New Roman" w:eastAsia="宋体" w:hAnsi="Times New Roman"/>
+                          <w:noProof/>
+                          <w:sz w:val="24"/>
+                          <w:szCs w:val="24"/>
+                        </w:rPr>
+                      </w:pPr>
+                      <w:r>
+                        <w:rPr>
+                          <w:rFonts w:hint="eastAsia"/>
+                        </w:rPr>
+                        <w:t xml:space="preserve">图 </w:t>
+                      </w:r>
+                      <w:r>
+                        <w:fldChar w:fldCharType="begin"/>
+                      </w:r>
+                      <w:r>
+                        <w:instrText xml:space="preserve"> </w:instrText>
+                      </w:r>
+                      <w:r>
+                        <w:rPr>
+                          <w:rFonts w:hint="eastAsia"/>
+                        </w:rPr>
+                        <w:instrText>SEQ 图 \* ARABIC</w:instrText>
+                      </w:r>
+                      <w:r>
+                        <w:instrText xml:space="preserve"> </w:instrText>
+                      </w:r>
+                      <w:r>
+                        <w:fldChar w:fldCharType="separate"/>
+                      </w:r>
+                      <w:r>
+                        <w:rPr>
+                          <w:noProof/>
+                        </w:rPr>
+                        <w:t>22</w:t>
+                      </w:r>
+                      <w:r>
+                        <w:fldChar w:fldCharType="end"/>
+                      </w:r>
+                      <w:r>
+                        <w:rPr>
+                          <w:rFonts w:hint="eastAsia"/>
+                        </w:rPr>
+                        <w:t xml:space="preserve"> B/S架构的网页游戏</w:t>
+                      </w:r>
+                    </w:p>
+                  </w:txbxContent>
+                </v:textbox>
+              </v:shape>
+            </w:pict>
+          </mc:Fallback>
+        </mc:AlternateContent>
+      </w:r>
+      <w:r>
+        <w:rPr>
+          <w:rFonts w:hint="eastAsia"/>
+          <w:noProof/>
+        </w:rPr>
+        <w:drawing>
+          <wp:anchor distT="0" distB="0" distL="114300" distR="114300" simplePos="0" relativeHeight="251719680" behindDoc="0" locked="0" layoutInCell="1" allowOverlap="1" wp14:anchorId="5D4F34D1" wp14:editId="42AA0E57">
+            <wp:simplePos x="0" y="0"/>
+            <wp:positionH relativeFrom="column">
+              <wp:posOffset>1202055</wp:posOffset>
+            </wp:positionH>
+            <wp:positionV relativeFrom="paragraph">
+              <wp:posOffset>946150</wp:posOffset>
+            </wp:positionV>
+            <wp:extent cx="3587750" cy="1862455"/>
+            <wp:effectExtent l="0" t="0" r="0" b="4445"/>
+            <wp:wrapTopAndBottom/>
+            <wp:docPr id="44" name="图片 44"/>
+            <wp:cNvGraphicFramePr>
+              <a:graphicFrameLocks xmlns:a="http://schemas.openxmlformats.org/drawingml/2006/main" noChangeAspect="1"/>
+            </wp:cNvGraphicFramePr>
+            <a:graphic xmlns:a="http://schemas.openxmlformats.org/drawingml/2006/main">
+              <a:graphicData uri="http://schemas.openxmlformats.org/drawingml/2006/picture">
+                <pic:pic xmlns:pic="http://schemas.openxmlformats.org/drawingml/2006/picture">
+                  <pic:nvPicPr>
+                    <pic:cNvPr id="0" name="webg.jpg"/>
+                    <pic:cNvPicPr/>
+                  </pic:nvPicPr>
+                  <pic:blipFill>
+                    <a:blip r:embed="rId34" cstate="print">
+                      <a:extLst>
+                        <a:ext uri="{28A0092B-C50C-407E-A947-70E740481C1C}">
+                          <a14:useLocalDpi xmlns:a14="http://schemas.microsoft.com/office/drawing/2010/main" val="0"/>
+                        </a:ext>
+                      </a:extLst>
+                    </a:blip>
+                    <a:stretch>
+                      <a:fillRect/>
+                    </a:stretch>
+                  </pic:blipFill>
+                  <pic:spPr>
+                    <a:xfrm>
+                      <a:off x="0" y="0"/>
+                      <a:ext cx="3587750" cy="1862455"/>
+                    </a:xfrm>
+                    <a:prstGeom prst="rect">
+                      <a:avLst/>
+                    </a:prstGeom>
+                  </pic:spPr>
+                </pic:pic>
+              </a:graphicData>
+            </a:graphic>
+            <wp14:sizeRelH relativeFrom="page">
+              <wp14:pctWidth>0</wp14:pctWidth>
+            </wp14:sizeRelH>
+            <wp14:sizeRelV relativeFrom="page">
+              <wp14:pctHeight>0</wp14:pctHeight>
+            </wp14:sizeRelV>
+          </wp:anchor>
+        </w:drawing>
+      </w:r>
+      <w:r>
+        <w:rPr>
+          <w:rFonts w:hint="eastAsia"/>
+        </w:rPr>
+        <w:t>传统的桌面游戏一般都有很多资源，会占用很多的存储空间。而</w:t>
+      </w:r>
+      <w:r>
+        <w:rPr>
+          <w:rFonts w:hint="eastAsia"/>
+        </w:rPr>
+        <w:t>B/S</w:t>
+      </w:r>
+      <w:r>
+        <w:rPr>
+          <w:rFonts w:hint="eastAsia"/>
+        </w:rPr>
+        <w:t>架构的游戏，资源都在服务器上，现在的网络条件满足快速的从服务器获取资源的条件，获取的资源放在缓存中，可以即时更新或者删除，大大减少空间占用。</w:t>
+      </w:r>
+    </w:p>
+    <w:p>
+      <w:pPr>
+        <w:pStyle w:val="a7"/>
+        <w:ind w:firstLine="480"/>
+        <w:rPr>
+          <w:rFonts w:hint="eastAsia"/>
+        </w:rPr>
+      </w:pPr>
+    </w:p>
+    <w:p>
+      <w:pPr>
+        <w:pStyle w:val="a7"/>
+        <w:ind w:firstLine="480"/>
+        <w:rPr>
+          <w:rFonts w:hint="eastAsia"/>
+        </w:rPr>
+      </w:pPr>
+      <w:r>
+        <w:rPr>
+          <w:rFonts w:hint="eastAsia"/>
+        </w:rPr>
+        <w:lastRenderedPageBreak/>
+        <w:t>随着</w:t>
+      </w:r>
+      <w:r>
+        <w:rPr>
+          <w:rFonts w:hint="eastAsia"/>
+        </w:rPr>
+        <w:t>HTML5</w:t>
+      </w:r>
+      <w:r>
+        <w:rPr>
+          <w:rFonts w:hint="eastAsia"/>
+        </w:rPr>
+        <w:t>，</w:t>
+      </w:r>
+      <w:r>
+        <w:rPr>
+          <w:rFonts w:hint="eastAsia"/>
+        </w:rPr>
+        <w:t>CSS3</w:t>
+      </w:r>
+      <w:r>
+        <w:rPr>
+          <w:rFonts w:hint="eastAsia"/>
+        </w:rPr>
+        <w:t>，</w:t>
+      </w:r>
+      <w:proofErr w:type="spellStart"/>
+      <w:r>
+        <w:rPr>
+          <w:rFonts w:hint="eastAsia"/>
+        </w:rPr>
+        <w:t>WebGL</w:t>
+      </w:r>
+      <w:proofErr w:type="spellEnd"/>
+      <w:r>
+        <w:rPr>
+          <w:rFonts w:hint="eastAsia"/>
+        </w:rPr>
+        <w:t>等</w:t>
+      </w:r>
+      <w:r>
+        <w:rPr>
+          <w:rFonts w:hint="eastAsia"/>
+        </w:rPr>
+        <w:t>Web</w:t>
+      </w:r>
+      <w:r>
+        <w:rPr>
+          <w:rFonts w:hint="eastAsia"/>
+        </w:rPr>
+        <w:t>技术的飞速发展，在浏览器中实现</w:t>
+      </w:r>
+      <w:r>
+        <w:rPr>
+          <w:rFonts w:hint="eastAsia"/>
+        </w:rPr>
+        <w:t>2D</w:t>
+      </w:r>
+      <w:r>
+        <w:rPr>
+          <w:rFonts w:hint="eastAsia"/>
+        </w:rPr>
+        <w:t>、</w:t>
+      </w:r>
+      <w:r>
+        <w:rPr>
+          <w:rFonts w:hint="eastAsia"/>
+        </w:rPr>
+        <w:t>3D</w:t>
+      </w:r>
+      <w:r>
+        <w:rPr>
+          <w:rFonts w:hint="eastAsia"/>
+        </w:rPr>
+        <w:t>的图像已经不是难事，浏览器对于图像的处理能力也大大提升，甚至可以调用</w:t>
+      </w:r>
+      <w:r>
+        <w:rPr>
+          <w:rFonts w:hint="eastAsia"/>
+        </w:rPr>
+        <w:t>GPU</w:t>
+      </w:r>
+      <w:r>
+        <w:rPr>
+          <w:rFonts w:hint="eastAsia"/>
+        </w:rPr>
+        <w:t>来进行渲染，所以</w:t>
+      </w:r>
+      <w:r>
+        <w:rPr>
+          <w:rFonts w:hint="eastAsia"/>
+        </w:rPr>
+        <w:t>B/S</w:t>
+      </w:r>
+      <w:r>
+        <w:rPr>
+          <w:rFonts w:hint="eastAsia"/>
+        </w:rPr>
+        <w:t>架构的游戏实现是完全可能的，效果也不会比</w:t>
+      </w:r>
+      <w:proofErr w:type="gramStart"/>
+      <w:r>
+        <w:rPr>
+          <w:rFonts w:hint="eastAsia"/>
+        </w:rPr>
+        <w:t>桌面级</w:t>
+      </w:r>
+      <w:proofErr w:type="gramEnd"/>
+      <w:r>
+        <w:rPr>
+          <w:rFonts w:hint="eastAsia"/>
+        </w:rPr>
+        <w:t>的差太多。</w:t>
+      </w:r>
+    </w:p>
+    <w:p>
+      <w:pPr>
+        <w:pStyle w:val="a7"/>
+        <w:ind w:firstLine="480"/>
+        <w:rPr>
+          <w:rFonts w:hint="eastAsia"/>
+        </w:rPr>
+      </w:pPr>
+      <w:r>
+        <w:rPr>
+          <w:rFonts w:hint="eastAsia"/>
+        </w:rPr>
+        <w:t>Leap Motion</w:t>
+      </w:r>
+      <w:r>
+        <w:rPr>
+          <w:rFonts w:hint="eastAsia"/>
+        </w:rPr>
+        <w:t>官方为开发者提供了良好的</w:t>
+      </w:r>
+      <w:r>
+        <w:rPr>
+          <w:rFonts w:hint="eastAsia"/>
+        </w:rPr>
+        <w:t>SDK</w:t>
+      </w:r>
+      <w:r>
+        <w:rPr>
+          <w:rFonts w:hint="eastAsia"/>
+        </w:rPr>
+        <w:t>，当然也包括了为</w:t>
+      </w:r>
+      <w:proofErr w:type="spellStart"/>
+      <w:r>
+        <w:rPr>
+          <w:rFonts w:hint="eastAsia"/>
+        </w:rPr>
+        <w:t>Javascript</w:t>
+      </w:r>
+      <w:proofErr w:type="spellEnd"/>
+      <w:r>
+        <w:rPr>
+          <w:rFonts w:hint="eastAsia"/>
+        </w:rPr>
+        <w:t>开发者提供的</w:t>
+      </w:r>
+      <w:proofErr w:type="spellStart"/>
+      <w:r>
+        <w:rPr>
+          <w:rFonts w:hint="eastAsia"/>
+        </w:rPr>
+        <w:t>LeapJS</w:t>
+      </w:r>
+      <w:proofErr w:type="spellEnd"/>
+      <w:r>
+        <w:rPr>
+          <w:rFonts w:hint="eastAsia"/>
+        </w:rPr>
+        <w:t>。它通过和</w:t>
+      </w:r>
+      <w:r>
+        <w:rPr>
+          <w:rFonts w:hint="eastAsia"/>
+        </w:rPr>
+        <w:t>Leap Motion</w:t>
+      </w:r>
+      <w:r>
+        <w:rPr>
+          <w:rFonts w:hint="eastAsia"/>
+        </w:rPr>
+        <w:t>驱动提供的后端</w:t>
+      </w:r>
+      <w:proofErr w:type="spellStart"/>
+      <w:r>
+        <w:rPr>
+          <w:rFonts w:hint="eastAsia"/>
+        </w:rPr>
+        <w:t>NodeJS</w:t>
+      </w:r>
+      <w:proofErr w:type="spellEnd"/>
+      <w:r>
+        <w:rPr>
+          <w:rFonts w:hint="eastAsia"/>
+        </w:rPr>
+        <w:t>服务相连，来获取</w:t>
+      </w:r>
+      <w:r>
+        <w:rPr>
+          <w:rFonts w:hint="eastAsia"/>
+        </w:rPr>
+        <w:t>Leap Motion</w:t>
+      </w:r>
+      <w:r>
+        <w:rPr>
+          <w:rFonts w:hint="eastAsia"/>
+        </w:rPr>
+        <w:t>的数据，并封装成</w:t>
+      </w:r>
+      <w:proofErr w:type="spellStart"/>
+      <w:r>
+        <w:rPr>
+          <w:rFonts w:hint="eastAsia"/>
+        </w:rPr>
+        <w:t>Javascript</w:t>
+      </w:r>
+      <w:proofErr w:type="spellEnd"/>
+      <w:r>
+        <w:rPr>
+          <w:rFonts w:hint="eastAsia"/>
+        </w:rPr>
+        <w:t>对象，供使用者调用。</w:t>
+      </w:r>
+    </w:p>
+    <w:p>
+      <w:pPr>
+        <w:pStyle w:val="a7"/>
+        <w:ind w:firstLine="480"/>
+        <w:rPr>
+          <w:rFonts w:hint="eastAsia"/>
+        </w:rPr>
+      </w:pPr>
+      <w:r>
+        <w:rPr>
+          <w:rFonts w:hint="eastAsia"/>
+        </w:rPr>
+        <w:t>综合以上种种原因，本论文所涉及的游戏将采用</w:t>
+      </w:r>
+      <w:r>
+        <w:rPr>
+          <w:rFonts w:hint="eastAsia"/>
+        </w:rPr>
+        <w:t>B/S</w:t>
+      </w:r>
+      <w:r>
+        <w:rPr>
+          <w:rFonts w:hint="eastAsia"/>
+        </w:rPr>
+        <w:t>架构来实现。这样也能更好的发挥</w:t>
+      </w:r>
+      <w:proofErr w:type="gramStart"/>
+      <w:r>
+        <w:rPr>
+          <w:rFonts w:hint="eastAsia"/>
+        </w:rPr>
+        <w:t>云计算</w:t>
+      </w:r>
+      <w:proofErr w:type="gramEnd"/>
+      <w:r>
+        <w:rPr>
+          <w:rFonts w:hint="eastAsia"/>
+        </w:rPr>
+        <w:t>的能力，减少服务器空间浪费。</w:t>
+      </w:r>
+    </w:p>
+    <w:p>
+      <w:pPr>
+        <w:pStyle w:val="a6"/>
+        <w:rPr>
+          <w:rFonts w:hint="eastAsia"/>
+        </w:rPr>
+      </w:pPr>
+      <w:r>
+        <w:rPr>
+          <w:rFonts w:hint="eastAsia"/>
+        </w:rPr>
+        <w:t>4.2 模式设计</w:t>
+      </w:r>
+    </w:p>
+    <w:p>
+      <w:pPr>
+        <w:pStyle w:val="a7"/>
+        <w:ind w:firstLine="480"/>
+        <w:rPr>
+          <w:rFonts w:hint="eastAsia"/>
+        </w:rPr>
+      </w:pPr>
+      <w:r>
+        <w:rPr>
+          <w:rFonts w:hint="eastAsia"/>
+        </w:rPr>
+        <w:t>凡是游戏，都有一个自己的游戏模式。有单人，多人的，有闯关，任务，对战，扮演，模拟等等很多种模式。但作者认为，对战类游戏是很容易使人参与进来并深入其中的一种类型，同时加入排行榜机制，更能够激发人们对游戏的参与度。因为人都好强，不轻易服输，所以，都会为了打败对方而努力。在这个过程中，更容易产生趣味性。对战类亦分多人对战和双人对战。双人对战更适合小型的游戏，且双人对战中，双方只有自己，都是自己在为胜利努力，所以积极性更高。</w:t>
+      </w:r>
+    </w:p>
+    <w:p>
+      <w:pPr>
+        <w:pStyle w:val="a7"/>
+        <w:ind w:firstLine="480"/>
+        <w:rPr>
+          <w:rFonts w:hint="eastAsia"/>
+        </w:rPr>
+      </w:pPr>
+      <w:r>
+        <w:rPr>
+          <w:rFonts w:hint="eastAsia"/>
+        </w:rPr>
+        <w:t>因此，作者将本论文的游戏定位为一个双人对战的游戏，在这样的游戏中加入体感操作，能够大大增加趣味性，而且小游戏更适合在聚会，活动，休闲娱乐时使用。</w:t>
+      </w:r>
+    </w:p>
+    <w:p>
+      <w:pPr>
+        <w:pStyle w:val="a6"/>
+        <w:rPr>
+          <w:rFonts w:hint="eastAsia"/>
+        </w:rPr>
+      </w:pPr>
+      <w:r>
+        <w:rPr>
+          <w:rFonts w:hint="eastAsia"/>
+        </w:rPr>
+        <w:t>4.3 逻辑设计</w:t>
+      </w:r>
+    </w:p>
+    <w:p>
+      <w:pPr>
+        <w:pStyle w:val="a7"/>
+        <w:ind w:firstLine="480"/>
+        <w:rPr>
+          <w:rFonts w:hint="eastAsia"/>
+        </w:rPr>
+      </w:pPr>
+      <w:r>
+        <w:rPr>
+          <w:rFonts w:hint="eastAsia"/>
+        </w:rPr>
+        <w:t>一般双人游戏可以分为射击类，对打类，合作类，积分类。前几种的游戏逻辑比较繁琐，积分</w:t>
+      </w:r>
+      <w:proofErr w:type="gramStart"/>
+      <w:r>
+        <w:rPr>
+          <w:rFonts w:hint="eastAsia"/>
+        </w:rPr>
+        <w:t>类相对</w:t>
+      </w:r>
+      <w:proofErr w:type="gramEnd"/>
+      <w:r>
+        <w:rPr>
+          <w:rFonts w:hint="eastAsia"/>
+        </w:rPr>
+        <w:t>简单些，同时，又不失挑战性，还能够增加趣味性。双方为了获得更高的积分而努力。还可以多人交替进行，通过排行榜分出高低。</w:t>
+      </w:r>
+    </w:p>
+    <w:p>
+      <w:pPr>
+        <w:pStyle w:val="a7"/>
+        <w:ind w:firstLine="480"/>
+        <w:rPr>
+          <w:rFonts w:hint="eastAsia"/>
+        </w:rPr>
+      </w:pPr>
+      <w:r>
+        <w:rPr>
+          <w:rFonts w:hint="eastAsia"/>
+        </w:rPr>
+        <w:t>本论文涉及的游戏，就会才用这种积分的形式，来区分高下。游戏中会出现一些小怪物，玩家通过手势识别，将手移动到怪物身上，并</w:t>
+      </w:r>
+      <w:proofErr w:type="gramStart"/>
+      <w:r>
+        <w:rPr>
+          <w:rFonts w:hint="eastAsia"/>
+        </w:rPr>
+        <w:t>作出</w:t>
+      </w:r>
+      <w:proofErr w:type="gramEnd"/>
+      <w:r>
+        <w:rPr>
+          <w:rFonts w:hint="eastAsia"/>
+        </w:rPr>
+        <w:t>相应的动作，来打败怪物，获</w:t>
+      </w:r>
+      <w:r>
+        <w:rPr>
+          <w:rFonts w:hint="eastAsia"/>
+        </w:rPr>
+        <w:lastRenderedPageBreak/>
+        <w:t>取积分。如果每个击杀获取一样的积分，玩家不会有更多的激情，因此可以设计连杀机制，通过击杀的累计，来提高每次击杀获得的分数。另外，</w:t>
+      </w:r>
+      <w:proofErr w:type="gramStart"/>
+      <w:r>
+        <w:rPr>
+          <w:rFonts w:hint="eastAsia"/>
+        </w:rPr>
+        <w:t>增加血条机制</w:t>
+      </w:r>
+      <w:proofErr w:type="gramEnd"/>
+      <w:r>
+        <w:rPr>
+          <w:rFonts w:hint="eastAsia"/>
+        </w:rPr>
+        <w:t>，</w:t>
+      </w:r>
+      <w:proofErr w:type="gramStart"/>
+      <w:r>
+        <w:rPr>
+          <w:rFonts w:hint="eastAsia"/>
+        </w:rPr>
+        <w:t>有了血条</w:t>
+      </w:r>
+      <w:proofErr w:type="gramEnd"/>
+      <w:r>
+        <w:rPr>
+          <w:rFonts w:hint="eastAsia"/>
+        </w:rPr>
+        <w:t>，更能调动玩家的积极性，不会</w:t>
+      </w:r>
+      <w:r>
+        <w:rPr>
+          <w:rFonts w:hint="eastAsia"/>
+        </w:rPr>
+        <w:t>使玩家无限进行，增加挑战性。</w:t>
+      </w:r>
+    </w:p>
+    <w:p>
+      <w:pPr>
+        <w:pStyle w:val="a6"/>
+        <w:rPr>
+          <w:rFonts w:hint="eastAsia"/>
+        </w:rPr>
+      </w:pPr>
+      <w:r>
+        <w:rPr>
+          <w:rFonts w:hint="eastAsia"/>
+        </w:rPr>
+        <w:t>4.4 图形设计</w:t>
+      </w:r>
+    </w:p>
+    <w:p>
+      <w:pPr>
+        <w:pStyle w:val="a7"/>
+        <w:ind w:firstLine="480"/>
+        <w:rPr>
+          <w:rFonts w:hint="eastAsia"/>
+        </w:rPr>
+      </w:pPr>
+      <w:r>
+        <w:rPr>
+          <w:rFonts w:hint="eastAsia"/>
+        </w:rPr>
+        <w:t>现在的游戏大多都是比较写实的，这样能够是玩家融入到游戏的环境中去，但是这样需要的资源比较多，不适合小游戏的开发。还有就是一种使用比较简单的画风来表述物体，是玩家能够更多的关注游戏本身，而不是模型。</w:t>
+      </w:r>
+    </w:p>
+    <w:p>
+      <w:pPr>
+        <w:pStyle w:val="a7"/>
+        <w:ind w:firstLine="480"/>
+        <w:rPr>
+          <w:rFonts w:hint="eastAsia"/>
+        </w:rPr>
+      </w:pPr>
+      <w:r>
+        <w:rPr>
+          <w:noProof/>
+        </w:rPr>
+        <mc:AlternateContent>
+          <mc:Choice Requires="wps">
+            <w:drawing>
+              <wp:anchor distT="0" distB="0" distL="114300" distR="114300" simplePos="0" relativeHeight="251724800" behindDoc="0" locked="0" layoutInCell="1" allowOverlap="1" wp14:anchorId="6E4974E9" wp14:editId="1316F693">
+                <wp:simplePos x="0" y="0"/>
+                <wp:positionH relativeFrom="column">
+                  <wp:posOffset>1492885</wp:posOffset>
+                </wp:positionH>
+                <wp:positionV relativeFrom="paragraph">
+                  <wp:posOffset>3897630</wp:posOffset>
+                </wp:positionV>
+                <wp:extent cx="3039110" cy="635"/>
+                <wp:effectExtent l="0" t="0" r="0" b="0"/>
+                <wp:wrapNone/>
+                <wp:docPr id="47" name="文本框 47"/>
+                <wp:cNvGraphicFramePr/>
+                <a:graphic xmlns:a="http://schemas.openxmlformats.org/drawingml/2006/main">
+                  <a:graphicData uri="http://schemas.microsoft.com/office/word/2010/wordprocessingShape">
+                    <wps:wsp>
+                      <wps:cNvSpPr txBox="1"/>
+                      <wps:spPr>
+                        <a:xfrm>
+                          <a:off x="0" y="0"/>
+                          <a:ext cx="3039110" cy="635"/>
+                        </a:xfrm>
+                        <a:prstGeom prst="rect">
+                          <a:avLst/>
+                        </a:prstGeom>
+                        <a:solidFill>
+                          <a:prstClr val="white"/>
+                        </a:solidFill>
+                        <a:ln>
+                          <a:noFill/>
+                        </a:ln>
+                        <a:effectLst/>
+                      </wps:spPr>
+                      <wps:txbx>
+                        <w:txbxContent>
+                          <w:p>
+                            <w:pPr>
+                              <w:pStyle w:val="ac"/>
+                              <w:rPr>
+                                <w:rFonts w:ascii="Times New Roman" w:eastAsia="宋体" w:hAnsi="Times New Roman"/>
+                                <w:noProof/>
+                                <w:sz w:val="24"/>
+                                <w:szCs w:val="24"/>
+                              </w:rPr>
+                            </w:pPr>
+                            <w:r>
+                              <w:rPr>
+                                <w:rFonts w:hint="eastAsia"/>
+                              </w:rPr>
+                              <w:t xml:space="preserve">图 </w:t>
+                            </w:r>
+                            <w:r>
+                              <w:fldChar w:fldCharType="begin"/>
+                            </w:r>
+                            <w:r>
+                              <w:instrText xml:space="preserve"> </w:instrText>
+                            </w:r>
+                            <w:r>
+                              <w:rPr>
+                                <w:rFonts w:hint="eastAsia"/>
+                              </w:rPr>
+                              <w:instrText>SEQ 图 \* ARABIC</w:instrText>
+                            </w:r>
+                            <w:r>
+                              <w:instrText xml:space="preserve"> </w:instrText>
+                            </w:r>
+                            <w:r>
+                              <w:fldChar w:fldCharType="separate"/>
+                            </w:r>
+                            <w:r>
+                              <w:rPr>
+                                <w:noProof/>
+                              </w:rPr>
+                              <w:t>23</w:t>
+                            </w:r>
+                            <w:r>
+                              <w:fldChar w:fldCharType="end"/>
+                            </w:r>
+                            <w:r>
+                              <w:rPr>
+                                <w:rFonts w:hint="eastAsia"/>
+                              </w:rPr>
+                              <w:t xml:space="preserve"> 游戏模型设计</w:t>
+                            </w:r>
+                          </w:p>
+                        </w:txbxContent>
+                      </wps:txbx>
+                      <wps:bodyPr rot="0" spcFirstLastPara="0" vertOverflow="overflow" horzOverflow="overflow" vert="horz" wrap="square" lIns="0" tIns="0" rIns="0" bIns="0" numCol="1" spcCol="0" rtlCol="0" fromWordArt="0" anchor="t" anchorCtr="0" forceAA="0" compatLnSpc="1">
+                        <a:prstTxWarp prst="textNoShape">
+                          <a:avLst/>
+                        </a:prstTxWarp>
+                        <a:spAutoFit/>
+                      </wps:bodyPr>
+                    </wps:wsp>
+                  </a:graphicData>
+                </a:graphic>
+              </wp:anchor>
+            </w:drawing>
+          </mc:Choice>
+          <mc:Fallback>
+            <w:pict>
+              <v:shape id="文本框 47" o:spid="_x0000_s1047" type="#_x0000_t202" style="position:absolute;left:0;text-align:left;margin-left:117.55pt;margin-top:306.9pt;width:239.3pt;height:.05pt;z-index:251724800;visibility:visible;mso-wrap-style:square;mso-wrap-distance-left:9pt;mso-wrap-distance-top:0;mso-wrap-distance-right:9pt;mso-wrap-distance-bottom:0;mso-position-horizontal:absolute;mso-position-horizontal-relative:text;mso-position-vertical:absolute;mso-position-vertical-relative:text;v-text-anchor:top" o:gfxdata="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" stroked="f">
+                <v:textbox style="mso-fit-shape-to-text:t" inset="0,0,0,0">
+                  <w:txbxContent>
+                    <w:p>
+                      <w:pPr>
+                        <w:pStyle w:val="ac"/>
+                        <w:rPr>
+                          <w:rFonts w:ascii="Times New Roman" w:eastAsia="宋体" w:hAnsi="Times New Roman"/>
+                          <w:noProof/>
+                          <w:sz w:val="24"/>
+                          <w:szCs w:val="24"/>
+                        </w:rPr>
+                      </w:pPr>
+                      <w:r>
+                        <w:rPr>
+                          <w:rFonts w:hint="eastAsia"/>
+                        </w:rPr>
+                        <w:t xml:space="preserve">图 </w:t>
+                      </w:r>
+                      <w:r>
+                        <w:fldChar w:fldCharType="begin"/>
+                      </w:r>
+                      <w:r>
+                        <w:instrText xml:space="preserve"> </w:instrText>
+                      </w:r>
+                      <w:r>
+                        <w:rPr>
+                          <w:rFonts w:hint="eastAsia"/>
+                        </w:rPr>
+                        <w:instrText>SEQ 图 \* ARABIC</w:instrText>
+                      </w:r>
+                      <w:r>
+                        <w:instrText xml:space="preserve"> </w:instrText>
+                      </w:r>
+                      <w:r>
+                        <w:fldChar w:fldCharType="separate"/>
+                      </w:r>
+                      <w:r>
+                        <w:rPr>
+                          <w:noProof/>
+                        </w:rPr>
+                        <w:t>23</w:t>
+                      </w:r>
+                      <w:r>
+                        <w:fldChar w:fldCharType="end"/>
+                      </w:r>
+                      <w:r>
+                        <w:rPr>
+                          <w:rFonts w:hint="eastAsia"/>
+                        </w:rPr>
+                        <w:t xml:space="preserve"> 游戏模型设计</w:t>
+                      </w:r>
+                    </w:p>
+                  </w:txbxContent>
+                </v:textbox>
+              </v:shape>
+            </w:pict>
+          </mc:Fallback>
+        </mc:AlternateContent>
+      </w:r>
+      <w:r>
+        <w:rPr>
+          <w:rFonts w:hint="eastAsia"/>
+          <w:noProof/>
+        </w:rPr>
+        <w:drawing>
+          <wp:anchor distT="0" distB="0" distL="114300" distR="114300" simplePos="0" relativeHeight="251722752" behindDoc="0" locked="0" layoutInCell="1" allowOverlap="1" wp14:anchorId="6BA8BDEF" wp14:editId="438B5F34">
+            <wp:simplePos x="0" y="0"/>
+            <wp:positionH relativeFrom="column">
+              <wp:posOffset>1492885</wp:posOffset>
+            </wp:positionH>
+            <wp:positionV relativeFrom="paragraph">
+              <wp:posOffset>1341755</wp:posOffset>
+            </wp:positionV>
+            <wp:extent cx="3039110" cy="2498725"/>
+            <wp:effectExtent l="0" t="0" r="8890" b="0"/>
+            <wp:wrapTopAndBottom/>
+            <wp:docPr id="46" name="图片 46"/>
+            <wp:cNvGraphicFramePr>
+              <a:graphicFrameLocks xmlns:a="http://schemas.openxmlformats.org/drawingml/2006/main" noChangeAspect="1"/>
+            </wp:cNvGraphicFramePr>
+            <a:graphic xmlns:a="http://schemas.openxmlformats.org/drawingml/2006/main">
+              <a:graphicData uri="http://schemas.openxmlformats.org/drawingml/2006/picture">
+                <pic:pic xmlns:pic="http://schemas.openxmlformats.org/drawingml/2006/picture">
+                  <pic:nvPicPr>
+                    <pic:cNvPr id="0" name="g_monster.png"/>
+                    <pic:cNvPicPr/>
+                  </pic:nvPicPr>
+                  <pic:blipFill>
+                    <a:blip r:embed="rId35">
+                      <a:extLst>
+                        <a:ext uri="{28A0092B-C50C-407E-A947-70E740481C1C}">
+                          <a14:useLocalDpi xmlns:a14="http://schemas.microsoft.com/office/drawing/2010/main" val="0"/>
+                        </a:ext>
+                      </a:extLst>
+                    </a:blip>
+                    <a:stretch>
+                      <a:fillRect/>
+                    </a:stretch>
+                  </pic:blipFill>
+                  <pic:spPr>
+                    <a:xfrm>
+                      <a:off x="0" y="0"/>
+                      <a:ext cx="3039110" cy="2498725"/>
+                    </a:xfrm>
+                    <a:prstGeom prst="rect">
+                      <a:avLst/>
+                    </a:prstGeom>
+                  </pic:spPr>
+                </pic:pic>
+              </a:graphicData>
+            </a:graphic>
+            <wp14:sizeRelH relativeFrom="page">
+              <wp14:pctWidth>0</wp14:pctWidth>
+            </wp14:sizeRelH>
+            <wp14:sizeRelV relativeFrom="page">
+              <wp14:pctHeight>0</wp14:pctHeight>
+            </wp14:sizeRelV>
+          </wp:anchor>
+        </w:drawing>
+      </w:r>
+      <w:r>
+        <w:rPr>
+          <w:rFonts w:hint="eastAsia"/>
+        </w:rPr>
+        <w:t>本论文设计的游戏就采用了比较简单的画风，另外融合了现代人比较容易接受</w:t>
+      </w:r>
+      <w:proofErr w:type="gramStart"/>
+      <w:r>
+        <w:rPr>
+          <w:rFonts w:hint="eastAsia"/>
+        </w:rPr>
+        <w:t>的萌系风格</w:t>
+      </w:r>
+      <w:proofErr w:type="gramEnd"/>
+      <w:r>
+        <w:rPr>
+          <w:rFonts w:hint="eastAsia"/>
+        </w:rPr>
+        <w:t>，这样整体游戏风格，活泼，可爱，玩家接受比较快。整体的配色偏向于暖色，这样也能将游戏的氛围变得比较活泼，加上简单的配乐，游戏整体会更加轻松。与设计师沟通后，有了如下的设计图：</w:t>
+      </w:r>
+    </w:p>
+    <w:p>
+      <w:pPr>
+        <w:pStyle w:val="a7"/>
+        <w:ind w:firstLine="480"/>
+        <w:rPr>
+          <w:rFonts w:hint="eastAsia"/>
+        </w:rPr>
+      </w:pPr>
+    </w:p>
+    <w:p>
+      <w:pPr>
+        <w:pStyle w:val="a7"/>
+        <w:ind w:firstLine="480"/>
+        <w:rPr>
+          <w:rFonts w:hint="eastAsia"/>
+        </w:rPr>
+      </w:pPr>
+    </w:p>
+    <w:p>
+      <w:pPr>
+        <w:pStyle w:val="a7"/>
+        <w:ind w:firstLine="480"/>
+        <w:rPr>
+          <w:rFonts w:hint="eastAsia"/>
+        </w:rPr>
+      </w:pPr>
+    </w:p>
+    <w:p>
+      <w:pPr>
+        <w:pStyle w:val="a7"/>
+        <w:ind w:firstLine="480"/>
+        <w:rPr>
+          <w:rFonts w:hint="eastAsia"/>
+        </w:rPr>
+      </w:pPr>
+    </w:p>
+    <w:p>
+      <w:pPr>
+        <w:pStyle w:val="a7"/>
+        <w:ind w:firstLine="480"/>
+        <w:rPr>
+          <w:rFonts w:hint="eastAsia"/>
+        </w:rPr>
+      </w:pPr>
+    </w:p>
+    <w:p>
+      <w:pPr>
+        <w:pStyle w:val="a7"/>
+        <w:ind w:firstLine="480"/>
+        <w:rPr>
+          <w:rFonts w:hint="eastAsia"/>
+        </w:rPr>
+      </w:pPr>
+    </w:p>
+    <w:p>
+      <w:pPr>
+        <w:pStyle w:val="a5"/>
+        <w:rPr>
+          <w:rFonts w:hint="eastAsia"/>
+        </w:rPr>
+      </w:pPr>
+      <w:r>
+        <w:rPr>
+          <w:rFonts w:hint="eastAsia"/>
+        </w:rPr>
+        <w:lastRenderedPageBreak/>
+        <w:t>第5章 游戏具体实现</w:t>
+      </w:r>
+    </w:p>
+    <w:p>
+      <w:pPr>
+        <w:pStyle w:val="a6"/>
+        <w:rPr>
+          <w:rFonts w:hint="eastAsia"/>
+        </w:rPr>
+      </w:pPr>
+      <w:r>
+        <w:rPr>
+          <w:rFonts w:hint="eastAsia"/>
+        </w:rPr>
+        <w:t>5.1 游戏整体结构</w:t>
+      </w:r>
+    </w:p>
+    <w:p>
+      <w:pPr>
+        <w:pStyle w:val="a7"/>
+        <w:ind w:firstLine="480"/>
         <w:rPr>
           <w:rFonts w:hint="eastAsia"/>
         </w:rPr>
@@ -18050,24 +22242,97 @@
     </w:p>
     <w:p>
       <w:pPr>
-        <w:pStyle w:val="a8"/>
-      </w:pPr>
-      <w:r>
-        <w:rPr>
-          <w:rFonts w:hint="eastAsia"/>
-        </w:rPr>
-        <w:t>3.1.3 服务端设计</w:t>
-      </w:r>
-    </w:p>
-    <w:p>
-      <w:pPr>
-        <w:pStyle w:val="a8"/>
-      </w:pPr>
-      <w:r>
-        <w:rPr>
-          <w:rFonts w:hint="eastAsia"/>
-        </w:rPr>
-        <w:t>3.1.</w:t>
+        <w:pStyle w:val="a7"/>
+        <w:ind w:firstLine="480"/>
+        <w:rPr>
+          <w:rFonts w:hint="eastAsia"/>
+        </w:rPr>
+      </w:pPr>
+      <w:r>
+        <w:rPr>
+          <w:rFonts w:hint="eastAsia"/>
+        </w:rPr>
+        <w:t>5.</w:t>
+      </w:r>
+      <w:r>
+        <w:rPr>
+          <w:rFonts w:hint="eastAsia"/>
+        </w:rPr>
+        <w:t>2</w:t>
+      </w:r>
+      <w:r>
+        <w:rPr>
+          <w:rFonts w:hint="eastAsia"/>
+        </w:rPr>
+        <w:t xml:space="preserve"> </w:t>
+      </w:r>
+      <w:r>
+        <w:rPr>
+          <w:rFonts w:hint="eastAsia"/>
+        </w:rPr>
+        <w:t>服务端的实现</w:t>
+      </w:r>
+    </w:p>
+    <w:p>
+      <w:pPr>
+        <w:pStyle w:val="a7"/>
+        <w:ind w:firstLine="480"/>
+        <w:rPr>
+          <w:rFonts w:hint="eastAsia"/>
+        </w:rPr>
+      </w:pPr>
+      <w:r>
+        <w:rPr>
+          <w:rFonts w:hint="eastAsia"/>
+        </w:rPr>
+        <w:t>5.</w:t>
+      </w:r>
+      <w:r>
+        <w:rPr>
+          <w:rFonts w:hint="eastAsia"/>
+        </w:rPr>
+        <w:t>3</w:t>
+      </w:r>
+      <w:r>
+        <w:rPr>
+          <w:rFonts w:hint="eastAsia"/>
+        </w:rPr>
+        <w:t xml:space="preserve"> </w:t>
+      </w:r>
+      <w:proofErr w:type="spellStart"/>
+      <w:r>
+        <w:rPr>
+          <w:rFonts w:hint="eastAsia"/>
+        </w:rPr>
+        <w:t>LeapJS</w:t>
+      </w:r>
+      <w:proofErr w:type="spellEnd"/>
+      <w:r>
+        <w:rPr>
+          <w:rFonts w:hint="eastAsia"/>
+        </w:rPr>
+        <w:t>的应用</w:t>
+      </w:r>
+      <w:r>
+        <w:rPr>
+          <w:rFonts w:hint="eastAsia"/>
+        </w:rPr>
+        <w:t xml:space="preserve"> </w:t>
+      </w:r>
+    </w:p>
+    <w:p>
+      <w:pPr>
+        <w:pStyle w:val="a7"/>
+        <w:ind w:firstLine="480"/>
+        <w:rPr>
+          <w:rFonts w:hint="eastAsia"/>
+        </w:rPr>
+      </w:pPr>
+      <w:r>
+        <w:rPr>
+          <w:rFonts w:hint="eastAsia"/>
+        </w:rPr>
+        <w:t>5.</w:t>
       </w:r>
       <w:r>
         <w:rPr>
@@ -18079,46 +22344,17 @@
         <w:rPr>
           <w:rFonts w:hint="eastAsia"/>
         </w:rPr>
-        <w:t xml:space="preserve"> 客户端设计</w:t>
-      </w:r>
-    </w:p>
-    <w:p>
-      <w:pPr>
-        <w:pStyle w:val="a7"/>
-        <w:ind w:firstLine="480"/>
-      </w:pPr>
-      <w:r>
-        <w:rPr>
-          <w:rFonts w:hint="eastAsia"/>
-        </w:rPr>
-        <w:t>3.2 Leap M</w:t>
-      </w:r>
-      <w:r>
-        <w:t>otion</w:t>
-      </w:r>
-      <w:r>
-        <w:rPr>
-          <w:rFonts w:hint="eastAsia"/>
-        </w:rPr>
-        <w:t xml:space="preserve"> Initialize </w:t>
-      </w:r>
-      <w:proofErr w:type="gramStart"/>
-      <w:r>
-        <w:rPr>
-          <w:rFonts w:hint="eastAsia"/>
-        </w:rPr>
-        <w:t>driver</w:t>
-      </w:r>
-      <w:proofErr w:type="gramEnd"/>
-    </w:p>
-    <w:p>
-      <w:pPr>
-        <w:pStyle w:val="a7"/>
-        <w:ind w:firstLine="480"/>
-      </w:pPr>
+        <w:t xml:space="preserve"> </w:t>
+      </w:r>
+      <w:r>
+        <w:rPr>
+          <w:rFonts w:hint="eastAsia"/>
+        </w:rPr>
+        <w:t>网页部分的实现</w:t>
+      </w:r>
     </w:p>
     <w:sectPr>
-      <w:footerReference w:type="first" r:id="rId30"/>
+      <w:footerReference w:type="first" r:id="rId36"/>
       <w:pgSz w:w="11906" w:h="16838" w:code="9"/>
       <w:pgMar w:top="1701" w:right="1134" w:bottom="1418" w:left="1701" w:header="851" w:footer="992" w:gutter="0"/>
       <w:pgNumType w:start="1"/>
@@ -18177,7 +22413,7 @@
         <w:noProof/>
         <w:lang w:val="zh-CN"/>
       </w:rPr>
-      <w:t>27</w:t>
+      <w:t>34</w:t>
     </w:r>
     <w:r>
       <w:fldChar w:fldCharType="end"/>
@@ -20009,7 +24245,7 @@
 </file>
 
 <file path=customXml/itemProps1.xml><?xml version="1.0" encoding="utf-8"?>
-<ds:datastoreItem xmlns:ds="http://schemas.openxmlformats.org/officeDocument/2006/customXml" ds:itemID="{26EBB931-5BF9-425C-ADB6-9B61CE662FA2}">
+<ds:datastoreItem xmlns:ds="http://schemas.openxmlformats.org/officeDocument/2006/customXml" ds:itemID="{E261E0E0-2B27-4B73-B085-A1AAFA785744}">
   <ds:schemaRefs>
     <ds:schemaRef ds:uri="http://schemas.openxmlformats.org/officeDocument/2006/bibliography"/>
   </ds:schemaRefs>
